--- a/Capstone Report.docx
+++ b/Capstone Report.docx
@@ -776,7 +776,21 @@
           <w:rFonts w:ascii="Times New Roman" w:hAnsi="Times New Roman" w:cs="Times New Roman"/>
         </w:rPr>
         <w:tab/>
-        <w:t xml:space="preserve">Next, I searched for the application the help people find tennis partner. In the Google Play Store, there is more then ten different application that can help people to searching for the tennis partner. </w:t>
+        <w:t xml:space="preserve">Next, I searched for the application the help people find tennis partner. In the Google Play Store, there is more </w:t>
+      </w:r>
+      <w:proofErr w:type="spellStart"/>
+      <w:r>
+        <w:rPr>
+          <w:rFonts w:ascii="Times New Roman" w:hAnsi="Times New Roman" w:cs="Times New Roman"/>
+        </w:rPr>
+        <w:t>then</w:t>
+      </w:r>
+      <w:proofErr w:type="spellEnd"/>
+      <w:r>
+        <w:rPr>
+          <w:rFonts w:ascii="Times New Roman" w:hAnsi="Times New Roman" w:cs="Times New Roman"/>
+        </w:rPr>
+        <w:t xml:space="preserve"> ten different application that can help people to searching for the tennis partner. </w:t>
       </w:r>
       <w:r>
         <w:rPr>
@@ -796,11 +810,19 @@
         </w:rPr>
         <w:t xml:space="preserve"> application that called “</w:t>
       </w:r>
-      <w:r>
-        <w:rPr>
-          <w:rFonts w:ascii="Times New Roman" w:hAnsi="Times New Roman" w:cs="Times New Roman"/>
-        </w:rPr>
-        <w:t>RacketPal: Find local racket sports partners today</w:t>
+      <w:proofErr w:type="spellStart"/>
+      <w:r>
+        <w:rPr>
+          <w:rFonts w:ascii="Times New Roman" w:hAnsi="Times New Roman" w:cs="Times New Roman"/>
+        </w:rPr>
+        <w:t>RacketPal</w:t>
+      </w:r>
+      <w:proofErr w:type="spellEnd"/>
+      <w:r>
+        <w:rPr>
+          <w:rFonts w:ascii="Times New Roman" w:hAnsi="Times New Roman" w:cs="Times New Roman"/>
+        </w:rPr>
+        <w:t>: Find local racket sports partners today</w:t>
       </w:r>
       <w:r>
         <w:rPr>
@@ -851,7 +873,21 @@
         <w:rPr>
           <w:rFonts w:ascii="Times New Roman" w:hAnsi="Times New Roman" w:cs="Times New Roman"/>
         </w:rPr>
-        <w:t xml:space="preserve">Badminton, Table Tennis, Squash and Padel. </w:t>
+        <w:t xml:space="preserve">Badminton, Table Tennis, Squash and </w:t>
+      </w:r>
+      <w:proofErr w:type="spellStart"/>
+      <w:r>
+        <w:rPr>
+          <w:rFonts w:ascii="Times New Roman" w:hAnsi="Times New Roman" w:cs="Times New Roman"/>
+        </w:rPr>
+        <w:t>Padel</w:t>
+      </w:r>
+      <w:proofErr w:type="spellEnd"/>
+      <w:r>
+        <w:rPr>
+          <w:rFonts w:ascii="Times New Roman" w:hAnsi="Times New Roman" w:cs="Times New Roman"/>
+        </w:rPr>
+        <w:t xml:space="preserve">. </w:t>
       </w:r>
       <w:r>
         <w:rPr>
@@ -1264,7 +1300,29 @@
           <w:sz w:val="20"/>
           <w:szCs w:val="20"/>
         </w:rPr>
-        <w:t>Figure 1.1 RacketPal Screenshot</w:t>
+        <w:t xml:space="preserve">Figure 1.1 </w:t>
+      </w:r>
+      <w:proofErr w:type="spellStart"/>
+      <w:r>
+        <w:rPr>
+          <w:rFonts w:ascii="Times New Roman" w:hAnsi="Times New Roman" w:cs="Times New Roman"/>
+          <w:i/>
+          <w:iCs/>
+          <w:sz w:val="20"/>
+          <w:szCs w:val="20"/>
+        </w:rPr>
+        <w:t>RacketPal</w:t>
+      </w:r>
+      <w:proofErr w:type="spellEnd"/>
+      <w:r>
+        <w:rPr>
+          <w:rFonts w:ascii="Times New Roman" w:hAnsi="Times New Roman" w:cs="Times New Roman"/>
+          <w:i/>
+          <w:iCs/>
+          <w:sz w:val="20"/>
+          <w:szCs w:val="20"/>
+        </w:rPr>
+        <w:t xml:space="preserve"> Screenshot</w:t>
       </w:r>
     </w:p>
     <w:p>
@@ -1320,11 +1378,19 @@
         </w:rPr>
         <w:t>When I search for the application that help people find badminton partner, I found an application call “</w:t>
       </w:r>
-      <w:r>
-        <w:rPr>
-          <w:rFonts w:ascii="Times New Roman" w:hAnsi="Times New Roman" w:cs="Times New Roman"/>
-        </w:rPr>
-        <w:t>Playo - Find Players, Book Venues, Manage Groups</w:t>
+      <w:proofErr w:type="spellStart"/>
+      <w:r>
+        <w:rPr>
+          <w:rFonts w:ascii="Times New Roman" w:hAnsi="Times New Roman" w:cs="Times New Roman"/>
+        </w:rPr>
+        <w:t>Playo</w:t>
+      </w:r>
+      <w:proofErr w:type="spellEnd"/>
+      <w:r>
+        <w:rPr>
+          <w:rFonts w:ascii="Times New Roman" w:hAnsi="Times New Roman" w:cs="Times New Roman"/>
+        </w:rPr>
+        <w:t xml:space="preserve"> - Find Players, Book Venues, Manage Groups</w:t>
       </w:r>
       <w:r>
         <w:rPr>
@@ -1786,6 +1852,7 @@
         </w:rPr>
         <w:t xml:space="preserve"> </w:t>
       </w:r>
+      <w:proofErr w:type="spellStart"/>
       <w:r>
         <w:rPr>
           <w:rFonts w:ascii="Times New Roman" w:hAnsi="Times New Roman" w:cs="Times New Roman"/>
@@ -1796,6 +1863,7 @@
         </w:rPr>
         <w:t>Playo</w:t>
       </w:r>
+      <w:proofErr w:type="spellEnd"/>
       <w:r>
         <w:rPr>
           <w:rFonts w:ascii="Times New Roman" w:hAnsi="Times New Roman" w:cs="Times New Roman"/>
@@ -2030,8 +2098,16 @@
         <w:rPr>
           <w:rFonts w:ascii="Times New Roman" w:hAnsi="Times New Roman" w:cs="Times New Roman"/>
         </w:rPr>
-        <w:t>private String zipCode</w:t>
-      </w:r>
+        <w:t xml:space="preserve">private String </w:t>
+      </w:r>
+      <w:proofErr w:type="spellStart"/>
+      <w:r>
+        <w:rPr>
+          <w:rFonts w:ascii="Times New Roman" w:hAnsi="Times New Roman" w:cs="Times New Roman"/>
+        </w:rPr>
+        <w:t>zipCode</w:t>
+      </w:r>
+      <w:proofErr w:type="spellEnd"/>
       <w:r>
         <w:rPr>
           <w:rFonts w:ascii="Times New Roman" w:hAnsi="Times New Roman" w:cs="Times New Roman"/>
@@ -2136,8 +2212,16 @@
         <w:rPr>
           <w:rFonts w:ascii="Times New Roman" w:hAnsi="Times New Roman" w:cs="Times New Roman"/>
         </w:rPr>
-        <w:t>private List&lt;String&gt; ticketID</w:t>
-      </w:r>
+        <w:t xml:space="preserve">private List&lt;String&gt; </w:t>
+      </w:r>
+      <w:proofErr w:type="spellStart"/>
+      <w:r>
+        <w:rPr>
+          <w:rFonts w:ascii="Times New Roman" w:hAnsi="Times New Roman" w:cs="Times New Roman"/>
+        </w:rPr>
+        <w:t>ticketID</w:t>
+      </w:r>
+      <w:proofErr w:type="spellEnd"/>
       <w:r>
         <w:rPr>
           <w:rFonts w:ascii="Times New Roman" w:hAnsi="Times New Roman" w:cs="Times New Roman"/>
@@ -2217,7 +2301,21 @@
         <w:rPr>
           <w:rFonts w:ascii="Times New Roman" w:hAnsi="Times New Roman" w:cs="Times New Roman"/>
         </w:rPr>
-        <w:t>either they can change their profile and write to the cloud storage or read their profile from the cloud storage. String name, gender, and zipCode are working as their naming, their store the user’s name, gender and the zip code. String badminton, basketball, tennis is working slight differently. They represent the skill level for these three different kinds of sports. There are four different selection that you can chose for the skill level, they are “beginner, intermediate, advanced, professional”.</w:t>
+        <w:t xml:space="preserve">either they can change their profile and write to the cloud storage or read their profile from the cloud storage. String name, gender, and </w:t>
+      </w:r>
+      <w:proofErr w:type="spellStart"/>
+      <w:r>
+        <w:rPr>
+          <w:rFonts w:ascii="Times New Roman" w:hAnsi="Times New Roman" w:cs="Times New Roman"/>
+        </w:rPr>
+        <w:t>zipCode</w:t>
+      </w:r>
+      <w:proofErr w:type="spellEnd"/>
+      <w:r>
+        <w:rPr>
+          <w:rFonts w:ascii="Times New Roman" w:hAnsi="Times New Roman" w:cs="Times New Roman"/>
+        </w:rPr>
+        <w:t xml:space="preserve"> are working as their naming, their store the user’s name, gender and the zip code. String badminton, basketball, tennis is working slight differently. They represent the skill level for these three different kinds of sports. There are four different selection that you can chose for the skill level, they are “beginner, intermediate, advanced, professional”.</w:t>
       </w:r>
       <w:r>
         <w:rPr>
@@ -2229,8 +2327,16 @@
         <w:rPr>
           <w:rFonts w:ascii="Times New Roman" w:hAnsi="Times New Roman" w:cs="Times New Roman"/>
         </w:rPr>
-        <w:t>List&lt;String&gt; ticketID</w:t>
-      </w:r>
+        <w:t xml:space="preserve">List&lt;String&gt; </w:t>
+      </w:r>
+      <w:proofErr w:type="spellStart"/>
+      <w:r>
+        <w:rPr>
+          <w:rFonts w:ascii="Times New Roman" w:hAnsi="Times New Roman" w:cs="Times New Roman"/>
+        </w:rPr>
+        <w:t>ticketID</w:t>
+      </w:r>
+      <w:proofErr w:type="spellEnd"/>
       <w:r>
         <w:rPr>
           <w:rFonts w:ascii="Times New Roman" w:hAnsi="Times New Roman" w:cs="Times New Roman"/>
@@ -2263,8 +2369,30 @@
         <w:rPr>
           <w:rFonts w:ascii="Times New Roman" w:hAnsi="Times New Roman" w:cs="Times New Roman"/>
         </w:rPr>
-        <w:t>In all these eight different variables, string name, gender, zipCode, badminton, basketball, tennis are the front end information which will show in the android application to the current user; the string id and List&lt;String&gt; ticketID</w:t>
-      </w:r>
+        <w:t xml:space="preserve">In all these eight different variables, string name, gender, </w:t>
+      </w:r>
+      <w:proofErr w:type="spellStart"/>
+      <w:r>
+        <w:rPr>
+          <w:rFonts w:ascii="Times New Roman" w:hAnsi="Times New Roman" w:cs="Times New Roman"/>
+        </w:rPr>
+        <w:t>zipCode</w:t>
+      </w:r>
+      <w:proofErr w:type="spellEnd"/>
+      <w:r>
+        <w:rPr>
+          <w:rFonts w:ascii="Times New Roman" w:hAnsi="Times New Roman" w:cs="Times New Roman"/>
+        </w:rPr>
+        <w:t xml:space="preserve">, badminton, basketball, tennis are the front end information which will show in the android application to the current user; the string id and List&lt;String&gt; </w:t>
+      </w:r>
+      <w:proofErr w:type="spellStart"/>
+      <w:r>
+        <w:rPr>
+          <w:rFonts w:ascii="Times New Roman" w:hAnsi="Times New Roman" w:cs="Times New Roman"/>
+        </w:rPr>
+        <w:t>ticketID</w:t>
+      </w:r>
+      <w:proofErr w:type="spellEnd"/>
       <w:r>
         <w:rPr>
           <w:rFonts w:ascii="Times New Roman" w:hAnsi="Times New Roman" w:cs="Times New Roman"/>
@@ -2709,8 +2837,16 @@
         <w:rPr>
           <w:rFonts w:ascii="Times New Roman" w:hAnsi="Times New Roman" w:cs="Times New Roman"/>
         </w:rPr>
-        <w:t>private String zipCode</w:t>
-      </w:r>
+        <w:t xml:space="preserve">private String </w:t>
+      </w:r>
+      <w:proofErr w:type="spellStart"/>
+      <w:r>
+        <w:rPr>
+          <w:rFonts w:ascii="Times New Roman" w:hAnsi="Times New Roman" w:cs="Times New Roman"/>
+        </w:rPr>
+        <w:t>zipCode</w:t>
+      </w:r>
+      <w:proofErr w:type="spellEnd"/>
       <w:r>
         <w:rPr>
           <w:rFonts w:ascii="Times New Roman" w:hAnsi="Times New Roman" w:cs="Times New Roman"/>
@@ -2779,8 +2915,16 @@
           <w:rFonts w:ascii="Times New Roman" w:hAnsi="Times New Roman" w:cs="Times New Roman"/>
         </w:rPr>
         <w:lastRenderedPageBreak/>
-        <w:t>private List&lt;String&gt; userID</w:t>
-      </w:r>
+        <w:t xml:space="preserve">private List&lt;String&gt; </w:t>
+      </w:r>
+      <w:proofErr w:type="spellStart"/>
+      <w:r>
+        <w:rPr>
+          <w:rFonts w:ascii="Times New Roman" w:hAnsi="Times New Roman" w:cs="Times New Roman"/>
+        </w:rPr>
+        <w:t>userID</w:t>
+      </w:r>
+      <w:proofErr w:type="spellEnd"/>
       <w:r>
         <w:rPr>
           <w:rFonts w:ascii="Times New Roman" w:hAnsi="Times New Roman" w:cs="Times New Roman"/>
@@ -2954,7 +3098,21 @@
         <w:rPr>
           <w:rFonts w:ascii="Times New Roman" w:hAnsi="Times New Roman" w:cs="Times New Roman"/>
         </w:rPr>
-        <w:t xml:space="preserve">String sports, level and zipCode are working as their naming, their store the sports name, skill level and the zip code which will be location. String date and time are also working as their variable name, they represent the event date and time when this game will setup. </w:t>
+        <w:t xml:space="preserve">String sports, level and </w:t>
+      </w:r>
+      <w:proofErr w:type="spellStart"/>
+      <w:r>
+        <w:rPr>
+          <w:rFonts w:ascii="Times New Roman" w:hAnsi="Times New Roman" w:cs="Times New Roman"/>
+        </w:rPr>
+        <w:t>zipCode</w:t>
+      </w:r>
+      <w:proofErr w:type="spellEnd"/>
+      <w:r>
+        <w:rPr>
+          <w:rFonts w:ascii="Times New Roman" w:hAnsi="Times New Roman" w:cs="Times New Roman"/>
+        </w:rPr>
+        <w:t xml:space="preserve"> are working as their naming, their store the sports name, skill level and the zip code which will be location. String date and time are also working as their variable name, they represent the event date and time when this game will setup. </w:t>
       </w:r>
       <w:r>
         <w:rPr>
@@ -2968,6 +3126,7 @@
         </w:rPr>
         <w:t xml:space="preserve">List&lt;String&gt; </w:t>
       </w:r>
+      <w:proofErr w:type="spellStart"/>
       <w:r>
         <w:rPr>
           <w:rFonts w:ascii="Times New Roman" w:hAnsi="Times New Roman" w:cs="Times New Roman"/>
@@ -2980,6 +3139,7 @@
         </w:rPr>
         <w:t>ID</w:t>
       </w:r>
+      <w:proofErr w:type="spellEnd"/>
       <w:r>
         <w:rPr>
           <w:rFonts w:ascii="Times New Roman" w:hAnsi="Times New Roman" w:cs="Times New Roman"/>
@@ -3035,7 +3195,21 @@
         <w:rPr>
           <w:rFonts w:ascii="Times New Roman" w:hAnsi="Times New Roman" w:cs="Times New Roman"/>
         </w:rPr>
-        <w:t xml:space="preserve">, zipCode, </w:t>
+        <w:t xml:space="preserve">, </w:t>
+      </w:r>
+      <w:proofErr w:type="spellStart"/>
+      <w:r>
+        <w:rPr>
+          <w:rFonts w:ascii="Times New Roman" w:hAnsi="Times New Roman" w:cs="Times New Roman"/>
+        </w:rPr>
+        <w:t>zipCode</w:t>
+      </w:r>
+      <w:proofErr w:type="spellEnd"/>
+      <w:r>
+        <w:rPr>
+          <w:rFonts w:ascii="Times New Roman" w:hAnsi="Times New Roman" w:cs="Times New Roman"/>
+        </w:rPr>
+        <w:t xml:space="preserve">, </w:t>
       </w:r>
       <w:r>
         <w:rPr>
@@ -3073,6 +3247,7 @@
         </w:rPr>
         <w:t xml:space="preserve"> user; the string id and List&lt;String&gt; </w:t>
       </w:r>
+      <w:proofErr w:type="spellStart"/>
       <w:r>
         <w:rPr>
           <w:rFonts w:ascii="Times New Roman" w:hAnsi="Times New Roman" w:cs="Times New Roman"/>
@@ -3085,6 +3260,7 @@
         </w:rPr>
         <w:t>ID</w:t>
       </w:r>
+      <w:proofErr w:type="spellEnd"/>
       <w:r>
         <w:rPr>
           <w:rFonts w:ascii="Times New Roman" w:hAnsi="Times New Roman" w:cs="Times New Roman"/>
@@ -3935,7 +4111,19 @@
           <w:rFonts w:ascii="Times New Roman" w:hAnsi="Times New Roman" w:cs="Times New Roman"/>
         </w:rPr>
         <w:lastRenderedPageBreak/>
-        <w:t>screen. If the password is not match to the server, the application will stay in this login page, the email will remain what the user have typed, but the password part will wrap out and become blank. At the same time, it will show a “successful fail, ple</w:t>
+        <w:t>screen. If the password is not match to the server, the application will stay in this login page, the email will remain what the user have typed, but the password part will wrap out and become blank. At the same time, it will show a “</w:t>
+      </w:r>
+      <w:r>
+        <w:rPr>
+          <w:rFonts w:ascii="Times New Roman" w:hAnsi="Times New Roman" w:cs="Times New Roman"/>
+        </w:rPr>
+        <w:t>connection</w:t>
+      </w:r>
+      <w:r>
+        <w:rPr>
+          <w:rFonts w:ascii="Times New Roman" w:hAnsi="Times New Roman" w:cs="Times New Roman"/>
+        </w:rPr>
+        <w:t xml:space="preserve"> fail, ple</w:t>
       </w:r>
       <w:r>
         <w:rPr>
@@ -4452,7 +4640,31 @@
         <w:rPr>
           <w:rFonts w:ascii="Times New Roman" w:hAnsi="Times New Roman" w:cs="Times New Roman"/>
         </w:rPr>
-        <w:t>any mistake I request a second time to enter the password. Only the two passwords enter are match each will allow you to create the new account, otherwise it will show a “the password won’t matching” task at the bottom of the screen and wrap out the second line of password make it become blank.</w:t>
+        <w:t xml:space="preserve">any mistake I request a second time to enter the password. Only the two passwords enter are match each will allow you to create the new account, otherwise it will show a “the password </w:t>
+      </w:r>
+      <w:r>
+        <w:rPr>
+          <w:rFonts w:ascii="Times New Roman" w:hAnsi="Times New Roman" w:cs="Times New Roman"/>
+        </w:rPr>
+        <w:t>does</w:t>
+      </w:r>
+      <w:r>
+        <w:rPr>
+          <w:rFonts w:ascii="Times New Roman" w:hAnsi="Times New Roman" w:cs="Times New Roman"/>
+        </w:rPr>
+        <w:t xml:space="preserve">n’t </w:t>
+      </w:r>
+      <w:r>
+        <w:rPr>
+          <w:rFonts w:ascii="Times New Roman" w:hAnsi="Times New Roman" w:cs="Times New Roman"/>
+        </w:rPr>
+        <w:t>match</w:t>
+      </w:r>
+      <w:r>
+        <w:rPr>
+          <w:rFonts w:ascii="Times New Roman" w:hAnsi="Times New Roman" w:cs="Times New Roman"/>
+        </w:rPr>
+        <w:t>” task at the bottom of the screen and wrap out the second line of password make it become blank.</w:t>
       </w:r>
       <w:r>
         <w:rPr>
@@ -4732,8 +4944,16 @@
         <w:rPr>
           <w:rFonts w:ascii="Times New Roman" w:hAnsi="Times New Roman" w:cs="Times New Roman"/>
         </w:rPr>
-        <w:t>List&lt;String&gt; userID</w:t>
-      </w:r>
+        <w:t xml:space="preserve">List&lt;String&gt; </w:t>
+      </w:r>
+      <w:proofErr w:type="spellStart"/>
+      <w:r>
+        <w:rPr>
+          <w:rFonts w:ascii="Times New Roman" w:hAnsi="Times New Roman" w:cs="Times New Roman"/>
+        </w:rPr>
+        <w:t>userID</w:t>
+      </w:r>
+      <w:proofErr w:type="spellEnd"/>
       <w:r>
         <w:rPr>
           <w:rFonts w:ascii="Times New Roman" w:hAnsi="Times New Roman" w:cs="Times New Roman"/>
@@ -4826,50 +5046,48 @@
         <w:rPr>
           <w:rFonts w:ascii="Times New Roman" w:hAnsi="Times New Roman" w:cs="Times New Roman"/>
         </w:rPr>
-        <w:t>In each ticket, there is five pieces of information showing up. On the left side is an image that will represent the sports type. The reason I am using the image rather than the text words is because that people absolve information from the image is faster and easily than from the text words.</w:t>
-      </w:r>
-      <w:r>
-        <w:rPr>
-          <w:rFonts w:ascii="Times New Roman" w:hAnsi="Times New Roman" w:cs="Times New Roman"/>
-        </w:rPr>
-        <w:t xml:space="preserve"> On the right side, it shows the event date, time, skill level, and the number of people is currently involved in this event. The </w:t>
-      </w:r>
-      <w:r>
-        <w:rPr>
-          <w:rFonts w:ascii="Times New Roman" w:hAnsi="Times New Roman" w:cs="Times New Roman"/>
-        </w:rPr>
-        <w:t>date, time</w:t>
-      </w:r>
-      <w:r>
-        <w:rPr>
-          <w:rFonts w:ascii="Times New Roman" w:hAnsi="Times New Roman" w:cs="Times New Roman"/>
-        </w:rPr>
-        <w:t xml:space="preserve"> and</w:t>
-      </w:r>
-      <w:r>
-        <w:rPr>
-          <w:rFonts w:ascii="Times New Roman" w:hAnsi="Times New Roman" w:cs="Times New Roman"/>
-        </w:rPr>
-        <w:t xml:space="preserve"> skill level</w:t>
-      </w:r>
-      <w:r>
-        <w:rPr>
-          <w:rFonts w:ascii="Times New Roman" w:hAnsi="Times New Roman" w:cs="Times New Roman"/>
-        </w:rPr>
-        <w:t xml:space="preserve"> are directly extract from the ticket class and the number of people involved in this event are calculated by the length of the member variable </w:t>
-      </w:r>
-      <w:r>
-        <w:rPr>
-          <w:rFonts w:ascii="Times New Roman" w:hAnsi="Times New Roman" w:cs="Times New Roman"/>
-        </w:rPr>
-        <w:t>List&lt;String&gt; userID</w:t>
-      </w:r>
+        <w:t>In each ticket, there is five pieces of information showing up. On the left side is an image that will represent the sports type. The reason I am using the image rather than the text words is because that people abso</w:t>
+      </w:r>
+      <w:r>
+        <w:rPr>
+          <w:rFonts w:ascii="Times New Roman" w:hAnsi="Times New Roman" w:cs="Times New Roman"/>
+        </w:rPr>
+        <w:t>rb</w:t>
+      </w:r>
+      <w:r>
+        <w:rPr>
+          <w:rFonts w:ascii="Times New Roman" w:hAnsi="Times New Roman" w:cs="Times New Roman"/>
+        </w:rPr>
+        <w:t xml:space="preserve"> information from the image is faster and easily than from the text words.</w:t>
+      </w:r>
+      <w:r>
+        <w:rPr>
+          <w:rFonts w:ascii="Times New Roman" w:hAnsi="Times New Roman" w:cs="Times New Roman"/>
+        </w:rPr>
+        <w:t xml:space="preserve"> On the right side, it shows the event date, time, skill level, and the number of people is currently involved in this event. The date, time and skill level are directly extract from the ticket class and the number of people involved in this event are calculated by the length of the member variable </w:t>
+      </w:r>
+      <w:r>
+        <w:rPr>
+          <w:rFonts w:ascii="Times New Roman" w:hAnsi="Times New Roman" w:cs="Times New Roman"/>
+        </w:rPr>
+        <w:t xml:space="preserve">List&lt;String&gt; </w:t>
+      </w:r>
+      <w:proofErr w:type="spellStart"/>
+      <w:r>
+        <w:rPr>
+          <w:rFonts w:ascii="Times New Roman" w:hAnsi="Times New Roman" w:cs="Times New Roman"/>
+        </w:rPr>
+        <w:t>userID</w:t>
+      </w:r>
+      <w:proofErr w:type="spellEnd"/>
       <w:r>
         <w:rPr>
           <w:rFonts w:ascii="Times New Roman" w:hAnsi="Times New Roman" w:cs="Times New Roman"/>
         </w:rPr>
         <w:t xml:space="preserve"> inside the ticket class.</w:t>
       </w:r>
+      <w:bookmarkStart w:id="0" w:name="_GoBack"/>
+      <w:bookmarkEnd w:id="0"/>
     </w:p>
     <w:p>
       <w:pPr>
@@ -5252,31 +5470,7 @@
           <w:rFonts w:ascii="Times New Roman" w:hAnsi="Times New Roman" w:cs="Times New Roman"/>
         </w:rPr>
         <w:lastRenderedPageBreak/>
-        <w:t xml:space="preserve">“submit” button, the application will use that information to create a new ticket class and send to the firebase cloud storage. Now the new ticket will show on both home page </w:t>
-      </w:r>
-      <w:r>
-        <w:rPr>
-          <w:rFonts w:ascii="Times New Roman" w:hAnsi="Times New Roman" w:cs="Times New Roman"/>
-        </w:rPr>
-        <w:t>list recycler view</w:t>
-      </w:r>
-      <w:r>
-        <w:rPr>
-          <w:rFonts w:ascii="Times New Roman" w:hAnsi="Times New Roman" w:cs="Times New Roman"/>
-        </w:rPr>
-        <w:t xml:space="preserve"> and the ticket page </w:t>
-      </w:r>
-      <w:r>
-        <w:rPr>
-          <w:rFonts w:ascii="Times New Roman" w:hAnsi="Times New Roman" w:cs="Times New Roman"/>
-        </w:rPr>
-        <w:t>list recycler view</w:t>
-      </w:r>
-      <w:r>
-        <w:rPr>
-          <w:rFonts w:ascii="Times New Roman" w:hAnsi="Times New Roman" w:cs="Times New Roman"/>
-        </w:rPr>
-        <w:t>.</w:t>
+        <w:t>“submit” button, the application will use that information to create a new ticket class and send to the firebase cloud storage. Now the new ticket will show on both home page list recycler view and the ticket page list recycler view.</w:t>
       </w:r>
     </w:p>
     <w:p>
@@ -5968,12 +6162,14 @@
         </w:rPr>
         <w:t>“</w:t>
       </w:r>
+      <w:proofErr w:type="spellStart"/>
       <w:r>
         <w:rPr>
           <w:rFonts w:ascii="Times New Roman" w:hAnsi="Times New Roman" w:cs="Times New Roman"/>
         </w:rPr>
         <w:t>GoogleService-Info.plist</w:t>
       </w:r>
+      <w:proofErr w:type="spellEnd"/>
       <w:r>
         <w:rPr>
           <w:rFonts w:ascii="Times New Roman" w:hAnsi="Times New Roman" w:cs="Times New Roman"/>
@@ -6029,8 +6225,18 @@
         <w:rPr>
           <w:rFonts w:ascii="Times New Roman" w:hAnsi="Times New Roman" w:cs="Times New Roman"/>
         </w:rPr>
-        <w:t>google-services.json</w:t>
-      </w:r>
+        <w:t>google-</w:t>
+      </w:r>
+      <w:proofErr w:type="spellStart"/>
+      <w:proofErr w:type="gramStart"/>
+      <w:r>
+        <w:rPr>
+          <w:rFonts w:ascii="Times New Roman" w:hAnsi="Times New Roman" w:cs="Times New Roman"/>
+        </w:rPr>
+        <w:t>services.json</w:t>
+      </w:r>
+      <w:proofErr w:type="spellEnd"/>
+      <w:proofErr w:type="gramEnd"/>
       <w:r>
         <w:rPr>
           <w:rFonts w:ascii="Times New Roman" w:hAnsi="Times New Roman" w:cs="Times New Roman"/>
@@ -6107,20 +6313,24 @@
         <w:rPr>
           <w:rFonts w:ascii="Times New Roman" w:hAnsi="Times New Roman" w:cs="Times New Roman"/>
         </w:rPr>
-        <w:t xml:space="preserve">In this case, we are only need add an android application to the firebase project. After add the </w:t>
-      </w:r>
-      <w:r>
-        <w:rPr>
-          <w:rFonts w:ascii="Times New Roman" w:hAnsi="Times New Roman" w:cs="Times New Roman"/>
-        </w:rPr>
-        <w:t>“</w:t>
-      </w:r>
-      <w:r>
-        <w:rPr>
-          <w:rFonts w:ascii="Times New Roman" w:hAnsi="Times New Roman" w:cs="Times New Roman"/>
-        </w:rPr>
-        <w:t>google-services.json</w:t>
-      </w:r>
+        <w:t>In this case, we are only need add an android application to the firebase project. After add the “</w:t>
+      </w:r>
+      <w:r>
+        <w:rPr>
+          <w:rFonts w:ascii="Times New Roman" w:hAnsi="Times New Roman" w:cs="Times New Roman"/>
+        </w:rPr>
+        <w:t>google-</w:t>
+      </w:r>
+      <w:proofErr w:type="spellStart"/>
+      <w:proofErr w:type="gramStart"/>
+      <w:r>
+        <w:rPr>
+          <w:rFonts w:ascii="Times New Roman" w:hAnsi="Times New Roman" w:cs="Times New Roman"/>
+        </w:rPr>
+        <w:t>services.json</w:t>
+      </w:r>
+      <w:proofErr w:type="spellEnd"/>
+      <w:proofErr w:type="gramEnd"/>
       <w:r>
         <w:rPr>
           <w:rFonts w:ascii="Times New Roman" w:hAnsi="Times New Roman" w:cs="Times New Roman"/>
@@ -6137,49 +6347,21 @@
         <w:rPr>
           <w:rFonts w:ascii="Times New Roman" w:hAnsi="Times New Roman" w:cs="Times New Roman"/>
         </w:rPr>
-        <w:t xml:space="preserve"> to “app/src/” folder, </w:t>
-      </w:r>
-      <w:r>
-        <w:rPr>
-          <w:rFonts w:ascii="Times New Roman" w:hAnsi="Times New Roman" w:cs="Times New Roman"/>
-        </w:rPr>
-        <w:t xml:space="preserve">the application </w:t>
-      </w:r>
-      <w:r>
-        <w:rPr>
-          <w:rFonts w:ascii="Times New Roman" w:hAnsi="Times New Roman" w:cs="Times New Roman"/>
-        </w:rPr>
-        <w:t>now is</w:t>
-      </w:r>
-      <w:r>
-        <w:rPr>
-          <w:rFonts w:ascii="Times New Roman" w:hAnsi="Times New Roman" w:cs="Times New Roman"/>
-        </w:rPr>
-        <w:t xml:space="preserve"> connect</w:t>
-      </w:r>
-      <w:r>
-        <w:rPr>
-          <w:rFonts w:ascii="Times New Roman" w:hAnsi="Times New Roman" w:cs="Times New Roman"/>
-        </w:rPr>
-        <w:t>ing</w:t>
-      </w:r>
-      <w:r>
-        <w:rPr>
-          <w:rFonts w:ascii="Times New Roman" w:hAnsi="Times New Roman" w:cs="Times New Roman"/>
-        </w:rPr>
-        <w:t xml:space="preserve"> to the firebase project that </w:t>
-      </w:r>
-      <w:r>
-        <w:rPr>
-          <w:rFonts w:ascii="Times New Roman" w:hAnsi="Times New Roman" w:cs="Times New Roman"/>
-        </w:rPr>
-        <w:t>I</w:t>
-      </w:r>
-      <w:r>
-        <w:rPr>
-          <w:rFonts w:ascii="Times New Roman" w:hAnsi="Times New Roman" w:cs="Times New Roman"/>
-        </w:rPr>
-        <w:t xml:space="preserve"> created.</w:t>
+        <w:t xml:space="preserve"> to “app/</w:t>
+      </w:r>
+      <w:proofErr w:type="spellStart"/>
+      <w:r>
+        <w:rPr>
+          <w:rFonts w:ascii="Times New Roman" w:hAnsi="Times New Roman" w:cs="Times New Roman"/>
+        </w:rPr>
+        <w:t>src</w:t>
+      </w:r>
+      <w:proofErr w:type="spellEnd"/>
+      <w:r>
+        <w:rPr>
+          <w:rFonts w:ascii="Times New Roman" w:hAnsi="Times New Roman" w:cs="Times New Roman"/>
+        </w:rPr>
+        <w:t>/” folder, the application now is connecting to the firebase project that I created.</w:t>
       </w:r>
     </w:p>
     <w:p>
@@ -6244,12 +6426,16 @@
         </w:rPr>
         <w:t xml:space="preserve"> into the “</w:t>
       </w:r>
+      <w:proofErr w:type="spellStart"/>
+      <w:proofErr w:type="gramStart"/>
       <w:r>
         <w:rPr>
           <w:rFonts w:ascii="Times New Roman" w:hAnsi="Times New Roman" w:cs="Times New Roman"/>
         </w:rPr>
         <w:t>build.gradle</w:t>
       </w:r>
+      <w:proofErr w:type="spellEnd"/>
+      <w:proofErr w:type="gramEnd"/>
       <w:r>
         <w:rPr>
           <w:rFonts w:ascii="Times New Roman" w:hAnsi="Times New Roman" w:cs="Times New Roman"/>
@@ -6316,316 +6502,264 @@
           <w:b/>
           <w:bCs/>
         </w:rPr>
-        <w:t>Authentication</w:t>
-      </w:r>
+        <w:t>Authentication:</w:t>
+      </w:r>
+    </w:p>
+    <w:p>
+      <w:pPr>
+        <w:spacing w:line="360" w:lineRule="auto"/>
+        <w:rPr>
+          <w:rFonts w:ascii="Times New Roman" w:hAnsi="Times New Roman" w:cs="Times New Roman"/>
+        </w:rPr>
+      </w:pPr>
       <w:r>
         <w:rPr>
           <w:rFonts w:ascii="Times New Roman" w:hAnsi="Times New Roman" w:cs="Times New Roman"/>
           <w:b/>
           <w:bCs/>
         </w:rPr>
-        <w:t>:</w:t>
-      </w:r>
-    </w:p>
-    <w:p>
-      <w:pPr>
-        <w:spacing w:line="360" w:lineRule="auto"/>
-        <w:rPr>
-          <w:rFonts w:ascii="Times New Roman" w:hAnsi="Times New Roman" w:cs="Times New Roman"/>
-        </w:rPr>
-      </w:pPr>
-      <w:r>
+        <w:tab/>
+      </w:r>
+      <w:r>
+        <w:rPr>
+          <w:rFonts w:ascii="Times New Roman" w:hAnsi="Times New Roman" w:cs="Times New Roman"/>
+        </w:rPr>
+        <w:t xml:space="preserve">My application needs to know the identity for the user. </w:t>
+      </w:r>
+      <w:r>
+        <w:rPr>
+          <w:rFonts w:ascii="Times New Roman" w:hAnsi="Times New Roman" w:cs="Times New Roman"/>
+        </w:rPr>
+        <w:t xml:space="preserve">Knowing a user's identity allows </w:t>
+      </w:r>
+      <w:r>
+        <w:rPr>
+          <w:rFonts w:ascii="Times New Roman" w:hAnsi="Times New Roman" w:cs="Times New Roman"/>
+        </w:rPr>
+        <w:t>my</w:t>
+      </w:r>
+      <w:r>
+        <w:rPr>
+          <w:rFonts w:ascii="Times New Roman" w:hAnsi="Times New Roman" w:cs="Times New Roman"/>
+        </w:rPr>
+        <w:t xml:space="preserve"> app to securely save user data in the cloud and provide the same personalized experience across all of the user's devices.</w:t>
+      </w:r>
+    </w:p>
+    <w:p>
+      <w:pPr>
+        <w:spacing w:line="360" w:lineRule="auto"/>
+        <w:ind w:firstLine="720"/>
+        <w:rPr>
+          <w:rFonts w:ascii="Times New Roman" w:hAnsi="Times New Roman" w:cs="Times New Roman"/>
+        </w:rPr>
+      </w:pPr>
+      <w:r>
+        <w:rPr>
+          <w:rFonts w:ascii="Times New Roman" w:hAnsi="Times New Roman" w:cs="Times New Roman"/>
+        </w:rPr>
+        <w:lastRenderedPageBreak/>
+        <w:t xml:space="preserve">Firebase Authentication provides backend services, easy-to-use SDKs, and ready-made UI libraries to authenticate users to </w:t>
+      </w:r>
+      <w:r>
+        <w:rPr>
+          <w:rFonts w:ascii="Times New Roman" w:hAnsi="Times New Roman" w:cs="Times New Roman"/>
+        </w:rPr>
+        <w:t>my</w:t>
+      </w:r>
+      <w:r>
+        <w:rPr>
+          <w:rFonts w:ascii="Times New Roman" w:hAnsi="Times New Roman" w:cs="Times New Roman"/>
+        </w:rPr>
+        <w:t xml:space="preserve"> app. It supports authentication using passwords, phone numbers, popular federated identity providers like Google, Facebook and Twitter, and more.</w:t>
+      </w:r>
+      <w:r>
+        <w:rPr>
+          <w:rFonts w:ascii="Times New Roman" w:hAnsi="Times New Roman" w:cs="Times New Roman"/>
+        </w:rPr>
+        <w:t xml:space="preserve"> In my case, I am us</w:t>
+      </w:r>
+      <w:r>
+        <w:rPr>
+          <w:rFonts w:ascii="Times New Roman" w:hAnsi="Times New Roman" w:cs="Times New Roman"/>
+        </w:rPr>
+        <w:t xml:space="preserve">ing the password. </w:t>
+      </w:r>
+    </w:p>
+    <w:p>
+      <w:pPr>
+        <w:spacing w:line="360" w:lineRule="auto"/>
+        <w:ind w:firstLine="720"/>
+        <w:rPr>
+          <w:rFonts w:ascii="Times New Roman" w:hAnsi="Times New Roman" w:cs="Times New Roman"/>
+        </w:rPr>
+      </w:pPr>
+      <w:r>
+        <w:rPr>
+          <w:rFonts w:ascii="Times New Roman" w:hAnsi="Times New Roman" w:cs="Times New Roman"/>
+        </w:rPr>
+        <w:t xml:space="preserve">To sign a user into </w:t>
+      </w:r>
+      <w:r>
+        <w:rPr>
+          <w:rFonts w:ascii="Times New Roman" w:hAnsi="Times New Roman" w:cs="Times New Roman"/>
+        </w:rPr>
+        <w:t xml:space="preserve">my </w:t>
+      </w:r>
+      <w:r>
+        <w:rPr>
+          <w:rFonts w:ascii="Times New Roman" w:hAnsi="Times New Roman" w:cs="Times New Roman"/>
+        </w:rPr>
+        <w:t xml:space="preserve">app, </w:t>
+      </w:r>
+      <w:r>
+        <w:rPr>
+          <w:rFonts w:ascii="Times New Roman" w:hAnsi="Times New Roman" w:cs="Times New Roman"/>
+        </w:rPr>
+        <w:t>it</w:t>
+      </w:r>
+      <w:r>
+        <w:rPr>
+          <w:rFonts w:ascii="Times New Roman" w:hAnsi="Times New Roman" w:cs="Times New Roman"/>
+        </w:rPr>
+        <w:t xml:space="preserve"> first gets authentication credentials from the user. The</w:t>
+      </w:r>
+      <w:r>
+        <w:rPr>
+          <w:rFonts w:ascii="Times New Roman" w:hAnsi="Times New Roman" w:cs="Times New Roman"/>
+        </w:rPr>
+        <w:t xml:space="preserve"> </w:t>
+      </w:r>
+      <w:r>
+        <w:rPr>
+          <w:rFonts w:ascii="Times New Roman" w:hAnsi="Times New Roman" w:cs="Times New Roman"/>
+        </w:rPr>
+        <w:t xml:space="preserve">credential </w:t>
+      </w:r>
+      <w:r>
+        <w:rPr>
+          <w:rFonts w:ascii="Times New Roman" w:hAnsi="Times New Roman" w:cs="Times New Roman"/>
+        </w:rPr>
+        <w:t>is</w:t>
+      </w:r>
+      <w:r>
+        <w:rPr>
+          <w:rFonts w:ascii="Times New Roman" w:hAnsi="Times New Roman" w:cs="Times New Roman"/>
+        </w:rPr>
+        <w:t xml:space="preserve"> the user's email address and password. Then, </w:t>
+      </w:r>
+      <w:r>
+        <w:rPr>
+          <w:rFonts w:ascii="Times New Roman" w:hAnsi="Times New Roman" w:cs="Times New Roman"/>
+        </w:rPr>
+        <w:t>my application</w:t>
+      </w:r>
+      <w:r>
+        <w:rPr>
+          <w:rFonts w:ascii="Times New Roman" w:hAnsi="Times New Roman" w:cs="Times New Roman"/>
+        </w:rPr>
+        <w:t xml:space="preserve"> passes these credentials to the Firebase Authentication SDK. </w:t>
+      </w:r>
+      <w:r>
+        <w:rPr>
+          <w:rFonts w:ascii="Times New Roman" w:hAnsi="Times New Roman" w:cs="Times New Roman"/>
+        </w:rPr>
+        <w:t>Firebase</w:t>
+      </w:r>
+      <w:r>
+        <w:rPr>
+          <w:rFonts w:ascii="Times New Roman" w:hAnsi="Times New Roman" w:cs="Times New Roman"/>
+        </w:rPr>
+        <w:t xml:space="preserve"> backend services will then verify those credentials and return a response to </w:t>
+      </w:r>
+      <w:r>
+        <w:rPr>
+          <w:rFonts w:ascii="Times New Roman" w:hAnsi="Times New Roman" w:cs="Times New Roman"/>
+        </w:rPr>
+        <w:t>my application</w:t>
+      </w:r>
+      <w:r>
+        <w:rPr>
+          <w:rFonts w:ascii="Times New Roman" w:hAnsi="Times New Roman" w:cs="Times New Roman"/>
+        </w:rPr>
+        <w:t>.</w:t>
+      </w:r>
+    </w:p>
+    <w:p>
+      <w:pPr>
+        <w:spacing w:line="360" w:lineRule="auto"/>
+        <w:ind w:firstLine="720"/>
+        <w:rPr>
+          <w:rFonts w:ascii="Times New Roman" w:hAnsi="Times New Roman" w:cs="Times New Roman"/>
+        </w:rPr>
+      </w:pPr>
+      <w:r>
+        <w:rPr>
+          <w:rFonts w:ascii="Times New Roman" w:hAnsi="Times New Roman" w:cs="Times New Roman"/>
+        </w:rPr>
+        <w:t xml:space="preserve">After a successful sign in, </w:t>
+      </w:r>
+      <w:r>
+        <w:rPr>
+          <w:rFonts w:ascii="Times New Roman" w:hAnsi="Times New Roman" w:cs="Times New Roman"/>
+        </w:rPr>
+        <w:t>the user</w:t>
+      </w:r>
+      <w:r>
+        <w:rPr>
+          <w:rFonts w:ascii="Times New Roman" w:hAnsi="Times New Roman" w:cs="Times New Roman"/>
+        </w:rPr>
+        <w:t xml:space="preserve"> can access their basic profile information, and the</w:t>
+      </w:r>
+      <w:r>
+        <w:rPr>
+          <w:rFonts w:ascii="Times New Roman" w:hAnsi="Times New Roman" w:cs="Times New Roman"/>
+        </w:rPr>
+        <w:t xml:space="preserve"> </w:t>
+      </w:r>
+      <w:r>
+        <w:rPr>
+          <w:rFonts w:ascii="Times New Roman" w:hAnsi="Times New Roman" w:cs="Times New Roman"/>
+        </w:rPr>
+        <w:t>data stored in</w:t>
+      </w:r>
+      <w:r>
+        <w:rPr>
+          <w:rFonts w:ascii="Times New Roman" w:hAnsi="Times New Roman" w:cs="Times New Roman"/>
+        </w:rPr>
+        <w:t xml:space="preserve"> Firebase Realtime Database</w:t>
+      </w:r>
+      <w:r>
+        <w:rPr>
+          <w:rFonts w:ascii="Times New Roman" w:hAnsi="Times New Roman" w:cs="Times New Roman"/>
+        </w:rPr>
+        <w:t>.</w:t>
+      </w:r>
+    </w:p>
+    <w:p>
+      <w:pPr>
+        <w:spacing w:line="360" w:lineRule="auto"/>
+        <w:ind w:firstLine="720"/>
+        <w:rPr>
+          <w:rFonts w:ascii="Times New Roman" w:hAnsi="Times New Roman" w:cs="Times New Roman"/>
+        </w:rPr>
+      </w:pPr>
+    </w:p>
+    <w:p>
+      <w:pPr>
+        <w:spacing w:line="360" w:lineRule="auto"/>
         <w:rPr>
           <w:rFonts w:ascii="Times New Roman" w:hAnsi="Times New Roman" w:cs="Times New Roman"/>
           <w:b/>
           <w:bCs/>
         </w:rPr>
-        <w:tab/>
-      </w:r>
-      <w:r>
-        <w:rPr>
-          <w:rFonts w:ascii="Times New Roman" w:hAnsi="Times New Roman" w:cs="Times New Roman"/>
-        </w:rPr>
-        <w:t xml:space="preserve">My application needs to know the identity for the user. </w:t>
-      </w:r>
-      <w:r>
-        <w:rPr>
-          <w:rFonts w:ascii="Times New Roman" w:hAnsi="Times New Roman" w:cs="Times New Roman"/>
-        </w:rPr>
-        <w:t xml:space="preserve">Knowing a user's identity allows </w:t>
-      </w:r>
-      <w:r>
-        <w:rPr>
-          <w:rFonts w:ascii="Times New Roman" w:hAnsi="Times New Roman" w:cs="Times New Roman"/>
-        </w:rPr>
-        <w:t>my</w:t>
-      </w:r>
-      <w:r>
-        <w:rPr>
-          <w:rFonts w:ascii="Times New Roman" w:hAnsi="Times New Roman" w:cs="Times New Roman"/>
-        </w:rPr>
-        <w:t xml:space="preserve"> app to securely save user data in the cloud and provide the same personalized experience across all of the user's devices.</w:t>
-      </w:r>
-    </w:p>
-    <w:p>
-      <w:pPr>
-        <w:spacing w:line="360" w:lineRule="auto"/>
-        <w:ind w:firstLine="720"/>
-        <w:rPr>
-          <w:rFonts w:ascii="Times New Roman" w:hAnsi="Times New Roman" w:cs="Times New Roman"/>
-        </w:rPr>
-      </w:pPr>
-      <w:r>
-        <w:rPr>
-          <w:rFonts w:ascii="Times New Roman" w:hAnsi="Times New Roman" w:cs="Times New Roman"/>
-        </w:rPr>
-        <w:lastRenderedPageBreak/>
-        <w:t xml:space="preserve">Firebase Authentication provides backend services, easy-to-use SDKs, and ready-made UI libraries to authenticate users to </w:t>
-      </w:r>
-      <w:r>
-        <w:rPr>
-          <w:rFonts w:ascii="Times New Roman" w:hAnsi="Times New Roman" w:cs="Times New Roman"/>
-        </w:rPr>
-        <w:t>my</w:t>
-      </w:r>
-      <w:r>
-        <w:rPr>
-          <w:rFonts w:ascii="Times New Roman" w:hAnsi="Times New Roman" w:cs="Times New Roman"/>
-        </w:rPr>
-        <w:t xml:space="preserve"> app. It supports authentication using passwords, phone numbers, popular federated identity providers like Google, Facebook and Twitter, and more.</w:t>
-      </w:r>
-      <w:r>
-        <w:rPr>
-          <w:rFonts w:ascii="Times New Roman" w:hAnsi="Times New Roman" w:cs="Times New Roman"/>
-        </w:rPr>
-        <w:t xml:space="preserve"> In my case, I am us</w:t>
-      </w:r>
-      <w:r>
-        <w:rPr>
-          <w:rFonts w:ascii="Times New Roman" w:hAnsi="Times New Roman" w:cs="Times New Roman"/>
-        </w:rPr>
-        <w:t xml:space="preserve">ing the password. </w:t>
-      </w:r>
-    </w:p>
-    <w:p>
-      <w:pPr>
-        <w:spacing w:line="360" w:lineRule="auto"/>
-        <w:ind w:firstLine="720"/>
-        <w:rPr>
-          <w:rFonts w:ascii="Times New Roman" w:hAnsi="Times New Roman" w:cs="Times New Roman"/>
-        </w:rPr>
-      </w:pPr>
-      <w:r>
-        <w:rPr>
-          <w:rFonts w:ascii="Times New Roman" w:hAnsi="Times New Roman" w:cs="Times New Roman"/>
-        </w:rPr>
-        <w:t xml:space="preserve">To sign a user into </w:t>
-      </w:r>
-      <w:r>
-        <w:rPr>
-          <w:rFonts w:ascii="Times New Roman" w:hAnsi="Times New Roman" w:cs="Times New Roman"/>
-        </w:rPr>
-        <w:t xml:space="preserve">my </w:t>
-      </w:r>
-      <w:r>
-        <w:rPr>
-          <w:rFonts w:ascii="Times New Roman" w:hAnsi="Times New Roman" w:cs="Times New Roman"/>
-        </w:rPr>
-        <w:t xml:space="preserve">app, </w:t>
-      </w:r>
-      <w:r>
-        <w:rPr>
-          <w:rFonts w:ascii="Times New Roman" w:hAnsi="Times New Roman" w:cs="Times New Roman"/>
-        </w:rPr>
-        <w:t>it</w:t>
-      </w:r>
-      <w:r>
-        <w:rPr>
-          <w:rFonts w:ascii="Times New Roman" w:hAnsi="Times New Roman" w:cs="Times New Roman"/>
-        </w:rPr>
-        <w:t xml:space="preserve"> first </w:t>
-      </w:r>
-      <w:r>
-        <w:rPr>
-          <w:rFonts w:ascii="Times New Roman" w:hAnsi="Times New Roman" w:cs="Times New Roman"/>
-        </w:rPr>
-        <w:t>gets</w:t>
-      </w:r>
-      <w:r>
-        <w:rPr>
-          <w:rFonts w:ascii="Times New Roman" w:hAnsi="Times New Roman" w:cs="Times New Roman"/>
-        </w:rPr>
-        <w:t xml:space="preserve"> authentication credentials from the user. The</w:t>
-      </w:r>
-      <w:r>
-        <w:rPr>
-          <w:rFonts w:ascii="Times New Roman" w:hAnsi="Times New Roman" w:cs="Times New Roman"/>
-        </w:rPr>
-        <w:t xml:space="preserve"> </w:t>
-      </w:r>
-      <w:r>
-        <w:rPr>
-          <w:rFonts w:ascii="Times New Roman" w:hAnsi="Times New Roman" w:cs="Times New Roman"/>
-        </w:rPr>
-        <w:t xml:space="preserve">credential </w:t>
-      </w:r>
-      <w:r>
-        <w:rPr>
-          <w:rFonts w:ascii="Times New Roman" w:hAnsi="Times New Roman" w:cs="Times New Roman"/>
-        </w:rPr>
-        <w:t>is</w:t>
-      </w:r>
-      <w:r>
-        <w:rPr>
-          <w:rFonts w:ascii="Times New Roman" w:hAnsi="Times New Roman" w:cs="Times New Roman"/>
-        </w:rPr>
-        <w:t xml:space="preserve"> the user's email address and password. Then, </w:t>
-      </w:r>
-      <w:r>
-        <w:rPr>
-          <w:rFonts w:ascii="Times New Roman" w:hAnsi="Times New Roman" w:cs="Times New Roman"/>
-        </w:rPr>
-        <w:t>my application</w:t>
-      </w:r>
-      <w:r>
-        <w:rPr>
-          <w:rFonts w:ascii="Times New Roman" w:hAnsi="Times New Roman" w:cs="Times New Roman"/>
-        </w:rPr>
-        <w:t xml:space="preserve"> </w:t>
-      </w:r>
-      <w:r>
-        <w:rPr>
-          <w:rFonts w:ascii="Times New Roman" w:hAnsi="Times New Roman" w:cs="Times New Roman"/>
-        </w:rPr>
-        <w:t>passes</w:t>
-      </w:r>
-      <w:r>
-        <w:rPr>
-          <w:rFonts w:ascii="Times New Roman" w:hAnsi="Times New Roman" w:cs="Times New Roman"/>
-        </w:rPr>
-        <w:t xml:space="preserve"> these credentials to the Firebase Authentication SDK. </w:t>
-      </w:r>
-      <w:r>
-        <w:rPr>
-          <w:rFonts w:ascii="Times New Roman" w:hAnsi="Times New Roman" w:cs="Times New Roman"/>
-        </w:rPr>
-        <w:t>Firebase</w:t>
-      </w:r>
-      <w:r>
-        <w:rPr>
-          <w:rFonts w:ascii="Times New Roman" w:hAnsi="Times New Roman" w:cs="Times New Roman"/>
-        </w:rPr>
-        <w:t xml:space="preserve"> backend services will then verify those credentials and return a response to </w:t>
-      </w:r>
-      <w:r>
-        <w:rPr>
-          <w:rFonts w:ascii="Times New Roman" w:hAnsi="Times New Roman" w:cs="Times New Roman"/>
-        </w:rPr>
-        <w:t>my application</w:t>
-      </w:r>
-      <w:r>
-        <w:rPr>
-          <w:rFonts w:ascii="Times New Roman" w:hAnsi="Times New Roman" w:cs="Times New Roman"/>
-        </w:rPr>
-        <w:t>.</w:t>
-      </w:r>
-    </w:p>
-    <w:p>
-      <w:pPr>
-        <w:spacing w:line="360" w:lineRule="auto"/>
-        <w:ind w:firstLine="720"/>
-        <w:rPr>
-          <w:rFonts w:ascii="Times New Roman" w:hAnsi="Times New Roman" w:cs="Times New Roman"/>
-        </w:rPr>
-      </w:pPr>
-      <w:r>
-        <w:rPr>
-          <w:rFonts w:ascii="Times New Roman" w:hAnsi="Times New Roman" w:cs="Times New Roman"/>
-        </w:rPr>
-        <w:t xml:space="preserve">After a successful sign in, </w:t>
-      </w:r>
-      <w:r>
-        <w:rPr>
-          <w:rFonts w:ascii="Times New Roman" w:hAnsi="Times New Roman" w:cs="Times New Roman"/>
-        </w:rPr>
-        <w:t>the user</w:t>
-      </w:r>
-      <w:r>
-        <w:rPr>
-          <w:rFonts w:ascii="Times New Roman" w:hAnsi="Times New Roman" w:cs="Times New Roman"/>
-        </w:rPr>
-        <w:t xml:space="preserve"> can access </w:t>
-      </w:r>
-      <w:r>
-        <w:rPr>
-          <w:rFonts w:ascii="Times New Roman" w:hAnsi="Times New Roman" w:cs="Times New Roman"/>
-        </w:rPr>
-        <w:t>their</w:t>
-      </w:r>
-      <w:r>
-        <w:rPr>
-          <w:rFonts w:ascii="Times New Roman" w:hAnsi="Times New Roman" w:cs="Times New Roman"/>
-        </w:rPr>
-        <w:t xml:space="preserve"> basic profile information, and the</w:t>
-      </w:r>
-      <w:r>
-        <w:rPr>
-          <w:rFonts w:ascii="Times New Roman" w:hAnsi="Times New Roman" w:cs="Times New Roman"/>
-        </w:rPr>
-        <w:t xml:space="preserve"> </w:t>
-      </w:r>
-      <w:r>
-        <w:rPr>
-          <w:rFonts w:ascii="Times New Roman" w:hAnsi="Times New Roman" w:cs="Times New Roman"/>
-        </w:rPr>
-        <w:t>data stored in</w:t>
-      </w:r>
-      <w:r>
-        <w:rPr>
-          <w:rFonts w:ascii="Times New Roman" w:hAnsi="Times New Roman" w:cs="Times New Roman"/>
-        </w:rPr>
-        <w:t xml:space="preserve"> Firebase Realtime Database</w:t>
-      </w:r>
-      <w:r>
-        <w:rPr>
-          <w:rFonts w:ascii="Times New Roman" w:hAnsi="Times New Roman" w:cs="Times New Roman"/>
-        </w:rPr>
-        <w:t>.</w:t>
-      </w:r>
-    </w:p>
-    <w:p>
-      <w:pPr>
-        <w:spacing w:line="360" w:lineRule="auto"/>
-        <w:ind w:firstLine="720"/>
-        <w:rPr>
-          <w:rFonts w:ascii="Times New Roman" w:hAnsi="Times New Roman" w:cs="Times New Roman"/>
-        </w:rPr>
-      </w:pPr>
-    </w:p>
-    <w:p>
-      <w:pPr>
-        <w:spacing w:line="360" w:lineRule="auto"/>
+      </w:pPr>
+      <w:r>
         <w:rPr>
           <w:rFonts w:ascii="Times New Roman" w:hAnsi="Times New Roman" w:cs="Times New Roman"/>
           <w:b/>
           <w:bCs/>
         </w:rPr>
-      </w:pPr>
-      <w:r>
-        <w:rPr>
-          <w:rFonts w:ascii="Times New Roman" w:hAnsi="Times New Roman" w:cs="Times New Roman"/>
-          <w:b/>
-          <w:bCs/>
-        </w:rPr>
-        <w:t>Realtime Database</w:t>
-      </w:r>
-      <w:r>
-        <w:rPr>
-          <w:rFonts w:ascii="Times New Roman" w:hAnsi="Times New Roman" w:cs="Times New Roman"/>
-          <w:b/>
-          <w:bCs/>
-        </w:rPr>
-        <w:t>:</w:t>
+        <w:t>Realtime Database:</w:t>
       </w:r>
     </w:p>
     <w:p>
@@ -6640,7 +6774,21 @@
         <w:rPr>
           <w:rFonts w:ascii="Times New Roman" w:hAnsi="Times New Roman" w:cs="Times New Roman"/>
         </w:rPr>
-        <w:t xml:space="preserve">Firebase realtime database is a </w:t>
+        <w:t xml:space="preserve">Firebase </w:t>
+      </w:r>
+      <w:proofErr w:type="spellStart"/>
+      <w:r>
+        <w:rPr>
+          <w:rFonts w:ascii="Times New Roman" w:hAnsi="Times New Roman" w:cs="Times New Roman"/>
+        </w:rPr>
+        <w:t>realtime</w:t>
+      </w:r>
+      <w:proofErr w:type="spellEnd"/>
+      <w:r>
+        <w:rPr>
+          <w:rFonts w:ascii="Times New Roman" w:hAnsi="Times New Roman" w:cs="Times New Roman"/>
+        </w:rPr>
+        <w:t xml:space="preserve"> database is a </w:t>
       </w:r>
       <w:r>
         <w:rPr>
@@ -6660,17 +6808,19 @@
         </w:rPr>
         <w:t xml:space="preserve"> in </w:t>
       </w:r>
-      <w:r>
-        <w:rPr>
-          <w:rFonts w:ascii="Times New Roman" w:hAnsi="Times New Roman" w:cs="Times New Roman"/>
-        </w:rPr>
-        <w:t>realtime and</w:t>
-      </w:r>
-      <w:r>
-        <w:rPr>
-          <w:rFonts w:ascii="Times New Roman" w:hAnsi="Times New Roman" w:cs="Times New Roman"/>
-        </w:rPr>
-        <w:t xml:space="preserve"> remains available when </w:t>
+      <w:proofErr w:type="spellStart"/>
+      <w:r>
+        <w:rPr>
+          <w:rFonts w:ascii="Times New Roman" w:hAnsi="Times New Roman" w:cs="Times New Roman"/>
+        </w:rPr>
+        <w:t>realtime</w:t>
+      </w:r>
+      <w:proofErr w:type="spellEnd"/>
+      <w:r>
+        <w:rPr>
+          <w:rFonts w:ascii="Times New Roman" w:hAnsi="Times New Roman" w:cs="Times New Roman"/>
+        </w:rPr>
+        <w:t xml:space="preserve"> and remains available when </w:t>
       </w:r>
       <w:r>
         <w:rPr>
@@ -6694,7 +6844,21 @@
         <w:rPr>
           <w:rFonts w:ascii="Times New Roman" w:hAnsi="Times New Roman" w:cs="Times New Roman"/>
         </w:rPr>
-        <w:t>Data is stored as JSON and synchronized in realtime to every connect</w:t>
+        <w:t xml:space="preserve">Data is stored as JSON and synchronized in </w:t>
+      </w:r>
+      <w:proofErr w:type="spellStart"/>
+      <w:r>
+        <w:rPr>
+          <w:rFonts w:ascii="Times New Roman" w:hAnsi="Times New Roman" w:cs="Times New Roman"/>
+        </w:rPr>
+        <w:t>realtime</w:t>
+      </w:r>
+      <w:proofErr w:type="spellEnd"/>
+      <w:r>
+        <w:rPr>
+          <w:rFonts w:ascii="Times New Roman" w:hAnsi="Times New Roman" w:cs="Times New Roman"/>
+        </w:rPr>
+        <w:t xml:space="preserve"> to every connect</w:t>
       </w:r>
       <w:r>
         <w:rPr>
@@ -6745,7 +6909,21 @@
         <w:rPr>
           <w:rFonts w:ascii="Times New Roman" w:hAnsi="Times New Roman" w:cs="Times New Roman"/>
         </w:rPr>
-        <w:t xml:space="preserve">My realtime database have two </w:t>
+        <w:t xml:space="preserve">My </w:t>
+      </w:r>
+      <w:proofErr w:type="spellStart"/>
+      <w:r>
+        <w:rPr>
+          <w:rFonts w:ascii="Times New Roman" w:hAnsi="Times New Roman" w:cs="Times New Roman"/>
+        </w:rPr>
+        <w:t>realtime</w:t>
+      </w:r>
+      <w:proofErr w:type="spellEnd"/>
+      <w:r>
+        <w:rPr>
+          <w:rFonts w:ascii="Times New Roman" w:hAnsi="Times New Roman" w:cs="Times New Roman"/>
+        </w:rPr>
+        <w:t xml:space="preserve"> database have two </w:t>
       </w:r>
       <w:r>
         <w:rPr>
@@ -6765,71 +6943,19 @@
         </w:rPr>
         <w:t xml:space="preserve">child will store all the user profile information which is the user class that I created (See figure 2.1). The user class can automate format as a JSON file and push into the </w:t>
       </w:r>
-      <w:r>
-        <w:rPr>
-          <w:rFonts w:ascii="Times New Roman" w:hAnsi="Times New Roman" w:cs="Times New Roman"/>
-        </w:rPr>
-        <w:t>realtime database</w:t>
-      </w:r>
-      <w:r>
-        <w:rPr>
-          <w:rFonts w:ascii="Times New Roman" w:hAnsi="Times New Roman" w:cs="Times New Roman"/>
-        </w:rPr>
-        <w:t>. Similarly, t</w:t>
-      </w:r>
-      <w:r>
-        <w:rPr>
-          <w:rFonts w:ascii="Times New Roman" w:hAnsi="Times New Roman" w:cs="Times New Roman"/>
-        </w:rPr>
-        <w:t xml:space="preserve">he </w:t>
-      </w:r>
-      <w:r>
-        <w:rPr>
-          <w:rFonts w:ascii="Times New Roman" w:hAnsi="Times New Roman" w:cs="Times New Roman"/>
-        </w:rPr>
-        <w:t xml:space="preserve">ticket </w:t>
-      </w:r>
-      <w:r>
-        <w:rPr>
-          <w:rFonts w:ascii="Times New Roman" w:hAnsi="Times New Roman" w:cs="Times New Roman"/>
-        </w:rPr>
-        <w:t xml:space="preserve">child will store all the </w:t>
-      </w:r>
-      <w:r>
-        <w:rPr>
-          <w:rFonts w:ascii="Times New Roman" w:hAnsi="Times New Roman" w:cs="Times New Roman"/>
-        </w:rPr>
-        <w:t>ticket</w:t>
-      </w:r>
-      <w:r>
-        <w:rPr>
-          <w:rFonts w:ascii="Times New Roman" w:hAnsi="Times New Roman" w:cs="Times New Roman"/>
-        </w:rPr>
-        <w:t xml:space="preserve"> information which is the </w:t>
-      </w:r>
-      <w:r>
-        <w:rPr>
-          <w:rFonts w:ascii="Times New Roman" w:hAnsi="Times New Roman" w:cs="Times New Roman"/>
-        </w:rPr>
-        <w:t>ticket</w:t>
-      </w:r>
-      <w:r>
-        <w:rPr>
-          <w:rFonts w:ascii="Times New Roman" w:hAnsi="Times New Roman" w:cs="Times New Roman"/>
-        </w:rPr>
-        <w:t xml:space="preserve"> class that I created (See figure 2.</w:t>
-      </w:r>
-      <w:r>
-        <w:rPr>
-          <w:rFonts w:ascii="Times New Roman" w:hAnsi="Times New Roman" w:cs="Times New Roman"/>
-        </w:rPr>
-        <w:t>2</w:t>
-      </w:r>
-      <w:r>
-        <w:rPr>
-          <w:rFonts w:ascii="Times New Roman" w:hAnsi="Times New Roman" w:cs="Times New Roman"/>
-        </w:rPr>
-        <w:t>).</w:t>
+      <w:proofErr w:type="spellStart"/>
+      <w:r>
+        <w:rPr>
+          <w:rFonts w:ascii="Times New Roman" w:hAnsi="Times New Roman" w:cs="Times New Roman"/>
+        </w:rPr>
+        <w:t>realtime</w:t>
+      </w:r>
+      <w:proofErr w:type="spellEnd"/>
+      <w:r>
+        <w:rPr>
+          <w:rFonts w:ascii="Times New Roman" w:hAnsi="Times New Roman" w:cs="Times New Roman"/>
+        </w:rPr>
+        <w:t xml:space="preserve"> database. Similarly, the ticket child will store all the ticket information which is the ticket class that I created (See figure 2.2).</w:t>
       </w:r>
       <w:r>
         <w:rPr>
@@ -6841,31 +6967,21 @@
         <w:rPr>
           <w:rFonts w:ascii="Times New Roman" w:hAnsi="Times New Roman" w:cs="Times New Roman"/>
         </w:rPr>
-        <w:t xml:space="preserve">The </w:t>
-      </w:r>
-      <w:r>
-        <w:rPr>
-          <w:rFonts w:ascii="Times New Roman" w:hAnsi="Times New Roman" w:cs="Times New Roman"/>
-        </w:rPr>
-        <w:t>ticket</w:t>
-      </w:r>
-      <w:r>
-        <w:rPr>
-          <w:rFonts w:ascii="Times New Roman" w:hAnsi="Times New Roman" w:cs="Times New Roman"/>
-        </w:rPr>
-        <w:t xml:space="preserve"> class can </w:t>
-      </w:r>
-      <w:r>
-        <w:rPr>
-          <w:rFonts w:ascii="Times New Roman" w:hAnsi="Times New Roman" w:cs="Times New Roman"/>
-        </w:rPr>
-        <w:t xml:space="preserve">also </w:t>
-      </w:r>
-      <w:r>
-        <w:rPr>
-          <w:rFonts w:ascii="Times New Roman" w:hAnsi="Times New Roman" w:cs="Times New Roman"/>
-        </w:rPr>
-        <w:t>automate format as a JSON file and push into the realtime database.</w:t>
+        <w:t xml:space="preserve">The ticket class can also automate format as a JSON file and push into the </w:t>
+      </w:r>
+      <w:proofErr w:type="spellStart"/>
+      <w:r>
+        <w:rPr>
+          <w:rFonts w:ascii="Times New Roman" w:hAnsi="Times New Roman" w:cs="Times New Roman"/>
+        </w:rPr>
+        <w:t>realtime</w:t>
+      </w:r>
+      <w:proofErr w:type="spellEnd"/>
+      <w:r>
+        <w:rPr>
+          <w:rFonts w:ascii="Times New Roman" w:hAnsi="Times New Roman" w:cs="Times New Roman"/>
+        </w:rPr>
+        <w:t xml:space="preserve"> database.</w:t>
       </w:r>
       <w:r>
         <w:rPr>
@@ -6873,17 +6989,19 @@
         </w:rPr>
         <w:t xml:space="preserve"> In this way the user can extract and update the information from the </w:t>
       </w:r>
-      <w:r>
-        <w:rPr>
-          <w:rFonts w:ascii="Times New Roman" w:hAnsi="Times New Roman" w:cs="Times New Roman"/>
-        </w:rPr>
-        <w:t>realtime database</w:t>
-      </w:r>
-      <w:r>
-        <w:rPr>
-          <w:rFonts w:ascii="Times New Roman" w:hAnsi="Times New Roman" w:cs="Times New Roman"/>
-        </w:rPr>
-        <w:t xml:space="preserve"> back and forward. </w:t>
+      <w:proofErr w:type="spellStart"/>
+      <w:r>
+        <w:rPr>
+          <w:rFonts w:ascii="Times New Roman" w:hAnsi="Times New Roman" w:cs="Times New Roman"/>
+        </w:rPr>
+        <w:t>realtime</w:t>
+      </w:r>
+      <w:proofErr w:type="spellEnd"/>
+      <w:r>
+        <w:rPr>
+          <w:rFonts w:ascii="Times New Roman" w:hAnsi="Times New Roman" w:cs="Times New Roman"/>
+        </w:rPr>
+        <w:t xml:space="preserve"> database back and forward. </w:t>
       </w:r>
     </w:p>
     <w:p>
@@ -6907,19 +7025,7 @@
         <w:rPr>
           <w:rFonts w:ascii="Times New Roman" w:hAnsi="Times New Roman" w:cs="Times New Roman"/>
         </w:rPr>
-        <w:t xml:space="preserve">The firebase makes up my entire back-end server. It provides the </w:t>
-      </w:r>
-      <w:r>
-        <w:rPr>
-          <w:rFonts w:ascii="Times New Roman" w:hAnsi="Times New Roman" w:cs="Times New Roman"/>
-        </w:rPr>
-        <w:t>identity for the user</w:t>
-      </w:r>
-      <w:r>
-        <w:rPr>
-          <w:rFonts w:ascii="Times New Roman" w:hAnsi="Times New Roman" w:cs="Times New Roman"/>
-        </w:rPr>
-        <w:t xml:space="preserve"> and the data cloud storage.</w:t>
+        <w:t>The firebase makes up my entire back-end server. It provides the identity for the user and the data cloud storage.</w:t>
       </w:r>
     </w:p>
     <w:p>
@@ -6945,8 +7051,6 @@
         </w:rPr>
         <w:br w:type="page"/>
       </w:r>
-      <w:bookmarkStart w:id="0" w:name="_GoBack"/>
-      <w:bookmarkEnd w:id="0"/>
     </w:p>
     <w:p>
       <w:pPr>
@@ -6976,11 +7080,19 @@
           <w:rFonts w:ascii="Times New Roman" w:hAnsi="Times New Roman" w:cs="Times New Roman"/>
         </w:rPr>
       </w:pPr>
-      <w:r>
-        <w:rPr>
-          <w:rFonts w:ascii="Times New Roman" w:hAnsi="Times New Roman" w:cs="Times New Roman"/>
-        </w:rPr>
-        <w:t>Tamplin, James. "Firebase is Joining Google!". Firebase, Inc. Retrieved October 22, 2014.</w:t>
+      <w:proofErr w:type="spellStart"/>
+      <w:r>
+        <w:rPr>
+          <w:rFonts w:ascii="Times New Roman" w:hAnsi="Times New Roman" w:cs="Times New Roman"/>
+        </w:rPr>
+        <w:t>Tamplin</w:t>
+      </w:r>
+      <w:proofErr w:type="spellEnd"/>
+      <w:r>
+        <w:rPr>
+          <w:rFonts w:ascii="Times New Roman" w:hAnsi="Times New Roman" w:cs="Times New Roman"/>
+        </w:rPr>
+        <w:t>, James. "Firebase is Joining Google!". Firebase, Inc. Retrieved October 22, 2014.</w:t>
       </w:r>
     </w:p>
     <w:p>

--- a/Capstone Report.docx
+++ b/Capstone Report.docx
@@ -41,7 +41,7 @@
         <w:rPr>
           <w:rFonts w:ascii="Times New Roman" w:hAnsi="Times New Roman" w:cs="Times New Roman"/>
         </w:rPr>
-        <w:t xml:space="preserve">SPORTMATE: </w:t>
+        <w:t>SPORTSMATE:</w:t>
       </w:r>
     </w:p>
     <w:p>
@@ -448,7 +448,7 @@
         <w:rPr>
           <w:rFonts w:ascii="Times New Roman" w:hAnsi="Times New Roman" w:cs="Times New Roman"/>
         </w:rPr>
-        <w:t>I like sports, however most of the sports are require two or more people. Sometimes it become pretty hard to find people to play with, special with someone who have closer skill. So, I want to build an android application that help me find their sports partner.</w:t>
+        <w:t>I like sports; however, most of the sports are require two or more people. Sometimes it becomes pretty hard to find people to play with, special with someone who has closer skill. So, I want to build an android application that helps me find their sports partner.</w:t>
       </w:r>
     </w:p>
     <w:p>
@@ -590,7 +590,7 @@
         <w:rPr>
           <w:rFonts w:ascii="Times New Roman" w:hAnsi="Times New Roman" w:cs="Times New Roman"/>
         </w:rPr>
-        <w:t xml:space="preserve">In order to achieve those features, each user can pose their own ticket which contains sports type, skill level, location and the time. All the user can view the current exist ticket and pick the ticket that you want to join. By this way, people who don’t know each other can play the sports together. </w:t>
+        <w:t>To achieve those features, each user can post their ticket, which contains sports type, skill level, location, and time. All the users can view the currently exist ticket and pick the ticket that you want to join. In this way, people who don't know each other can play sports together.</w:t>
       </w:r>
     </w:p>
     <w:p>
@@ -640,7 +640,7 @@
         <w:rPr>
           <w:rFonts w:ascii="Times New Roman" w:hAnsi="Times New Roman" w:cs="Times New Roman"/>
         </w:rPr>
-        <w:t>star to design my application, I went to the Google Play Store and search for the existed that can provide similar feature.</w:t>
+        <w:t>start to design my application, I went to the Google Play Store and search for the existed that can provide similar features.</w:t>
       </w:r>
     </w:p>
     <w:p>
@@ -672,16 +672,16 @@
     <w:p>
       <w:pPr>
         <w:spacing w:line="360" w:lineRule="auto"/>
-        <w:rPr>
-          <w:rFonts w:ascii="Times New Roman" w:hAnsi="Times New Roman" w:cs="Times New Roman"/>
-        </w:rPr>
-      </w:pPr>
-      <w:r>
-        <w:rPr>
-          <w:rFonts w:ascii="Times New Roman" w:hAnsi="Times New Roman" w:cs="Times New Roman"/>
-        </w:rPr>
-        <w:tab/>
-        <w:t xml:space="preserve">First, I try to find the application that can help people to find partner to play basketball together. However, there is no such application on the Google Play store, I think the reason for that is </w:t>
+        <w:ind w:firstLine="720"/>
+        <w:rPr>
+          <w:rFonts w:ascii="Times New Roman" w:hAnsi="Times New Roman" w:cs="Times New Roman"/>
+        </w:rPr>
+      </w:pPr>
+      <w:r>
+        <w:rPr>
+          <w:rFonts w:ascii="Times New Roman" w:hAnsi="Times New Roman" w:cs="Times New Roman"/>
+        </w:rPr>
+        <w:t xml:space="preserve">First, I try to find the applications that can help people to find partners to play basketball together. However, there is no such application on the Google Play store. I think the reason for that is </w:t>
       </w:r>
       <w:r>
         <w:rPr>
@@ -699,19 +699,19 @@
         <w:rPr>
           <w:rFonts w:ascii="Times New Roman" w:hAnsi="Times New Roman" w:cs="Times New Roman"/>
         </w:rPr>
-        <w:t xml:space="preserve"> are indoor, and usually there is a lot of people playing the basketball all the time. So, people can just come to the basketball anytime, and not worry about there is not enough people to have a game. And another reason is that </w:t>
-      </w:r>
-      <w:r>
-        <w:rPr>
-          <w:rFonts w:ascii="Times New Roman" w:hAnsi="Times New Roman" w:cs="Times New Roman"/>
-        </w:rPr>
-        <w:t xml:space="preserve">basketball is not like other sports, </w:t>
-      </w:r>
-      <w:r>
-        <w:rPr>
-          <w:rFonts w:ascii="Times New Roman" w:hAnsi="Times New Roman" w:cs="Times New Roman"/>
-        </w:rPr>
-        <w:t xml:space="preserve">even you are the only one in the basketball court you can still play the basketball alone, like </w:t>
+        <w:t xml:space="preserve"> are indoor, and usually there is a lot of people playing basketball all the time. So, people can just come to basketball anytime and not worry that there are not enough people to have a game. Another reason is that </w:t>
+      </w:r>
+      <w:r>
+        <w:rPr>
+          <w:rFonts w:ascii="Times New Roman" w:hAnsi="Times New Roman" w:cs="Times New Roman"/>
+        </w:rPr>
+        <w:t>basketball is not like other sports</w:t>
+      </w:r>
+      <w:r>
+        <w:rPr>
+          <w:rFonts w:ascii="Times New Roman" w:hAnsi="Times New Roman" w:cs="Times New Roman"/>
+        </w:rPr>
+        <w:t xml:space="preserve">.  Even you are the only one in the basketball court, you can still play basketball alone, like </w:t>
       </w:r>
       <w:r>
         <w:rPr>
@@ -735,7 +735,7 @@
         <w:rPr>
           <w:rFonts w:ascii="Times New Roman" w:hAnsi="Times New Roman" w:cs="Times New Roman"/>
         </w:rPr>
-        <w:t xml:space="preserve"> skill.</w:t>
+        <w:t xml:space="preserve"> skills. </w:t>
       </w:r>
     </w:p>
     <w:p>
@@ -767,30 +767,16 @@
     <w:p>
       <w:pPr>
         <w:spacing w:line="360" w:lineRule="auto"/>
-        <w:rPr>
-          <w:rFonts w:ascii="Times New Roman" w:hAnsi="Times New Roman" w:cs="Times New Roman"/>
-        </w:rPr>
-      </w:pPr>
-      <w:r>
-        <w:rPr>
-          <w:rFonts w:ascii="Times New Roman" w:hAnsi="Times New Roman" w:cs="Times New Roman"/>
-        </w:rPr>
-        <w:tab/>
-        <w:t xml:space="preserve">Next, I searched for the application the help people find tennis partner. In the Google Play Store, there is more </w:t>
-      </w:r>
-      <w:proofErr w:type="spellStart"/>
-      <w:r>
-        <w:rPr>
-          <w:rFonts w:ascii="Times New Roman" w:hAnsi="Times New Roman" w:cs="Times New Roman"/>
-        </w:rPr>
-        <w:t>then</w:t>
-      </w:r>
-      <w:proofErr w:type="spellEnd"/>
-      <w:r>
-        <w:rPr>
-          <w:rFonts w:ascii="Times New Roman" w:hAnsi="Times New Roman" w:cs="Times New Roman"/>
-        </w:rPr>
-        <w:t xml:space="preserve"> ten different application that can help people to searching for the tennis partner. </w:t>
+        <w:ind w:firstLine="720"/>
+        <w:rPr>
+          <w:rFonts w:ascii="Times New Roman" w:hAnsi="Times New Roman" w:cs="Times New Roman"/>
+        </w:rPr>
+      </w:pPr>
+      <w:r>
+        <w:rPr>
+          <w:rFonts w:ascii="Times New Roman" w:hAnsi="Times New Roman" w:cs="Times New Roman"/>
+        </w:rPr>
+        <w:t xml:space="preserve">Next, I searched for the application the help people find tennis partners. In the Google Play Store, there is more than ten different application that can help people to search for tennis partners. </w:t>
       </w:r>
       <w:r>
         <w:rPr>
@@ -808,21 +794,13 @@
         <w:rPr>
           <w:rFonts w:ascii="Times New Roman" w:hAnsi="Times New Roman" w:cs="Times New Roman"/>
         </w:rPr>
-        <w:t xml:space="preserve"> application that called “</w:t>
-      </w:r>
-      <w:proofErr w:type="spellStart"/>
-      <w:r>
-        <w:rPr>
-          <w:rFonts w:ascii="Times New Roman" w:hAnsi="Times New Roman" w:cs="Times New Roman"/>
-        </w:rPr>
-        <w:t>RacketPal</w:t>
-      </w:r>
-      <w:proofErr w:type="spellEnd"/>
-      <w:r>
-        <w:rPr>
-          <w:rFonts w:ascii="Times New Roman" w:hAnsi="Times New Roman" w:cs="Times New Roman"/>
-        </w:rPr>
-        <w:t>: Find local racket sports partners today</w:t>
+        <w:t xml:space="preserve"> app called "</w:t>
+      </w:r>
+      <w:r>
+        <w:rPr>
+          <w:rFonts w:ascii="Times New Roman" w:hAnsi="Times New Roman" w:cs="Times New Roman"/>
+        </w:rPr>
+        <w:t>RacketPal: Find local racket sports partners today</w:t>
       </w:r>
       <w:r>
         <w:rPr>
@@ -855,7 +833,7 @@
         <w:rPr>
           <w:rFonts w:ascii="Times New Roman" w:hAnsi="Times New Roman" w:cs="Times New Roman"/>
         </w:rPr>
-        <w:t xml:space="preserve">This application not only help people to find the partner in tennis, it also </w:t>
+        <w:t xml:space="preserve">This application not only helps people to find partners in tennis, but it also </w:t>
       </w:r>
       <w:r>
         <w:rPr>
@@ -867,33 +845,19 @@
         <w:rPr>
           <w:rFonts w:ascii="Times New Roman" w:hAnsi="Times New Roman" w:cs="Times New Roman"/>
         </w:rPr>
-        <w:t xml:space="preserve"> people find partner in </w:t>
-      </w:r>
-      <w:r>
-        <w:rPr>
-          <w:rFonts w:ascii="Times New Roman" w:hAnsi="Times New Roman" w:cs="Times New Roman"/>
-        </w:rPr>
-        <w:t xml:space="preserve">Badminton, Table Tennis, Squash and </w:t>
-      </w:r>
-      <w:proofErr w:type="spellStart"/>
-      <w:r>
-        <w:rPr>
-          <w:rFonts w:ascii="Times New Roman" w:hAnsi="Times New Roman" w:cs="Times New Roman"/>
-        </w:rPr>
-        <w:t>Padel</w:t>
-      </w:r>
-      <w:proofErr w:type="spellEnd"/>
-      <w:r>
-        <w:rPr>
-          <w:rFonts w:ascii="Times New Roman" w:hAnsi="Times New Roman" w:cs="Times New Roman"/>
-        </w:rPr>
-        <w:t xml:space="preserve">. </w:t>
-      </w:r>
-      <w:r>
-        <w:rPr>
-          <w:rFonts w:ascii="Times New Roman" w:hAnsi="Times New Roman" w:cs="Times New Roman"/>
-        </w:rPr>
-        <w:t>Base on the information that provide by Google Play Store, there is more than one thousand people have installed this application. Here are some screenshots for this application</w:t>
+        <w:t xml:space="preserve"> people find partners in </w:t>
+      </w:r>
+      <w:r>
+        <w:rPr>
+          <w:rFonts w:ascii="Times New Roman" w:hAnsi="Times New Roman" w:cs="Times New Roman"/>
+        </w:rPr>
+        <w:t xml:space="preserve">Badminton, Table Tennis, Squash, and Padel. </w:t>
+      </w:r>
+      <w:r>
+        <w:rPr>
+          <w:rFonts w:ascii="Times New Roman" w:hAnsi="Times New Roman" w:cs="Times New Roman"/>
+        </w:rPr>
+        <w:t>Base on the information that provides by Google Play Store, there is more than one thousand people have installed this application. Here are some screenshots for this application</w:t>
       </w:r>
       <w:r>
         <w:rPr>
@@ -905,7 +869,7 @@
         <w:rPr>
           <w:rFonts w:ascii="Times New Roman" w:hAnsi="Times New Roman" w:cs="Times New Roman"/>
         </w:rPr>
-        <w:t>on next page</w:t>
+        <w:t>on the next page</w:t>
       </w:r>
       <w:r>
         <w:rPr>
@@ -917,7 +881,7 @@
         <w:rPr>
           <w:rFonts w:ascii="Times New Roman" w:hAnsi="Times New Roman" w:cs="Times New Roman"/>
         </w:rPr>
-        <w:t>From the screenshots we can easily know that the application somehow gives everyone a level number. Base on ether you won a game or lose a game with other user in this application, you will increase or decrease the level number. In my opinion, people should more enjoy the sports itself, but not beat someone else. I do agree that win or lose is part of the sports charm, however, to measure in a number skill is not the right way. It will make people only looking for the player</w:t>
+        <w:t>From the screenshots, we can easily know that the app somehow gives everyone a level number. Base on ether, you won a game or lose a game with other users in this application, you will increase or decrease the level number. In my opinion, people should more enjoy sports itself, but not beat someone else. I do agree that win or lose part of the sport's charm, however, to measure in a number skill is not the right way. It will make people only looking for the player</w:t>
       </w:r>
       <w:r>
         <w:rPr>
@@ -929,7 +893,7 @@
         <w:rPr>
           <w:rFonts w:ascii="Times New Roman" w:hAnsi="Times New Roman" w:cs="Times New Roman"/>
         </w:rPr>
-        <w:t>who have a lower level number then their selves. Also, it is not a good thing to know the people that you play with are better than you base on the application level number. So, in my application I do want to have some way to measure the skill level for each sport, but I won’t use the system</w:t>
+        <w:t>who has a lower level number than their selves. Also, it is not a good thing to know the people that you play with are better than you based on the application level number. So, in my application, I do want to have some way to measure the skill level for each sport, but I won't use the system</w:t>
       </w:r>
       <w:r>
         <w:rPr>
@@ -941,14 +905,14 @@
         <w:rPr>
           <w:rFonts w:ascii="Times New Roman" w:hAnsi="Times New Roman" w:cs="Times New Roman"/>
         </w:rPr>
-        <w:t xml:space="preserve">like this level number. I am more willing to use “beginner, intermediate, advanced, professional” to range all the users. In this way, people </w:t>
+        <w:t xml:space="preserve">like this level number. I am more willing to use “beginner, intermediate, advanced, professional” to range all the users. In this way, people can </w:t>
       </w:r>
       <w:r>
         <w:rPr>
           <w:rFonts w:ascii="Times New Roman" w:hAnsi="Times New Roman" w:cs="Times New Roman"/>
         </w:rPr>
         <w:lastRenderedPageBreak/>
-        <w:t>can play with the people that have the similar skill level, but no idea who is actual better than other. I believe people will more enjoy the sports in this way.</w:t>
+        <w:t>play with the people that have a similar skill level, but no idea who is better than others. I believe people will more enjoy sports in this way.</w:t>
       </w:r>
     </w:p>
     <w:p>
@@ -964,7 +928,7 @@
           <w:noProof/>
         </w:rPr>
         <w:drawing>
-          <wp:inline distT="0" distB="0" distL="0" distR="0" wp14:anchorId="7D4B72AD" wp14:editId="2D84CC99">
+          <wp:inline distT="0" distB="0" distL="0" distR="0">
             <wp:extent cx="1850741" cy="3287949"/>
             <wp:effectExtent l="0" t="0" r="6350" b="0"/>
             <wp:docPr id="1" name="Picture 1" descr="A screenshot of a cell phone&#10;&#10;Description automatically generated"/>
@@ -975,7 +939,7 @@
               <a:graphicData uri="http://schemas.openxmlformats.org/drawingml/2006/picture">
                 <pic:pic xmlns:pic="http://schemas.openxmlformats.org/drawingml/2006/picture">
                   <pic:nvPicPr>
-                    <pic:cNvPr id="1" name="unnamed.jpg"/>
+                    <pic:cNvPr id="1015289550" name="unnamed.jpg"/>
                     <pic:cNvPicPr/>
                   </pic:nvPicPr>
                   <pic:blipFill>
@@ -1017,7 +981,7 @@
           <w:noProof/>
         </w:rPr>
         <w:drawing>
-          <wp:inline distT="0" distB="0" distL="0" distR="0" wp14:anchorId="43C2FBAF" wp14:editId="02F1147B">
+          <wp:inline distT="0" distB="0" distL="0" distR="0">
             <wp:extent cx="1850088" cy="3286790"/>
             <wp:effectExtent l="0" t="0" r="4445" b="2540"/>
             <wp:docPr id="2" name="Picture 2" descr="A screenshot of a cell phone&#10;&#10;Description automatically generated"/>
@@ -1028,7 +992,7 @@
               <a:graphicData uri="http://schemas.openxmlformats.org/drawingml/2006/picture">
                 <pic:pic xmlns:pic="http://schemas.openxmlformats.org/drawingml/2006/picture">
                   <pic:nvPicPr>
-                    <pic:cNvPr id="2" name="unnamed-2.jpg"/>
+                    <pic:cNvPr id="1144512350" name="unnamed-2.jpg"/>
                     <pic:cNvPicPr/>
                   </pic:nvPicPr>
                   <pic:blipFill>
@@ -1070,7 +1034,7 @@
           <w:noProof/>
         </w:rPr>
         <w:drawing>
-          <wp:inline distT="0" distB="0" distL="0" distR="0" wp14:anchorId="459A20BC" wp14:editId="18E49415">
+          <wp:inline distT="0" distB="0" distL="0" distR="0">
             <wp:extent cx="1857983" cy="3300816"/>
             <wp:effectExtent l="0" t="0" r="0" b="1270"/>
             <wp:docPr id="3" name="Picture 3"/>
@@ -1081,7 +1045,7 @@
               <a:graphicData uri="http://schemas.openxmlformats.org/drawingml/2006/picture">
                 <pic:pic xmlns:pic="http://schemas.openxmlformats.org/drawingml/2006/picture">
                   <pic:nvPicPr>
-                    <pic:cNvPr id="3" name="unnamed-3.jpg"/>
+                    <pic:cNvPr id="1214129933" name="unnamed-3.jpg"/>
                     <pic:cNvPicPr/>
                   </pic:nvPicPr>
                   <pic:blipFill>
@@ -1133,7 +1097,7 @@
           <w:noProof/>
         </w:rPr>
         <w:drawing>
-          <wp:inline distT="0" distB="0" distL="0" distR="0" wp14:anchorId="464F8B0C" wp14:editId="25A115CD">
+          <wp:inline distT="0" distB="0" distL="0" distR="0">
             <wp:extent cx="1848255" cy="3283535"/>
             <wp:effectExtent l="0" t="0" r="6350" b="0"/>
             <wp:docPr id="5" name="Picture 5" descr="A close up of a computer&#10;&#10;Description automatically generated"/>
@@ -1144,7 +1108,7 @@
               <a:graphicData uri="http://schemas.openxmlformats.org/drawingml/2006/picture">
                 <pic:pic xmlns:pic="http://schemas.openxmlformats.org/drawingml/2006/picture">
                   <pic:nvPicPr>
-                    <pic:cNvPr id="5" name="unnamed-4.jpg"/>
+                    <pic:cNvPr id="1797455283" name="unnamed-4.jpg"/>
                     <pic:cNvPicPr/>
                   </pic:nvPicPr>
                   <pic:blipFill>
@@ -1186,7 +1150,7 @@
           <w:noProof/>
         </w:rPr>
         <w:drawing>
-          <wp:inline distT="0" distB="0" distL="0" distR="0" wp14:anchorId="3D9D6331" wp14:editId="487DE6F9">
+          <wp:inline distT="0" distB="0" distL="0" distR="0">
             <wp:extent cx="1848256" cy="3283537"/>
             <wp:effectExtent l="0" t="0" r="6350" b="0"/>
             <wp:docPr id="6" name="Picture 6" descr="A screenshot of a cell phone&#10;&#10;Description automatically generated"/>
@@ -1197,7 +1161,7 @@
               <a:graphicData uri="http://schemas.openxmlformats.org/drawingml/2006/picture">
                 <pic:pic xmlns:pic="http://schemas.openxmlformats.org/drawingml/2006/picture">
                   <pic:nvPicPr>
-                    <pic:cNvPr id="6" name="unnamed-5.jpg"/>
+                    <pic:cNvPr id="2060432325" name="unnamed-5.jpg"/>
                     <pic:cNvPicPr/>
                   </pic:nvPicPr>
                   <pic:blipFill>
@@ -1239,7 +1203,7 @@
           <w:noProof/>
         </w:rPr>
         <w:drawing>
-          <wp:inline distT="0" distB="0" distL="0" distR="0" wp14:anchorId="1CE57924" wp14:editId="1A31ED06">
+          <wp:inline distT="0" distB="0" distL="0" distR="0">
             <wp:extent cx="1856216" cy="3297677"/>
             <wp:effectExtent l="0" t="0" r="0" b="4445"/>
             <wp:docPr id="7" name="Picture 7" descr="A close up of a computer&#10;&#10;Description automatically generated"/>
@@ -1250,7 +1214,7 @@
               <a:graphicData uri="http://schemas.openxmlformats.org/drawingml/2006/picture">
                 <pic:pic xmlns:pic="http://schemas.openxmlformats.org/drawingml/2006/picture">
                   <pic:nvPicPr>
-                    <pic:cNvPr id="7" name="unnamed-4.jpg"/>
+                    <pic:cNvPr id="1593262040" name="unnamed-4.jpg"/>
                     <pic:cNvPicPr/>
                   </pic:nvPicPr>
                   <pic:blipFill>
@@ -1300,29 +1264,7 @@
           <w:sz w:val="20"/>
           <w:szCs w:val="20"/>
         </w:rPr>
-        <w:t xml:space="preserve">Figure 1.1 </w:t>
-      </w:r>
-      <w:proofErr w:type="spellStart"/>
-      <w:r>
-        <w:rPr>
-          <w:rFonts w:ascii="Times New Roman" w:hAnsi="Times New Roman" w:cs="Times New Roman"/>
-          <w:i/>
-          <w:iCs/>
-          <w:sz w:val="20"/>
-          <w:szCs w:val="20"/>
-        </w:rPr>
-        <w:t>RacketPal</w:t>
-      </w:r>
-      <w:proofErr w:type="spellEnd"/>
-      <w:r>
-        <w:rPr>
-          <w:rFonts w:ascii="Times New Roman" w:hAnsi="Times New Roman" w:cs="Times New Roman"/>
-          <w:i/>
-          <w:iCs/>
-          <w:sz w:val="20"/>
-          <w:szCs w:val="20"/>
-        </w:rPr>
-        <w:t xml:space="preserve"> Screenshot</w:t>
+        <w:t>Figure 1.1 RacketPal Screenshot</w:t>
       </w:r>
     </w:p>
     <w:p>
@@ -1376,21 +1318,13 @@
         <w:rPr>
           <w:rFonts w:ascii="Times New Roman" w:hAnsi="Times New Roman" w:cs="Times New Roman"/>
         </w:rPr>
-        <w:t>When I search for the application that help people find badminton partner, I found an application call “</w:t>
-      </w:r>
-      <w:proofErr w:type="spellStart"/>
-      <w:r>
-        <w:rPr>
-          <w:rFonts w:ascii="Times New Roman" w:hAnsi="Times New Roman" w:cs="Times New Roman"/>
-        </w:rPr>
-        <w:t>Playo</w:t>
-      </w:r>
-      <w:proofErr w:type="spellEnd"/>
-      <w:r>
-        <w:rPr>
-          <w:rFonts w:ascii="Times New Roman" w:hAnsi="Times New Roman" w:cs="Times New Roman"/>
-        </w:rPr>
-        <w:t xml:space="preserve"> - Find Players, Book Venues, Manage Groups</w:t>
+        <w:t>When I search for the application that helps people find badminton partner, I found an app called "</w:t>
+      </w:r>
+      <w:r>
+        <w:rPr>
+          <w:rFonts w:ascii="Times New Roman" w:hAnsi="Times New Roman" w:cs="Times New Roman"/>
+        </w:rPr>
+        <w:t>Playo - Find Players, Book Venues, Manage Groups</w:t>
       </w:r>
       <w:r>
         <w:rPr>
@@ -1435,19 +1369,19 @@
         <w:rPr>
           <w:rFonts w:ascii="Times New Roman" w:hAnsi="Times New Roman" w:cs="Times New Roman"/>
         </w:rPr>
-        <w:t>I believe it is the most popular application that provide this feature. Base on the information that provide by Google Play Store, there is more than five hundred thousand people have installed this application</w:t>
-      </w:r>
-      <w:r>
-        <w:rPr>
-          <w:rFonts w:ascii="Times New Roman" w:hAnsi="Times New Roman" w:cs="Times New Roman"/>
-        </w:rPr>
-        <w:t xml:space="preserve">. This application not only provide partner searching for badminton, tennis and basketball, it also provides partner search for other fifty-nine different kinds of sports. Here are some screenshots for this application (See the figure on </w:t>
-      </w:r>
-      <w:r>
-        <w:rPr>
-          <w:rFonts w:ascii="Times New Roman" w:hAnsi="Times New Roman" w:cs="Times New Roman"/>
-        </w:rPr>
-        <w:t>below and next</w:t>
+        <w:t>I believe it is the most popular application that provides this feature. Base on the information that provides by Google Play Store, there is more than five hundred thousand people have installed this application</w:t>
+      </w:r>
+      <w:r>
+        <w:rPr>
+          <w:rFonts w:ascii="Times New Roman" w:hAnsi="Times New Roman" w:cs="Times New Roman"/>
+        </w:rPr>
+        <w:t xml:space="preserve">. This application not only includes partner searching for badminton, tennis, and basketball, it also provides partner search for other fifty-nine different kinds of sports. Here are some screenshots for this application (See the figure </w:t>
+      </w:r>
+      <w:r>
+        <w:rPr>
+          <w:rFonts w:ascii="Times New Roman" w:hAnsi="Times New Roman" w:cs="Times New Roman"/>
+        </w:rPr>
+        <w:t>below and the next</w:t>
       </w:r>
       <w:r>
         <w:rPr>
@@ -1459,13 +1393,13 @@
         <w:rPr>
           <w:rFonts w:ascii="Times New Roman" w:hAnsi="Times New Roman" w:cs="Times New Roman"/>
         </w:rPr>
-        <w:t xml:space="preserve">From the review and the number of people using this application we can easily know that this application is really good. However, from the screenshot we can know that this application not only provide the feature to find sports partner, but it also has a lot of build in social features that help people communicate to each other. It for sure will bring users closer and easy to become friend. However, I want my application to be simple. We already have lots of application provide communication, such as Facebook, WeChat, Line. There is no need to </w:t>
-      </w:r>
-      <w:r>
-        <w:rPr>
-          <w:rFonts w:ascii="Times New Roman" w:hAnsi="Times New Roman" w:cs="Times New Roman"/>
-        </w:rPr>
-        <w:t>have communication in this application. If they want to become friends, they can have connection in other more popular communication application.</w:t>
+        <w:t xml:space="preserve">From the review and the number of people using this application, we can know that this application is excellent.  This application not only provides the feature to find sports partners, but it also has a lot of built-in social features that help people communicate with each other. It will bring users closer and easy to become friends. However, I want my application to be simple. We already have lots of apps that provide communication, such as Facebook, WeChat, Line. There is no need to </w:t>
+      </w:r>
+      <w:r>
+        <w:rPr>
+          <w:rFonts w:ascii="Times New Roman" w:hAnsi="Times New Roman" w:cs="Times New Roman"/>
+        </w:rPr>
+        <w:t>have built-in social features in this application. If they want to become friends, they can have a connection in other more popular communication application.</w:t>
       </w:r>
     </w:p>
     <w:p>
@@ -1481,7 +1415,7 @@
           <w:noProof/>
         </w:rPr>
         <w:drawing>
-          <wp:inline distT="0" distB="0" distL="0" distR="0" wp14:anchorId="2D61F02B" wp14:editId="79506EEC">
+          <wp:inline distT="0" distB="0" distL="0" distR="0">
             <wp:extent cx="1884368" cy="3347691"/>
             <wp:effectExtent l="0" t="0" r="0" b="5715"/>
             <wp:docPr id="4" name="Picture 4" descr="A screenshot of a cell phone&#10;&#10;Description automatically generated"/>
@@ -1492,7 +1426,7 @@
               <a:graphicData uri="http://schemas.openxmlformats.org/drawingml/2006/picture">
                 <pic:pic xmlns:pic="http://schemas.openxmlformats.org/drawingml/2006/picture">
                   <pic:nvPicPr>
-                    <pic:cNvPr id="4" name="unnamed.png"/>
+                    <pic:cNvPr id="1863863165" name="unnamed.png"/>
                     <pic:cNvPicPr/>
                   </pic:nvPicPr>
                   <pic:blipFill>
@@ -1534,7 +1468,7 @@
           <w:noProof/>
         </w:rPr>
         <w:drawing>
-          <wp:inline distT="0" distB="0" distL="0" distR="0" wp14:anchorId="6215CCD6" wp14:editId="3A905B6F">
+          <wp:inline distT="0" distB="0" distL="0" distR="0">
             <wp:extent cx="1886585" cy="3351633"/>
             <wp:effectExtent l="0" t="0" r="5715" b="1270"/>
             <wp:docPr id="8" name="Picture 8" descr="A screenshot of a cell phone&#10;&#10;Description automatically generated"/>
@@ -1545,7 +1479,7 @@
               <a:graphicData uri="http://schemas.openxmlformats.org/drawingml/2006/picture">
                 <pic:pic xmlns:pic="http://schemas.openxmlformats.org/drawingml/2006/picture">
                   <pic:nvPicPr>
-                    <pic:cNvPr id="8" name="unnamed-2.png"/>
+                    <pic:cNvPr id="1238818682" name="unnamed-2.png"/>
                     <pic:cNvPicPr/>
                   </pic:nvPicPr>
                   <pic:blipFill>
@@ -1587,7 +1521,7 @@
           <w:noProof/>
         </w:rPr>
         <w:drawing>
-          <wp:inline distT="0" distB="0" distL="0" distR="0" wp14:anchorId="03368D06" wp14:editId="42E84E98">
+          <wp:inline distT="0" distB="0" distL="0" distR="0">
             <wp:extent cx="1888813" cy="3355589"/>
             <wp:effectExtent l="0" t="0" r="3810" b="0"/>
             <wp:docPr id="9" name="Picture 9" descr="A screenshot of a cell phone&#10;&#10;Description automatically generated"/>
@@ -1598,7 +1532,7 @@
               <a:graphicData uri="http://schemas.openxmlformats.org/drawingml/2006/picture">
                 <pic:pic xmlns:pic="http://schemas.openxmlformats.org/drawingml/2006/picture">
                   <pic:nvPicPr>
-                    <pic:cNvPr id="9" name="unnamed-3.png"/>
+                    <pic:cNvPr id="1780351441" name="unnamed-3.png"/>
                     <pic:cNvPicPr/>
                   </pic:nvPicPr>
                   <pic:blipFill>
@@ -1643,7 +1577,7 @@
         </w:rPr>
         <w:lastRenderedPageBreak/>
         <w:drawing>
-          <wp:inline distT="0" distB="0" distL="0" distR="0" wp14:anchorId="2695AD3C" wp14:editId="6CD9FCCB">
+          <wp:inline distT="0" distB="0" distL="0" distR="0">
             <wp:extent cx="1884045" cy="3347118"/>
             <wp:effectExtent l="0" t="0" r="0" b="5715"/>
             <wp:docPr id="10" name="Picture 10" descr="A screenshot of a cell phone&#10;&#10;Description automatically generated"/>
@@ -1654,7 +1588,7 @@
               <a:graphicData uri="http://schemas.openxmlformats.org/drawingml/2006/picture">
                 <pic:pic xmlns:pic="http://schemas.openxmlformats.org/drawingml/2006/picture">
                   <pic:nvPicPr>
-                    <pic:cNvPr id="10" name="unnamed-4.png"/>
+                    <pic:cNvPr id="1672206835" name="unnamed-4.png"/>
                     <pic:cNvPicPr/>
                   </pic:nvPicPr>
                   <pic:blipFill>
@@ -1696,7 +1630,7 @@
           <w:noProof/>
         </w:rPr>
         <w:drawing>
-          <wp:inline distT="0" distB="0" distL="0" distR="0" wp14:anchorId="7D59B465" wp14:editId="71995B7A">
+          <wp:inline distT="0" distB="0" distL="0" distR="0">
             <wp:extent cx="1886585" cy="3351631"/>
             <wp:effectExtent l="0" t="0" r="5715" b="1270"/>
             <wp:docPr id="11" name="Picture 11" descr="A screenshot of a cell phone&#10;&#10;Description automatically generated"/>
@@ -1707,7 +1641,7 @@
               <a:graphicData uri="http://schemas.openxmlformats.org/drawingml/2006/picture">
                 <pic:pic xmlns:pic="http://schemas.openxmlformats.org/drawingml/2006/picture">
                   <pic:nvPicPr>
-                    <pic:cNvPr id="11" name="unnamed-5.png"/>
+                    <pic:cNvPr id="884720875" name="unnamed-5.png"/>
                     <pic:cNvPicPr/>
                   </pic:nvPicPr>
                   <pic:blipFill>
@@ -1749,7 +1683,7 @@
           <w:noProof/>
         </w:rPr>
         <w:drawing>
-          <wp:inline distT="0" distB="0" distL="0" distR="0" wp14:anchorId="5511CDCE" wp14:editId="3D1ABA54">
+          <wp:inline distT="0" distB="0" distL="0" distR="0">
             <wp:extent cx="1888490" cy="3355013"/>
             <wp:effectExtent l="0" t="0" r="3810" b="0"/>
             <wp:docPr id="12" name="Picture 12" descr="A screenshot of a cell phone&#10;&#10;Description automatically generated"/>
@@ -1760,7 +1694,7 @@
               <a:graphicData uri="http://schemas.openxmlformats.org/drawingml/2006/picture">
                 <pic:pic xmlns:pic="http://schemas.openxmlformats.org/drawingml/2006/picture">
                   <pic:nvPicPr>
-                    <pic:cNvPr id="12" name="unnamed-6.png"/>
+                    <pic:cNvPr id="1909265239" name="unnamed-6.png"/>
                     <pic:cNvPicPr/>
                   </pic:nvPicPr>
                   <pic:blipFill>
@@ -1852,7 +1786,6 @@
         </w:rPr>
         <w:t xml:space="preserve"> </w:t>
       </w:r>
-      <w:proofErr w:type="spellStart"/>
       <w:r>
         <w:rPr>
           <w:rFonts w:ascii="Times New Roman" w:hAnsi="Times New Roman" w:cs="Times New Roman"/>
@@ -1863,7 +1796,6 @@
         </w:rPr>
         <w:t>Playo</w:t>
       </w:r>
-      <w:proofErr w:type="spellEnd"/>
       <w:r>
         <w:rPr>
           <w:rFonts w:ascii="Times New Roman" w:hAnsi="Times New Roman" w:cs="Times New Roman"/>
@@ -1901,55 +1833,49 @@
           <w:rFonts w:ascii="Times New Roman" w:hAnsi="Times New Roman" w:cs="Times New Roman"/>
         </w:rPr>
         <w:lastRenderedPageBreak/>
-        <w:t xml:space="preserve">CLASS </w:t>
-      </w:r>
-      <w:r>
-        <w:rPr>
-          <w:rFonts w:ascii="Times New Roman" w:hAnsi="Times New Roman" w:cs="Times New Roman"/>
-        </w:rPr>
-        <w:t>DESIGN</w:t>
-      </w:r>
-    </w:p>
-    <w:p>
-      <w:pPr>
-        <w:spacing w:line="360" w:lineRule="auto"/>
-        <w:rPr>
-          <w:rFonts w:ascii="Times New Roman" w:hAnsi="Times New Roman" w:cs="Times New Roman"/>
-        </w:rPr>
-      </w:pPr>
-      <w:r>
-        <w:rPr>
-          <w:rFonts w:ascii="Times New Roman" w:hAnsi="Times New Roman" w:cs="Times New Roman"/>
-        </w:rPr>
-        <w:tab/>
-        <w:t xml:space="preserve">The main idea for my application is that every user can submit their ticket online. And each ticket will contain sports type, skill level, location, date, time and the people that involve in the ticket. </w:t>
-      </w:r>
-      <w:r>
-        <w:rPr>
-          <w:rFonts w:ascii="Times New Roman" w:hAnsi="Times New Roman" w:cs="Times New Roman"/>
-        </w:rPr>
-        <w:t xml:space="preserve">At home page everyone can look at the exist tickets and pick the ticket that they are interested. By this way people can join the game together. </w:t>
-      </w:r>
-    </w:p>
-    <w:p>
-      <w:pPr>
-        <w:spacing w:line="360" w:lineRule="auto"/>
-        <w:rPr>
-          <w:rFonts w:ascii="Times New Roman" w:hAnsi="Times New Roman" w:cs="Times New Roman"/>
-        </w:rPr>
-      </w:pPr>
-      <w:r>
-        <w:rPr>
-          <w:rFonts w:ascii="Times New Roman" w:hAnsi="Times New Roman" w:cs="Times New Roman"/>
-        </w:rPr>
-        <w:tab/>
-        <w:t>There are two main class using in this application, one is the User class, and another is the Ticket class. The User class will contain the information for each user like a profile, and the Ticket class will contain the information for each ticket, which will help</w:t>
-      </w:r>
-      <w:r>
-        <w:rPr>
-          <w:rFonts w:ascii="Times New Roman" w:hAnsi="Times New Roman" w:cs="Times New Roman"/>
-        </w:rPr>
-        <w:t xml:space="preserve"> to filter the ticket display and help user to search for the ticket.</w:t>
+        <w:t>CLASS DESIGN</w:t>
+      </w:r>
+    </w:p>
+    <w:p>
+      <w:pPr>
+        <w:spacing w:line="360" w:lineRule="auto"/>
+        <w:ind w:firstLine="720"/>
+        <w:rPr>
+          <w:rFonts w:ascii="Times New Roman" w:hAnsi="Times New Roman" w:cs="Times New Roman"/>
+        </w:rPr>
+      </w:pPr>
+      <w:r>
+        <w:rPr>
+          <w:rFonts w:ascii="Times New Roman" w:hAnsi="Times New Roman" w:cs="Times New Roman"/>
+        </w:rPr>
+        <w:t xml:space="preserve">The main idea for my application is that every user can submit their ticket online. And each ticket will contain sports type, skill level, location, date, time, and the people that involve in the ticket. </w:t>
+      </w:r>
+      <w:r>
+        <w:rPr>
+          <w:rFonts w:ascii="Times New Roman" w:hAnsi="Times New Roman" w:cs="Times New Roman"/>
+        </w:rPr>
+        <w:t>At home page, everyone can look at the existing tickets and pick the ticket that they are interested in. In this way, people can join the game together.</w:t>
+      </w:r>
+    </w:p>
+    <w:p>
+      <w:pPr>
+        <w:spacing w:line="360" w:lineRule="auto"/>
+        <w:ind w:firstLine="720"/>
+        <w:rPr>
+          <w:rFonts w:ascii="Times New Roman" w:hAnsi="Times New Roman" w:cs="Times New Roman"/>
+        </w:rPr>
+      </w:pPr>
+      <w:r>
+        <w:rPr>
+          <w:rFonts w:ascii="Times New Roman" w:hAnsi="Times New Roman" w:cs="Times New Roman"/>
+        </w:rPr>
+        <w:t xml:space="preserve">Two main classes are using in this application, one is the User class, and another is the Ticket class. The User class will store the data for each user like a profile. The Ticket class will store the data for each ticket. In this way, </w:t>
+      </w:r>
+      <w:r>
+        <w:rPr>
+          <w:rFonts w:ascii="Times New Roman" w:hAnsi="Times New Roman" w:cs="Times New Roman"/>
+        </w:rPr>
+        <w:t xml:space="preserve"> the tickets can easily search by the user and filter out to be displayed. </w:t>
       </w:r>
     </w:p>
     <w:p>
@@ -2098,16 +2024,8 @@
         <w:rPr>
           <w:rFonts w:ascii="Times New Roman" w:hAnsi="Times New Roman" w:cs="Times New Roman"/>
         </w:rPr>
-        <w:t xml:space="preserve">private String </w:t>
-      </w:r>
-      <w:proofErr w:type="spellStart"/>
-      <w:r>
-        <w:rPr>
-          <w:rFonts w:ascii="Times New Roman" w:hAnsi="Times New Roman" w:cs="Times New Roman"/>
-        </w:rPr>
-        <w:t>zipCode</w:t>
-      </w:r>
-      <w:proofErr w:type="spellEnd"/>
+        <w:t>private String zipCode</w:t>
+      </w:r>
       <w:r>
         <w:rPr>
           <w:rFonts w:ascii="Times New Roman" w:hAnsi="Times New Roman" w:cs="Times New Roman"/>
@@ -2212,16 +2130,8 @@
         <w:rPr>
           <w:rFonts w:ascii="Times New Roman" w:hAnsi="Times New Roman" w:cs="Times New Roman"/>
         </w:rPr>
-        <w:t xml:space="preserve">private List&lt;String&gt; </w:t>
-      </w:r>
-      <w:proofErr w:type="spellStart"/>
-      <w:r>
-        <w:rPr>
-          <w:rFonts w:ascii="Times New Roman" w:hAnsi="Times New Roman" w:cs="Times New Roman"/>
-        </w:rPr>
-        <w:t>ticketID</w:t>
-      </w:r>
-      <w:proofErr w:type="spellEnd"/>
+        <w:t>private List&lt;String&gt; ticketID</w:t>
+      </w:r>
       <w:r>
         <w:rPr>
           <w:rFonts w:ascii="Times New Roman" w:hAnsi="Times New Roman" w:cs="Times New Roman"/>
@@ -2241,7 +2151,7 @@
         <w:rPr>
           <w:rFonts w:ascii="Times New Roman" w:hAnsi="Times New Roman" w:cs="Times New Roman"/>
         </w:rPr>
-        <w:t>The string id is the key for this entire class. This id is generated by the firebase</w:t>
+        <w:t>The string id is the key to this entire class. This id is generated by the firebase</w:t>
       </w:r>
       <w:r>
         <w:rPr>
@@ -2259,7 +2169,7 @@
         <w:rPr>
           <w:rFonts w:ascii="Times New Roman" w:hAnsi="Times New Roman" w:cs="Times New Roman"/>
         </w:rPr>
-        <w:t xml:space="preserve"> which I will talk about later (See Page X). All the information for this user is store at the firebase cloud storage under this key which is the string id. By using this string </w:t>
+        <w:t xml:space="preserve">, which I will talk about later (See Page X). All the information for this user is store at the firebase cloud storage under this key, which is the string id. By using this string </w:t>
       </w:r>
       <w:r>
         <w:rPr>
@@ -2295,66 +2205,44 @@
         <w:rPr>
           <w:rFonts w:ascii="Times New Roman" w:hAnsi="Times New Roman" w:cs="Times New Roman"/>
         </w:rPr>
-        <w:t xml:space="preserve"> to have access to their user information, </w:t>
-      </w:r>
-      <w:r>
-        <w:rPr>
-          <w:rFonts w:ascii="Times New Roman" w:hAnsi="Times New Roman" w:cs="Times New Roman"/>
-        </w:rPr>
-        <w:t xml:space="preserve">either they can change their profile and write to the cloud storage or read their profile from the cloud storage. String name, gender, and </w:t>
-      </w:r>
-      <w:proofErr w:type="spellStart"/>
-      <w:r>
-        <w:rPr>
-          <w:rFonts w:ascii="Times New Roman" w:hAnsi="Times New Roman" w:cs="Times New Roman"/>
-        </w:rPr>
-        <w:t>zipCode</w:t>
-      </w:r>
-      <w:proofErr w:type="spellEnd"/>
-      <w:r>
-        <w:rPr>
-          <w:rFonts w:ascii="Times New Roman" w:hAnsi="Times New Roman" w:cs="Times New Roman"/>
-        </w:rPr>
-        <w:t xml:space="preserve"> are working as their naming, their store the user’s name, gender and the zip code. String badminton, basketball, tennis is working slight differently. They represent the skill level for these three different kinds of sports. There are four different selection that you can chose for the skill level, they are “beginner, intermediate, advanced, professional”.</w:t>
-      </w:r>
-      <w:r>
-        <w:rPr>
-          <w:rFonts w:ascii="Times New Roman" w:hAnsi="Times New Roman" w:cs="Times New Roman"/>
-        </w:rPr>
-        <w:t xml:space="preserve"> The </w:t>
-      </w:r>
-      <w:r>
-        <w:rPr>
-          <w:rFonts w:ascii="Times New Roman" w:hAnsi="Times New Roman" w:cs="Times New Roman"/>
-        </w:rPr>
-        <w:t xml:space="preserve">List&lt;String&gt; </w:t>
-      </w:r>
-      <w:proofErr w:type="spellStart"/>
-      <w:r>
-        <w:rPr>
-          <w:rFonts w:ascii="Times New Roman" w:hAnsi="Times New Roman" w:cs="Times New Roman"/>
-        </w:rPr>
-        <w:t>ticketID</w:t>
-      </w:r>
-      <w:proofErr w:type="spellEnd"/>
-      <w:r>
-        <w:rPr>
-          <w:rFonts w:ascii="Times New Roman" w:hAnsi="Times New Roman" w:cs="Times New Roman"/>
-        </w:rPr>
-        <w:t xml:space="preserve"> contains all the ticket id that created by this user. In this way, the pose section (See Page </w:t>
+        <w:t xml:space="preserve"> to have access to their user information</w:t>
+      </w:r>
+      <w:r>
+        <w:rPr>
+          <w:rFonts w:ascii="Times New Roman" w:hAnsi="Times New Roman" w:cs="Times New Roman"/>
+        </w:rPr>
+        <w:t>.  They can either change their profile and write to the cloud storage or read their profile from the cloud storage. String name, gender, and zipCode are working as their naming, their store the user's name, gender, and zip code. String badminton, basketball, tennis is working slightly differently. They represent the skill level for these three different kinds of sports. There are four different skill levels that you can choose; they are "beginner, intermediate, advanced, professional</w:t>
+      </w:r>
+      <w:r>
+        <w:rPr>
+          <w:rFonts w:ascii="Times New Roman" w:hAnsi="Times New Roman" w:cs="Times New Roman"/>
+        </w:rPr>
+        <w:t xml:space="preserve">." The </w:t>
+      </w:r>
+      <w:r>
+        <w:rPr>
+          <w:rFonts w:ascii="Times New Roman" w:hAnsi="Times New Roman" w:cs="Times New Roman"/>
+        </w:rPr>
+        <w:t>List&lt;String&gt; ticketID</w:t>
+      </w:r>
+      <w:r>
+        <w:rPr>
+          <w:rFonts w:ascii="Times New Roman" w:hAnsi="Times New Roman" w:cs="Times New Roman"/>
+        </w:rPr>
+        <w:t xml:space="preserve"> contains all the ticket id that created by this user. In this way, the post section (See Page X) can easily show </w:t>
       </w:r>
       <w:r>
         <w:rPr>
           <w:rFonts w:ascii="Times New Roman" w:hAnsi="Times New Roman" w:cs="Times New Roman"/>
         </w:rPr>
         <w:lastRenderedPageBreak/>
-        <w:t>X) can easy show all the tickets that involve by current user</w:t>
-      </w:r>
-      <w:r>
-        <w:rPr>
-          <w:rFonts w:ascii="Times New Roman" w:hAnsi="Times New Roman" w:cs="Times New Roman"/>
-        </w:rPr>
-        <w:t xml:space="preserve">. Because in this way, the application doesn’t need search for the entire database to find all the tickets that related to this current user. </w:t>
+        <w:t>all the tickets that involve by the current user</w:t>
+      </w:r>
+      <w:r>
+        <w:rPr>
+          <w:rFonts w:ascii="Times New Roman" w:hAnsi="Times New Roman" w:cs="Times New Roman"/>
+        </w:rPr>
+        <w:t>. In this way, the application doesn't need to search the entire database to find all the tickets related to this current user.</w:t>
       </w:r>
     </w:p>
     <w:p>
@@ -2369,41 +2257,13 @@
         <w:rPr>
           <w:rFonts w:ascii="Times New Roman" w:hAnsi="Times New Roman" w:cs="Times New Roman"/>
         </w:rPr>
-        <w:t xml:space="preserve">In all these eight different variables, string name, gender, </w:t>
-      </w:r>
-      <w:proofErr w:type="spellStart"/>
-      <w:r>
-        <w:rPr>
-          <w:rFonts w:ascii="Times New Roman" w:hAnsi="Times New Roman" w:cs="Times New Roman"/>
-        </w:rPr>
-        <w:t>zipCode</w:t>
-      </w:r>
-      <w:proofErr w:type="spellEnd"/>
-      <w:r>
-        <w:rPr>
-          <w:rFonts w:ascii="Times New Roman" w:hAnsi="Times New Roman" w:cs="Times New Roman"/>
-        </w:rPr>
-        <w:t xml:space="preserve">, badminton, basketball, tennis are the front end information which will show in the android application to the current user; the string id and List&lt;String&gt; </w:t>
-      </w:r>
-      <w:proofErr w:type="spellStart"/>
-      <w:r>
-        <w:rPr>
-          <w:rFonts w:ascii="Times New Roman" w:hAnsi="Times New Roman" w:cs="Times New Roman"/>
-        </w:rPr>
-        <w:t>ticketID</w:t>
-      </w:r>
-      <w:proofErr w:type="spellEnd"/>
-      <w:r>
-        <w:rPr>
-          <w:rFonts w:ascii="Times New Roman" w:hAnsi="Times New Roman" w:cs="Times New Roman"/>
-        </w:rPr>
-        <w:t xml:space="preserve"> are the back end information which will</w:t>
-      </w:r>
-      <w:r>
-        <w:rPr>
-          <w:rFonts w:ascii="Times New Roman" w:hAnsi="Times New Roman" w:cs="Times New Roman"/>
-        </w:rPr>
-        <w:t xml:space="preserve"> not show in the </w:t>
+        <w:t>In all these eight different variables, string name, gender, zipCode, badminton, basketball, tennis are the front end information, which will show in the android application to the current user.  The string id and List&lt;String&gt; ticketID</w:t>
+      </w:r>
+      <w:r>
+        <w:rPr>
+          <w:rFonts w:ascii="Times New Roman" w:hAnsi="Times New Roman" w:cs="Times New Roman"/>
+        </w:rPr>
+        <w:t xml:space="preserve"> are the back end information which will not show in the </w:t>
       </w:r>
       <w:r>
         <w:rPr>
@@ -2415,7 +2275,7 @@
         <w:rPr>
           <w:rFonts w:ascii="Times New Roman" w:hAnsi="Times New Roman" w:cs="Times New Roman"/>
         </w:rPr>
-        <w:t xml:space="preserve">. They are the information that help the application to extract other information. </w:t>
+        <w:t xml:space="preserve">. They are the information that helps the app to extract other information. </w:t>
       </w:r>
       <w:r>
         <w:rPr>
@@ -2449,10 +2309,10 @@
           <w:noProof/>
         </w:rPr>
         <w:drawing>
-          <wp:inline distT="0" distB="0" distL="0" distR="0" wp14:anchorId="63D3AAAD" wp14:editId="40518B9E">
-            <wp:extent cx="2814788" cy="3472774"/>
+          <wp:inline distT="0" distB="0" distL="0" distR="0">
+            <wp:extent cx="2966936" cy="3822784"/>
             <wp:effectExtent l="0" t="0" r="5080" b="0"/>
-            <wp:docPr id="14" name="Picture 14" descr="A screenshot of a cell phone&#10;&#10;Description automatically generated"/>
+            <wp:docPr id="30" name="Picture 30" descr="A screenshot of a cell phone&#10;&#10;Description automatically generated"/>
             <wp:cNvGraphicFramePr>
               <a:graphicFrameLocks xmlns:a="http://schemas.openxmlformats.org/drawingml/2006/main" noChangeAspect="1"/>
             </wp:cNvGraphicFramePr>
@@ -2460,7 +2320,7 @@
               <a:graphicData uri="http://schemas.openxmlformats.org/drawingml/2006/picture">
                 <pic:pic xmlns:pic="http://schemas.openxmlformats.org/drawingml/2006/picture">
                   <pic:nvPicPr>
-                    <pic:cNvPr id="14" name="Screen Shot 2019-11-08 at 2.28.18 PM.png"/>
+                    <pic:cNvPr id="30" name="Screen Shot 2019-12-09 at 3.58.22 PM.png"/>
                     <pic:cNvPicPr/>
                   </pic:nvPicPr>
                   <pic:blipFill>
@@ -2478,7 +2338,7 @@
                   <pic:spPr>
                     <a:xfrm>
                       <a:off x="0" y="0"/>
-                      <a:ext cx="2827166" cy="3488046"/>
+                      <a:ext cx="3043627" cy="3921597"/>
                     </a:xfrm>
                     <a:prstGeom prst="rect">
                       <a:avLst/>
@@ -2493,19 +2353,13 @@
       <w:r>
         <w:rPr>
           <w:rFonts w:ascii="Times New Roman" w:hAnsi="Times New Roman" w:cs="Times New Roman"/>
-        </w:rPr>
-        <w:t xml:space="preserve">     </w:t>
-      </w:r>
-      <w:r>
-        <w:rPr>
-          <w:rFonts w:ascii="Times New Roman" w:hAnsi="Times New Roman" w:cs="Times New Roman"/>
           <w:noProof/>
         </w:rPr>
         <w:drawing>
-          <wp:inline distT="0" distB="0" distL="0" distR="0" wp14:anchorId="797CE548" wp14:editId="36261029">
-            <wp:extent cx="2908570" cy="3537207"/>
+          <wp:inline distT="0" distB="0" distL="0" distR="0">
+            <wp:extent cx="2936391" cy="3824524"/>
             <wp:effectExtent l="0" t="0" r="0" b="0"/>
-            <wp:docPr id="15" name="Picture 15" descr="A screenshot of a social media post&#10;&#10;Description automatically generated"/>
+            <wp:docPr id="31" name="Picture 31" descr="A screenshot of a cell phone&#10;&#10;Description automatically generated"/>
             <wp:cNvGraphicFramePr>
               <a:graphicFrameLocks xmlns:a="http://schemas.openxmlformats.org/drawingml/2006/main" noChangeAspect="1"/>
             </wp:cNvGraphicFramePr>
@@ -2513,7 +2367,7 @@
               <a:graphicData uri="http://schemas.openxmlformats.org/drawingml/2006/picture">
                 <pic:pic xmlns:pic="http://schemas.openxmlformats.org/drawingml/2006/picture">
                   <pic:nvPicPr>
-                    <pic:cNvPr id="15" name="Screen Shot 2019-11-08 at 2.27.40 PM.png"/>
+                    <pic:cNvPr id="31" name="Screen Shot 2019-12-09 at 3.58.49 PM.png"/>
                     <pic:cNvPicPr/>
                   </pic:nvPicPr>
                   <pic:blipFill>
@@ -2531,7 +2385,7 @@
                   <pic:spPr>
                     <a:xfrm>
                       <a:off x="0" y="0"/>
-                      <a:ext cx="2909656" cy="3538528"/>
+                      <a:ext cx="2958679" cy="3853553"/>
                     </a:xfrm>
                     <a:prstGeom prst="rect">
                       <a:avLst/>
@@ -2820,6 +2674,8 @@
         </w:rPr>
         <w:t>;</w:t>
       </w:r>
+      <w:bookmarkStart w:id="0" w:name="_GoBack"/>
+      <w:bookmarkEnd w:id="0"/>
     </w:p>
     <w:p>
       <w:pPr>
@@ -2867,16 +2723,7 @@
         </w:rPr>
       </w:pPr>
       <w:r>
-        <w:rPr>
-          <w:rFonts w:ascii="Times New Roman" w:hAnsi="Times New Roman" w:cs="Times New Roman"/>
-        </w:rPr>
-        <w:t>private String date</w:t>
-      </w:r>
-      <w:r>
-        <w:rPr>
-          <w:rFonts w:ascii="Times New Roman" w:hAnsi="Times New Roman" w:cs="Times New Roman"/>
-        </w:rPr>
-        <w:t>;</w:t>
+        <w:t>private String address;</w:t>
       </w:r>
     </w:p>
     <w:p>
@@ -2895,7 +2742,14 @@
         <w:rPr>
           <w:rFonts w:ascii="Times New Roman" w:hAnsi="Times New Roman" w:cs="Times New Roman"/>
         </w:rPr>
-        <w:t xml:space="preserve">private String time; </w:t>
+        <w:lastRenderedPageBreak/>
+        <w:t>private String date</w:t>
+      </w:r>
+      <w:r>
+        <w:rPr>
+          <w:rFonts w:ascii="Times New Roman" w:hAnsi="Times New Roman" w:cs="Times New Roman"/>
+        </w:rPr>
+        <w:t>;</w:t>
       </w:r>
     </w:p>
     <w:p>
@@ -2914,17 +2768,27 @@
         <w:rPr>
           <w:rFonts w:ascii="Times New Roman" w:hAnsi="Times New Roman" w:cs="Times New Roman"/>
         </w:rPr>
-        <w:lastRenderedPageBreak/>
-        <w:t xml:space="preserve">private List&lt;String&gt; </w:t>
-      </w:r>
-      <w:proofErr w:type="spellStart"/>
-      <w:r>
-        <w:rPr>
-          <w:rFonts w:ascii="Times New Roman" w:hAnsi="Times New Roman" w:cs="Times New Roman"/>
-        </w:rPr>
-        <w:t>userID</w:t>
-      </w:r>
-      <w:proofErr w:type="spellEnd"/>
+        <w:t xml:space="preserve">private String time; </w:t>
+      </w:r>
+    </w:p>
+    <w:p>
+      <w:pPr>
+        <w:pStyle w:val="ListParagraph"/>
+        <w:numPr>
+          <w:ilvl w:val="0"/>
+          <w:numId w:val="4"/>
+        </w:numPr>
+        <w:spacing w:line="360" w:lineRule="auto"/>
+        <w:rPr>
+          <w:rFonts w:ascii="Times New Roman" w:hAnsi="Times New Roman" w:cs="Times New Roman"/>
+        </w:rPr>
+      </w:pPr>
+      <w:r>
+        <w:rPr>
+          <w:rFonts w:ascii="Times New Roman" w:hAnsi="Times New Roman" w:cs="Times New Roman"/>
+        </w:rPr>
+        <w:t>private List&lt;String&gt; userID</w:t>
+      </w:r>
       <w:r>
         <w:rPr>
           <w:rFonts w:ascii="Times New Roman" w:hAnsi="Times New Roman" w:cs="Times New Roman"/>
@@ -2944,7 +2808,7 @@
         <w:rPr>
           <w:rFonts w:ascii="Times New Roman" w:hAnsi="Times New Roman" w:cs="Times New Roman"/>
         </w:rPr>
-        <w:t xml:space="preserve">The string id is the key for this entire class. </w:t>
+        <w:t xml:space="preserve">The string id is the key to this entire class. </w:t>
       </w:r>
       <w:r>
         <w:rPr>
@@ -2962,13 +2826,13 @@
         <w:rPr>
           <w:rFonts w:ascii="Times New Roman" w:hAnsi="Times New Roman" w:cs="Times New Roman"/>
         </w:rPr>
-        <w:t xml:space="preserve"> is store at the firebase cloud storage under this key which is the string id. By using this string id, the user</w:t>
-      </w:r>
-      <w:r>
-        <w:rPr>
-          <w:rFonts w:ascii="Times New Roman" w:hAnsi="Times New Roman" w:cs="Times New Roman"/>
-        </w:rPr>
-        <w:t xml:space="preserve"> can extract the ticket information, more important, the user can searcher through all the ticket by this string id.</w:t>
+        <w:t xml:space="preserve"> is store at the firebase cloud storage under this key, which is the string id. By using this string id, the user</w:t>
+      </w:r>
+      <w:r>
+        <w:rPr>
+          <w:rFonts w:ascii="Times New Roman" w:hAnsi="Times New Roman" w:cs="Times New Roman"/>
+        </w:rPr>
+        <w:t xml:space="preserve"> can extract the ticket information. More importantly, the user can search through all the tickets by this string id.</w:t>
       </w:r>
       <w:r>
         <w:rPr>
@@ -2986,7 +2850,7 @@
         <w:rPr>
           <w:rFonts w:ascii="Times New Roman" w:hAnsi="Times New Roman" w:cs="Times New Roman"/>
         </w:rPr>
-        <w:t xml:space="preserve"> combining by the current time stamp and the current user id. When a user is creating a new ticket, the id for this ticket will be current DATE + TIME + USERID. If you look at the figure 2.2 </w:t>
+        <w:t xml:space="preserve"> combining by the current timestamp and the current user id. When a user is creating a new ticket, the id for this ticket will be current DATE + TIME + USERID. If you look at the figure 2.2 </w:t>
       </w:r>
       <w:r>
         <w:rPr>
@@ -3029,7 +2893,7 @@
         <w:rPr>
           <w:rFonts w:ascii="Times New Roman" w:hAnsi="Times New Roman" w:cs="Times New Roman"/>
         </w:rPr>
-        <w:t xml:space="preserve">, the time is 12:41:43 and 710 </w:t>
+        <w:t xml:space="preserve">; the time is 12:41:43 and 710 </w:t>
       </w:r>
       <w:r>
         <w:rPr>
@@ -3041,7 +2905,7 @@
         <w:rPr>
           <w:rFonts w:ascii="Times New Roman" w:hAnsi="Times New Roman" w:cs="Times New Roman"/>
         </w:rPr>
-        <w:t xml:space="preserve">. The rest string is the user id. The reason I add the user id to the ticket id is that if we have huge amount of user for this application, their will have a high chance that create </w:t>
+        <w:t xml:space="preserve">. The rest string is the user id. The reason I add the user id to the ticket id is that if we have a huge amount of users for this application. There will have a high chance that creates </w:t>
       </w:r>
       <w:r>
         <w:rPr>
@@ -3053,7 +2917,7 @@
         <w:rPr>
           <w:rFonts w:ascii="Times New Roman" w:hAnsi="Times New Roman" w:cs="Times New Roman"/>
         </w:rPr>
-        <w:t xml:space="preserve"> when people try to create new ticket at excited same time. </w:t>
+        <w:t xml:space="preserve"> when people try to create new tickets at the same time. </w:t>
       </w:r>
       <w:r>
         <w:rPr>
@@ -3083,7 +2947,7 @@
         <w:rPr>
           <w:rFonts w:ascii="Times New Roman" w:hAnsi="Times New Roman" w:cs="Times New Roman"/>
         </w:rPr>
-        <w:t>the user id to the end of the ticket id can easy fix the conflict. Because one user can never submit two tickets online at same time.</w:t>
+        <w:t>the user id to the end of the ticket id can easy fix the conflict. Because one user can never submit two tickets online at the same time.</w:t>
       </w:r>
     </w:p>
     <w:p>
@@ -3098,21 +2962,7 @@
         <w:rPr>
           <w:rFonts w:ascii="Times New Roman" w:hAnsi="Times New Roman" w:cs="Times New Roman"/>
         </w:rPr>
-        <w:t xml:space="preserve">String sports, level and </w:t>
-      </w:r>
-      <w:proofErr w:type="spellStart"/>
-      <w:r>
-        <w:rPr>
-          <w:rFonts w:ascii="Times New Roman" w:hAnsi="Times New Roman" w:cs="Times New Roman"/>
-        </w:rPr>
-        <w:t>zipCode</w:t>
-      </w:r>
-      <w:proofErr w:type="spellEnd"/>
-      <w:r>
-        <w:rPr>
-          <w:rFonts w:ascii="Times New Roman" w:hAnsi="Times New Roman" w:cs="Times New Roman"/>
-        </w:rPr>
-        <w:t xml:space="preserve"> are working as their naming, their store the sports name, skill level and the zip code which will be location. String date and time are also working as their variable name, they represent the event date and time when this game will setup. </w:t>
+        <w:t xml:space="preserve">String sports, level, zipCode, and address are working as their naming, their store the sports name, skill level, zip code, and address. String date and time are also working as their variable names. They represent the event date and time when this game will setup. </w:t>
       </w:r>
       <w:r>
         <w:rPr>
@@ -3126,7 +2976,6 @@
         </w:rPr>
         <w:t xml:space="preserve">List&lt;String&gt; </w:t>
       </w:r>
-      <w:proofErr w:type="spellStart"/>
       <w:r>
         <w:rPr>
           <w:rFonts w:ascii="Times New Roman" w:hAnsi="Times New Roman" w:cs="Times New Roman"/>
@@ -3139,12 +2988,11 @@
         </w:rPr>
         <w:t>ID</w:t>
       </w:r>
-      <w:proofErr w:type="spellEnd"/>
-      <w:r>
-        <w:rPr>
-          <w:rFonts w:ascii="Times New Roman" w:hAnsi="Times New Roman" w:cs="Times New Roman"/>
-        </w:rPr>
-        <w:t xml:space="preserve"> contains all the user id that involve by this ticket. In this way, the list section (See Page X) can easy keep track how many people have join this event. Because in this way, the application doesn’t need search for the entire database to find all the users that related to this ticket. </w:t>
+      <w:r>
+        <w:rPr>
+          <w:rFonts w:ascii="Times New Roman" w:hAnsi="Times New Roman" w:cs="Times New Roman"/>
+        </w:rPr>
+        <w:t xml:space="preserve"> contains all the user id that involve by this ticket. In this way, the list section (See Page X) can easily keep track of how many people have joined this event. In this way, the app doesn't need to search the entire database to find all the users related to this ticket.  </w:t>
       </w:r>
     </w:p>
     <w:p>
@@ -3159,19 +3007,7 @@
         <w:rPr>
           <w:rFonts w:ascii="Times New Roman" w:hAnsi="Times New Roman" w:cs="Times New Roman"/>
         </w:rPr>
-        <w:t xml:space="preserve">In all these </w:t>
-      </w:r>
-      <w:r>
-        <w:rPr>
-          <w:rFonts w:ascii="Times New Roman" w:hAnsi="Times New Roman" w:cs="Times New Roman"/>
-        </w:rPr>
-        <w:t>seven</w:t>
-      </w:r>
-      <w:r>
-        <w:rPr>
-          <w:rFonts w:ascii="Times New Roman" w:hAnsi="Times New Roman" w:cs="Times New Roman"/>
-        </w:rPr>
-        <w:t xml:space="preserve"> different variables, string </w:t>
+        <w:t xml:space="preserve">In all these eight different variables, string </w:t>
       </w:r>
       <w:r>
         <w:rPr>
@@ -3195,34 +3031,20 @@
         <w:rPr>
           <w:rFonts w:ascii="Times New Roman" w:hAnsi="Times New Roman" w:cs="Times New Roman"/>
         </w:rPr>
+        <w:t xml:space="preserve">, zipCode, </w:t>
+      </w:r>
+      <w:r>
+        <w:rPr>
+          <w:rFonts w:ascii="Times New Roman" w:hAnsi="Times New Roman" w:cs="Times New Roman"/>
+        </w:rPr>
+        <w:t>address, date</w:t>
+      </w:r>
+      <w:r>
+        <w:rPr>
+          <w:rFonts w:ascii="Times New Roman" w:hAnsi="Times New Roman" w:cs="Times New Roman"/>
+        </w:rPr>
         <w:t xml:space="preserve">, </w:t>
       </w:r>
-      <w:proofErr w:type="spellStart"/>
-      <w:r>
-        <w:rPr>
-          <w:rFonts w:ascii="Times New Roman" w:hAnsi="Times New Roman" w:cs="Times New Roman"/>
-        </w:rPr>
-        <w:t>zipCode</w:t>
-      </w:r>
-      <w:proofErr w:type="spellEnd"/>
-      <w:r>
-        <w:rPr>
-          <w:rFonts w:ascii="Times New Roman" w:hAnsi="Times New Roman" w:cs="Times New Roman"/>
-        </w:rPr>
-        <w:t xml:space="preserve">, </w:t>
-      </w:r>
-      <w:r>
-        <w:rPr>
-          <w:rFonts w:ascii="Times New Roman" w:hAnsi="Times New Roman" w:cs="Times New Roman"/>
-        </w:rPr>
-        <w:t>date</w:t>
-      </w:r>
-      <w:r>
-        <w:rPr>
-          <w:rFonts w:ascii="Times New Roman" w:hAnsi="Times New Roman" w:cs="Times New Roman"/>
-        </w:rPr>
-        <w:t xml:space="preserve">, </w:t>
-      </w:r>
       <w:r>
         <w:rPr>
           <w:rFonts w:ascii="Times New Roman" w:hAnsi="Times New Roman" w:cs="Times New Roman"/>
@@ -3245,9 +3067,8 @@
         <w:rPr>
           <w:rFonts w:ascii="Times New Roman" w:hAnsi="Times New Roman" w:cs="Times New Roman"/>
         </w:rPr>
-        <w:t xml:space="preserve"> user; the string id and List&lt;String&gt; </w:t>
-      </w:r>
-      <w:proofErr w:type="spellStart"/>
+        <w:t xml:space="preserve"> user. The string id and List&lt;String&gt; </w:t>
+      </w:r>
       <w:r>
         <w:rPr>
           <w:rFonts w:ascii="Times New Roman" w:hAnsi="Times New Roman" w:cs="Times New Roman"/>
@@ -3260,7 +3081,6 @@
         </w:rPr>
         <w:t>ID</w:t>
       </w:r>
-      <w:proofErr w:type="spellEnd"/>
       <w:r>
         <w:rPr>
           <w:rFonts w:ascii="Times New Roman" w:hAnsi="Times New Roman" w:cs="Times New Roman"/>
@@ -3277,7 +3097,7 @@
         <w:rPr>
           <w:rFonts w:ascii="Times New Roman" w:hAnsi="Times New Roman" w:cs="Times New Roman"/>
         </w:rPr>
-        <w:t>. They are the information that help the application to extract other information. Here is how the Ticket class looks like in the firebase cloud storage (See the figure above).</w:t>
+        <w:t>. They are the information that helps the app to extract other information. Here is how the Ticket class looks like in the firebase cloud storage (See the figure above).</w:t>
       </w:r>
     </w:p>
     <w:p>
@@ -3322,7 +3142,7 @@
         <w:rPr>
           <w:rFonts w:ascii="Times New Roman" w:hAnsi="Times New Roman" w:cs="Times New Roman"/>
         </w:rPr>
-        <w:t>The overall workflow is show as the figure below.</w:t>
+        <w:t>The overall workflow is shown in the figure below.</w:t>
       </w:r>
     </w:p>
     <w:p>
@@ -3338,7 +3158,7 @@
           <w:noProof/>
         </w:rPr>
         <w:drawing>
-          <wp:inline distT="0" distB="0" distL="0" distR="0" wp14:anchorId="190723DF" wp14:editId="3D09B154">
+          <wp:inline distT="0" distB="0" distL="0" distR="0">
             <wp:extent cx="5680953" cy="7351856"/>
             <wp:effectExtent l="0" t="0" r="0" b="1905"/>
             <wp:docPr id="23" name="Picture 23"/>
@@ -3349,7 +3169,7 @@
               <a:graphicData uri="http://schemas.openxmlformats.org/drawingml/2006/picture">
                 <pic:pic xmlns:pic="http://schemas.openxmlformats.org/drawingml/2006/picture">
                   <pic:nvPicPr>
-                    <pic:cNvPr id="23" name="Layout Design.pdf"/>
+                    <pic:cNvPr id="1202137000" name="Layout Design.pdf"/>
                     <pic:cNvPicPr/>
                   </pic:nvPicPr>
                   <pic:blipFill>
@@ -3504,7 +3324,7 @@
         <w:rPr>
           <w:rFonts w:ascii="Times New Roman" w:hAnsi="Times New Roman" w:cs="Times New Roman"/>
         </w:rPr>
-        <w:t xml:space="preserve">. The welcome will stay for display for 3 second to 5 second. The reason that I want a welcome page at very beginning of the application is that I am using firebase (See page X) as my back end, and it usually take about 10 to 20 second to build connection between the application and firebase cloud storage. Rather than spend time to waiting in the login page, I separate the waiting time to two part. A little bit waiting in welcome page, and some waiting time in login page. In this way, the </w:t>
+        <w:t xml:space="preserve">. The welcome will stay for display for 3 seconds to 5 seconds. The reason that I build a welcome page at the very beginning of the application is that I am using firebase (See page X) as my back end. It usually takes about 10 to 20 seconds to build the connection between the application and firebase cloud storage. Rather than spend time waiting on the login page, I separate the waiting time into two parts. A little bit of waiting time on the welcome page and some waiting time on the login page. In this way, the </w:t>
       </w:r>
       <w:r>
         <w:rPr>
@@ -3538,10 +3358,10 @@
           <w:noProof/>
         </w:rPr>
         <w:drawing>
-          <wp:inline distT="0" distB="0" distL="0" distR="0" wp14:anchorId="7E58E912" wp14:editId="07289674">
-            <wp:extent cx="1852686" cy="3052931"/>
-            <wp:effectExtent l="0" t="0" r="1905" b="0"/>
-            <wp:docPr id="16" name="Picture 16" descr="A screenshot of a computer&#10;&#10;Description automatically generated"/>
+          <wp:inline distT="0" distB="0" distL="0" distR="0">
+            <wp:extent cx="1867711" cy="3028049"/>
+            <wp:effectExtent l="0" t="0" r="0" b="0"/>
+            <wp:docPr id="13" name="Picture 13" descr="A close up of a logo&#10;&#10;Description automatically generated"/>
             <wp:cNvGraphicFramePr>
               <a:graphicFrameLocks xmlns:a="http://schemas.openxmlformats.org/drawingml/2006/main" noChangeAspect="1"/>
             </wp:cNvGraphicFramePr>
@@ -3549,7 +3369,7 @@
               <a:graphicData uri="http://schemas.openxmlformats.org/drawingml/2006/picture">
                 <pic:pic xmlns:pic="http://schemas.openxmlformats.org/drawingml/2006/picture">
                   <pic:nvPicPr>
-                    <pic:cNvPr id="16" name="Screen Shot 2019-11-09 at 2.12.25 PM.png"/>
+                    <pic:cNvPr id="13" name="Screen Shot 2019-12-09 at 3.19.31 PM.png"/>
                     <pic:cNvPicPr/>
                   </pic:nvPicPr>
                   <pic:blipFill>
@@ -3567,7 +3387,7 @@
                   <pic:spPr>
                     <a:xfrm>
                       <a:off x="0" y="0"/>
-                      <a:ext cx="1870206" cy="3081801"/>
+                      <a:ext cx="1893171" cy="3069327"/>
                     </a:xfrm>
                     <a:prstGeom prst="rect">
                       <a:avLst/>
@@ -3591,10 +3411,10 @@
           <w:noProof/>
         </w:rPr>
         <w:drawing>
-          <wp:inline distT="0" distB="0" distL="0" distR="0" wp14:anchorId="597C4694" wp14:editId="369D8B36">
-            <wp:extent cx="1912407" cy="3057376"/>
-            <wp:effectExtent l="0" t="0" r="5715" b="3810"/>
-            <wp:docPr id="17" name="Picture 17" descr="A screenshot of a cell phone&#10;&#10;Description automatically generated"/>
+          <wp:inline distT="0" distB="0" distL="0" distR="0">
+            <wp:extent cx="1901190" cy="3026892"/>
+            <wp:effectExtent l="0" t="0" r="3810" b="0"/>
+            <wp:docPr id="25" name="Picture 25" descr="A screenshot of a cell phone&#10;&#10;Description automatically generated"/>
             <wp:cNvGraphicFramePr>
               <a:graphicFrameLocks xmlns:a="http://schemas.openxmlformats.org/drawingml/2006/main" noChangeAspect="1"/>
             </wp:cNvGraphicFramePr>
@@ -3602,7 +3422,7 @@
               <a:graphicData uri="http://schemas.openxmlformats.org/drawingml/2006/picture">
                 <pic:pic xmlns:pic="http://schemas.openxmlformats.org/drawingml/2006/picture">
                   <pic:nvPicPr>
-                    <pic:cNvPr id="17" name="Screen Shot 2019-11-09 at 2.08.39 PM.png"/>
+                    <pic:cNvPr id="25" name="Screen Shot 2019-12-09 at 3.20.06 PM.png"/>
                     <pic:cNvPicPr/>
                   </pic:nvPicPr>
                   <pic:blipFill>
@@ -3620,7 +3440,7 @@
                   <pic:spPr>
                     <a:xfrm>
                       <a:off x="0" y="0"/>
-                      <a:ext cx="1937059" cy="3096788"/>
+                      <a:ext cx="1958330" cy="3117865"/>
                     </a:xfrm>
                     <a:prstGeom prst="rect">
                       <a:avLst/>
@@ -3644,10 +3464,10 @@
           <w:noProof/>
         </w:rPr>
         <w:drawing>
-          <wp:inline distT="0" distB="0" distL="0" distR="0" wp14:anchorId="4428ADB5" wp14:editId="0A169940">
-            <wp:extent cx="1916349" cy="3059874"/>
-            <wp:effectExtent l="0" t="0" r="1905" b="1270"/>
-            <wp:docPr id="19" name="Picture 19" descr="A screenshot of a social media post&#10;&#10;Description automatically generated"/>
+          <wp:inline distT="0" distB="0" distL="0" distR="0">
+            <wp:extent cx="1879221" cy="3024174"/>
+            <wp:effectExtent l="0" t="0" r="635" b="0"/>
+            <wp:docPr id="26" name="Picture 26" descr="A screenshot of a cell phone screen with text&#10;&#10;Description automatically generated"/>
             <wp:cNvGraphicFramePr>
               <a:graphicFrameLocks xmlns:a="http://schemas.openxmlformats.org/drawingml/2006/main" noChangeAspect="1"/>
             </wp:cNvGraphicFramePr>
@@ -3655,7 +3475,7 @@
               <a:graphicData uri="http://schemas.openxmlformats.org/drawingml/2006/picture">
                 <pic:pic xmlns:pic="http://schemas.openxmlformats.org/drawingml/2006/picture">
                   <pic:nvPicPr>
-                    <pic:cNvPr id="19" name="Screen Shot 2019-11-09 at 2.24.09 PM.png"/>
+                    <pic:cNvPr id="26" name="Screen Shot 2019-12-09 at 3.23.10 PM.png"/>
                     <pic:cNvPicPr/>
                   </pic:nvPicPr>
                   <pic:blipFill>
@@ -3673,7 +3493,7 @@
                   <pic:spPr>
                     <a:xfrm>
                       <a:off x="0" y="0"/>
-                      <a:ext cx="1937738" cy="3094027"/>
+                      <a:ext cx="1902394" cy="3061466"/>
                     </a:xfrm>
                     <a:prstGeom prst="rect">
                       <a:avLst/>
@@ -4008,19 +3828,7 @@
         <w:rPr>
           <w:rFonts w:ascii="Times New Roman" w:hAnsi="Times New Roman" w:cs="Times New Roman"/>
         </w:rPr>
-        <w:t>login page</w:t>
-      </w:r>
-      <w:r>
-        <w:rPr>
-          <w:rFonts w:ascii="Times New Roman" w:hAnsi="Times New Roman" w:cs="Times New Roman"/>
-        </w:rPr>
-        <w:t xml:space="preserve"> (See figure 3.3 above)</w:t>
-      </w:r>
-      <w:r>
-        <w:rPr>
-          <w:rFonts w:ascii="Times New Roman" w:hAnsi="Times New Roman" w:cs="Times New Roman"/>
-        </w:rPr>
-        <w:t xml:space="preserve">, user just need enter they email address and the password. </w:t>
+        <w:t xml:space="preserve">login page (see figure 3.3 above), the users need to enter their email address and the password. </w:t>
       </w:r>
       <w:r>
         <w:rPr>
@@ -4032,7 +3840,7 @@
         <w:rPr>
           <w:rFonts w:ascii="Times New Roman" w:hAnsi="Times New Roman" w:cs="Times New Roman"/>
         </w:rPr>
-        <w:t xml:space="preserve"> store in the firebase </w:t>
+        <w:t xml:space="preserve"> stored in the firebase </w:t>
       </w:r>
       <w:r>
         <w:rPr>
@@ -4044,7 +3852,7 @@
         <w:rPr>
           <w:rFonts w:ascii="Times New Roman" w:hAnsi="Times New Roman" w:cs="Times New Roman"/>
         </w:rPr>
-        <w:t xml:space="preserve">, all the information </w:t>
+        <w:t xml:space="preserve">; all the information </w:t>
       </w:r>
       <w:r>
         <w:rPr>
@@ -4080,7 +3888,7 @@
         <w:rPr>
           <w:rFonts w:ascii="Times New Roman" w:hAnsi="Times New Roman" w:cs="Times New Roman"/>
         </w:rPr>
-        <w:t xml:space="preserve"> for this application and severe, like me still can’t know the user’s password. I can see all the user’s email and delete their account but cannot achieve their password, which is good for program and server </w:t>
+        <w:t xml:space="preserve"> for this application and severe, like me still can't know the user's password. I can see all the user's emails and delete their accounts, but cannot achieve their password. It benefits the server and user's information </w:t>
       </w:r>
       <w:r>
         <w:rPr>
@@ -4104,14 +3912,14 @@
         <w:rPr>
           <w:rFonts w:ascii="Times New Roman" w:hAnsi="Times New Roman" w:cs="Times New Roman"/>
         </w:rPr>
-        <w:t xml:space="preserve"> will auto check for the password, if the password is match to the server, the application will jump to the home page and show a “successful login” task at the bottom of the </w:t>
+        <w:t xml:space="preserve"> will auto-check for the password; if the password matches the server, the application will jump to the home page and show a "successful login" task at the bottom of the screen. If the password does not match the server, the application will stay on this login page.  </w:t>
       </w:r>
       <w:r>
         <w:rPr>
           <w:rFonts w:ascii="Times New Roman" w:hAnsi="Times New Roman" w:cs="Times New Roman"/>
         </w:rPr>
         <w:lastRenderedPageBreak/>
-        <w:t>screen. If the password is not match to the server, the application will stay in this login page, the email will remain what the user have typed, but the password part will wrap out and become blank. At the same time, it will show a “</w:t>
+        <w:t>The email will remain what the user has typed, but the password part will wrap out and become blank. At the same time, it will show a "</w:t>
       </w:r>
       <w:r>
         <w:rPr>
@@ -4123,7 +3931,7 @@
         <w:rPr>
           <w:rFonts w:ascii="Times New Roman" w:hAnsi="Times New Roman" w:cs="Times New Roman"/>
         </w:rPr>
-        <w:t xml:space="preserve"> fail, ple</w:t>
+        <w:t xml:space="preserve"> fail. Ple</w:t>
       </w:r>
       <w:r>
         <w:rPr>
@@ -4151,10 +3959,10 @@
           <w:noProof/>
         </w:rPr>
         <w:drawing>
-          <wp:inline distT="0" distB="0" distL="0" distR="0" wp14:anchorId="0FA79BB8" wp14:editId="5B4198A7">
-            <wp:extent cx="1847103" cy="2946859"/>
-            <wp:effectExtent l="0" t="0" r="0" b="0"/>
-            <wp:docPr id="22" name="Picture 22" descr="A screenshot of a cell phone&#10;&#10;Description automatically generated"/>
+          <wp:inline distT="0" distB="0" distL="0" distR="0">
+            <wp:extent cx="1896894" cy="3031311"/>
+            <wp:effectExtent l="0" t="0" r="0" b="4445"/>
+            <wp:docPr id="16" name="Picture 16" descr="A screenshot of a cell phone&#10;&#10;Description automatically generated"/>
             <wp:cNvGraphicFramePr>
               <a:graphicFrameLocks xmlns:a="http://schemas.openxmlformats.org/drawingml/2006/main" noChangeAspect="1"/>
             </wp:cNvGraphicFramePr>
@@ -4162,7 +3970,7 @@
               <a:graphicData uri="http://schemas.openxmlformats.org/drawingml/2006/picture">
                 <pic:pic xmlns:pic="http://schemas.openxmlformats.org/drawingml/2006/picture">
                   <pic:nvPicPr>
-                    <pic:cNvPr id="22" name="Screen Shot 2019-11-09 at 11.39.02 PM.png"/>
+                    <pic:cNvPr id="16" name="Screen Shot 2019-12-09 at 3.50.43 PM.png"/>
                     <pic:cNvPicPr/>
                   </pic:nvPicPr>
                   <pic:blipFill>
@@ -4180,7 +3988,7 @@
                   <pic:spPr>
                     <a:xfrm>
                       <a:off x="0" y="0"/>
-                      <a:ext cx="1874709" cy="2990901"/>
+                      <a:ext cx="1930024" cy="3084254"/>
                     </a:xfrm>
                     <a:prstGeom prst="rect">
                       <a:avLst/>
@@ -4195,20 +4003,19 @@
       <w:r>
         <w:rPr>
           <w:rFonts w:ascii="Times New Roman" w:hAnsi="Times New Roman" w:cs="Times New Roman"/>
+        </w:rPr>
+        <w:t xml:space="preserve">   </w:t>
+      </w:r>
+      <w:r>
+        <w:rPr>
+          <w:rFonts w:ascii="Times New Roman" w:hAnsi="Times New Roman" w:cs="Times New Roman"/>
           <w:noProof/>
         </w:rPr>
-        <w:t xml:space="preserve">   </w:t>
-      </w:r>
-      <w:r>
-        <w:rPr>
-          <w:rFonts w:ascii="Times New Roman" w:hAnsi="Times New Roman" w:cs="Times New Roman"/>
-          <w:noProof/>
-        </w:rPr>
         <w:drawing>
-          <wp:inline distT="0" distB="0" distL="0" distR="0" wp14:anchorId="3ED760C0" wp14:editId="67A7788B">
-            <wp:extent cx="1842445" cy="2946711"/>
-            <wp:effectExtent l="0" t="0" r="0" b="0"/>
-            <wp:docPr id="20" name="Picture 20" descr="A screenshot of a cell phone&#10;&#10;Description automatically generated"/>
+          <wp:inline distT="0" distB="0" distL="0" distR="0">
+            <wp:extent cx="1871841" cy="3034746"/>
+            <wp:effectExtent l="0" t="0" r="0" b="635"/>
+            <wp:docPr id="17" name="Picture 17" descr="A screenshot of a cell phone&#10;&#10;Description automatically generated"/>
             <wp:cNvGraphicFramePr>
               <a:graphicFrameLocks xmlns:a="http://schemas.openxmlformats.org/drawingml/2006/main" noChangeAspect="1"/>
             </wp:cNvGraphicFramePr>
@@ -4216,7 +4023,7 @@
               <a:graphicData uri="http://schemas.openxmlformats.org/drawingml/2006/picture">
                 <pic:pic xmlns:pic="http://schemas.openxmlformats.org/drawingml/2006/picture">
                   <pic:nvPicPr>
-                    <pic:cNvPr id="20" name="Screen Shot 2019-11-09 at 2.11.12 PM.png"/>
+                    <pic:cNvPr id="17" name="Screen Shot 2019-12-09 at 3.43.34 PM.png"/>
                     <pic:cNvPicPr/>
                   </pic:nvPicPr>
                   <pic:blipFill>
@@ -4234,7 +4041,7 @@
                   <pic:spPr>
                     <a:xfrm>
                       <a:off x="0" y="0"/>
-                      <a:ext cx="1866764" cy="2985606"/>
+                      <a:ext cx="1897068" cy="3075645"/>
                     </a:xfrm>
                     <a:prstGeom prst="rect">
                       <a:avLst/>
@@ -4249,20 +4056,19 @@
       <w:r>
         <w:rPr>
           <w:rFonts w:ascii="Times New Roman" w:hAnsi="Times New Roman" w:cs="Times New Roman"/>
+        </w:rPr>
+        <w:t xml:space="preserve">   </w:t>
+      </w:r>
+      <w:r>
+        <w:rPr>
+          <w:rFonts w:ascii="Times New Roman" w:hAnsi="Times New Roman" w:cs="Times New Roman"/>
           <w:noProof/>
         </w:rPr>
-        <w:t xml:space="preserve">   </w:t>
-      </w:r>
-      <w:r>
-        <w:rPr>
-          <w:rFonts w:ascii="Times New Roman" w:hAnsi="Times New Roman" w:cs="Times New Roman"/>
-          <w:noProof/>
-        </w:rPr>
         <w:drawing>
-          <wp:inline distT="0" distB="0" distL="0" distR="0" wp14:anchorId="1828F57E" wp14:editId="765E9F63">
-            <wp:extent cx="1854113" cy="2943702"/>
-            <wp:effectExtent l="0" t="0" r="635" b="3175"/>
-            <wp:docPr id="18" name="Picture 18" descr="A screenshot of a cell phone&#10;&#10;Description automatically generated"/>
+          <wp:inline distT="0" distB="0" distL="0" distR="0">
+            <wp:extent cx="1876425" cy="3023473"/>
+            <wp:effectExtent l="0" t="0" r="3175" b="0"/>
+            <wp:docPr id="19" name="Picture 19" descr="A screenshot of a cell phone&#10;&#10;Description automatically generated"/>
             <wp:cNvGraphicFramePr>
               <a:graphicFrameLocks xmlns:a="http://schemas.openxmlformats.org/drawingml/2006/main" noChangeAspect="1"/>
             </wp:cNvGraphicFramePr>
@@ -4270,7 +4076,7 @@
               <a:graphicData uri="http://schemas.openxmlformats.org/drawingml/2006/picture">
                 <pic:pic xmlns:pic="http://schemas.openxmlformats.org/drawingml/2006/picture">
                   <pic:nvPicPr>
-                    <pic:cNvPr id="18" name="Screen Shot 2019-11-09 at 2.11.25 PM.png"/>
+                    <pic:cNvPr id="19" name="Screen Shot 2019-12-09 at 3.43.48 PM.png"/>
                     <pic:cNvPicPr/>
                   </pic:nvPicPr>
                   <pic:blipFill>
@@ -4288,7 +4094,7 @@
                   <pic:spPr>
                     <a:xfrm>
                       <a:off x="0" y="0"/>
-                      <a:ext cx="1866647" cy="2963601"/>
+                      <a:ext cx="1908415" cy="3075018"/>
                     </a:xfrm>
                     <a:prstGeom prst="rect">
                       <a:avLst/>
@@ -4598,7 +4404,7 @@
         <w:rPr>
           <w:rFonts w:ascii="Times New Roman" w:hAnsi="Times New Roman" w:cs="Times New Roman"/>
         </w:rPr>
-        <w:t>For the people who is using this application the first time, they will need to click the “sign up” button to jump to the sign-up page</w:t>
+        <w:t>For the people who are using this application the first time, they will need to click the "sign up" button to jump to the sign-up page</w:t>
       </w:r>
       <w:r>
         <w:rPr>
@@ -4610,25 +4416,13 @@
         <w:rPr>
           <w:rFonts w:ascii="Times New Roman" w:hAnsi="Times New Roman" w:cs="Times New Roman"/>
         </w:rPr>
-        <w:t xml:space="preserve"> to create their account. It requires their email address and the password. Because everything typing in the password will not </w:t>
-      </w:r>
-      <w:r>
-        <w:rPr>
-          <w:rFonts w:ascii="Times New Roman" w:hAnsi="Times New Roman" w:cs="Times New Roman"/>
-        </w:rPr>
-        <w:t>be display,</w:t>
-      </w:r>
-      <w:r>
-        <w:rPr>
-          <w:rFonts w:ascii="Times New Roman" w:hAnsi="Times New Roman" w:cs="Times New Roman"/>
-        </w:rPr>
-        <w:t xml:space="preserve"> </w:t>
-      </w:r>
-      <w:r>
-        <w:rPr>
-          <w:rFonts w:ascii="Times New Roman" w:hAnsi="Times New Roman" w:cs="Times New Roman"/>
-        </w:rPr>
-        <w:t xml:space="preserve">in order to make sure the user is typing </w:t>
+        <w:t xml:space="preserve"> to create their account. It requires their email address and password. Because everything typing in the password will not </w:t>
+      </w:r>
+      <w:r>
+        <w:rPr>
+          <w:rFonts w:ascii="Times New Roman" w:hAnsi="Times New Roman" w:cs="Times New Roman"/>
+        </w:rPr>
+        <w:t xml:space="preserve">be displayed.  To make sure the user is typing </w:t>
       </w:r>
       <w:r>
         <w:rPr>
@@ -4640,7 +4434,7 @@
         <w:rPr>
           <w:rFonts w:ascii="Times New Roman" w:hAnsi="Times New Roman" w:cs="Times New Roman"/>
         </w:rPr>
-        <w:t xml:space="preserve">any mistake I request a second time to enter the password. Only the two passwords enter are match each will allow you to create the new account, otherwise it will show a “the password </w:t>
+        <w:t xml:space="preserve">any mistake, I request a second time to enter the password. Only the two passwords enter match each will allow you to create the new account. Otherwise, it will show a "the password </w:t>
       </w:r>
       <w:r>
         <w:rPr>
@@ -4664,7 +4458,7 @@
         <w:rPr>
           <w:rFonts w:ascii="Times New Roman" w:hAnsi="Times New Roman" w:cs="Times New Roman"/>
         </w:rPr>
-        <w:t>” task at the bottom of the screen and wrap out the second line of password make it become blank.</w:t>
+        <w:t>" task at the bottom of the screen and wrap out the second line of the password to make it blank.</w:t>
       </w:r>
       <w:r>
         <w:rPr>
@@ -4735,19 +4529,19 @@
         <w:rPr>
           <w:rFonts w:ascii="Times New Roman" w:hAnsi="Times New Roman" w:cs="Times New Roman"/>
         </w:rPr>
-        <w:t xml:space="preserve">After the sign up, the application will jump to the </w:t>
-      </w:r>
-      <w:r>
-        <w:rPr>
-          <w:rFonts w:ascii="Times New Roman" w:hAnsi="Times New Roman" w:cs="Times New Roman"/>
-        </w:rPr>
-        <w:t>profile create page</w:t>
-      </w:r>
-      <w:r>
-        <w:rPr>
-          <w:rFonts w:ascii="Times New Roman" w:hAnsi="Times New Roman" w:cs="Times New Roman"/>
-        </w:rPr>
-        <w:t xml:space="preserve"> (See figure 3.5 above)</w:t>
+        <w:t xml:space="preserve">After the signup, the application will jump to the </w:t>
+      </w:r>
+      <w:r>
+        <w:rPr>
+          <w:rFonts w:ascii="Times New Roman" w:hAnsi="Times New Roman" w:cs="Times New Roman"/>
+        </w:rPr>
+        <w:t>profile creat</w:t>
+      </w:r>
+      <w:r>
+        <w:rPr>
+          <w:rFonts w:ascii="Times New Roman" w:hAnsi="Times New Roman" w:cs="Times New Roman"/>
+        </w:rPr>
+        <w:t>ion page (see figure 3.5 above)</w:t>
       </w:r>
       <w:r>
         <w:rPr>
@@ -4759,7 +4553,7 @@
         <w:rPr>
           <w:rFonts w:ascii="Times New Roman" w:hAnsi="Times New Roman" w:cs="Times New Roman"/>
         </w:rPr>
-        <w:t xml:space="preserve">Submit button will grab all the information that user has entered and using that information to create a new User class. And then </w:t>
+        <w:t xml:space="preserve">Submit button will grab all the information that the user has entered and using that information to create a new User class. And then, </w:t>
       </w:r>
       <w:r>
         <w:rPr>
@@ -4777,20 +4571,20 @@
         <w:rPr>
           <w:rFonts w:ascii="Times New Roman" w:hAnsi="Times New Roman" w:cs="Times New Roman"/>
         </w:rPr>
-        <w:t xml:space="preserve"> to the firebase cloud </w:t>
+        <w:t xml:space="preserve"> to the firebase </w:t>
       </w:r>
       <w:r>
         <w:rPr>
           <w:rFonts w:ascii="Times New Roman" w:hAnsi="Times New Roman" w:cs="Times New Roman"/>
         </w:rPr>
         <w:lastRenderedPageBreak/>
-        <w:t>storage</w:t>
-      </w:r>
-      <w:r>
-        <w:rPr>
-          <w:rFonts w:ascii="Times New Roman" w:hAnsi="Times New Roman" w:cs="Times New Roman"/>
-        </w:rPr>
-        <w:t xml:space="preserve"> (See page X) and jump to the home page (See figure 3.6 above). If you already have an account, after login, you will also jump to the home page.</w:t>
+        <w:t>cloud storage</w:t>
+      </w:r>
+      <w:r>
+        <w:rPr>
+          <w:rFonts w:ascii="Times New Roman" w:hAnsi="Times New Roman" w:cs="Times New Roman"/>
+        </w:rPr>
+        <w:t xml:space="preserve"> (See page X) and jump to the home page (see figure 3.6 above). If you already have an account, after login, you will also jump to the home page. </w:t>
       </w:r>
     </w:p>
     <w:p>
@@ -4836,19 +4630,19 @@
         <w:rPr>
           <w:rFonts w:ascii="Times New Roman" w:hAnsi="Times New Roman" w:cs="Times New Roman"/>
         </w:rPr>
-        <w:t>There are three section in home page</w:t>
-      </w:r>
-      <w:r>
-        <w:rPr>
-          <w:rFonts w:ascii="Times New Roman" w:hAnsi="Times New Roman" w:cs="Times New Roman"/>
-        </w:rPr>
-        <w:t xml:space="preserve"> (See figure 3.6 above)</w:t>
-      </w:r>
-      <w:r>
-        <w:rPr>
-          <w:rFonts w:ascii="Times New Roman" w:hAnsi="Times New Roman" w:cs="Times New Roman"/>
-        </w:rPr>
-        <w:t>, first is the list recycler view for all the ticket, second is the pick button, and the last one is the navigation bar</w:t>
+        <w:t>There are three features on the home page</w:t>
+      </w:r>
+      <w:r>
+        <w:rPr>
+          <w:rFonts w:ascii="Times New Roman" w:hAnsi="Times New Roman" w:cs="Times New Roman"/>
+        </w:rPr>
+        <w:t xml:space="preserve"> (see figure 3.6 above)</w:t>
+      </w:r>
+      <w:r>
+        <w:rPr>
+          <w:rFonts w:ascii="Times New Roman" w:hAnsi="Times New Roman" w:cs="Times New Roman"/>
+        </w:rPr>
+        <w:t>. First is the list recycler view for all the ticket, second is the pick button, and the last one is the navigation bar</w:t>
       </w:r>
       <w:r>
         <w:rPr>
@@ -4887,13 +4681,13 @@
         <w:rPr>
           <w:rFonts w:ascii="Times New Roman" w:hAnsi="Times New Roman" w:cs="Times New Roman"/>
         </w:rPr>
-        <w:t xml:space="preserve">, it will display all the tickets after time filter and the skill level filter. The time filter will filter out all the tickets that are already expired. User only interested on the game that will happen in the future by not the game that already passed. At the same time the skill level filter will choose the game that match your profile skill level. For example, if you set your badminton skill to “intermediate” in the profile, then it will only show the badminton ticket which are also intermediate. In this way, </w:t>
-      </w:r>
-      <w:r>
-        <w:rPr>
-          <w:rFonts w:ascii="Times New Roman" w:hAnsi="Times New Roman" w:cs="Times New Roman"/>
-        </w:rPr>
-        <w:t xml:space="preserve">the application will help the user to ignore the extra information that they don’t need. It will help the user looking through all the ticket easily and find the ticket that matching their </w:t>
+        <w:t xml:space="preserve">. It will display all the tickets after the time filter and the skill level filter. The time filter will filter out all the tickets that are already expired.  Users are only interested in the game that will happen in the future by not the game that already passed. At the same time, the skill level filter will choose the game that matches your profile skill level. For example, if you set your badminton skill to "intermediate" in the profile, then it will only show the badminton ticket, which is also intermediate. In this way, </w:t>
+      </w:r>
+      <w:r>
+        <w:rPr>
+          <w:rFonts w:ascii="Times New Roman" w:hAnsi="Times New Roman" w:cs="Times New Roman"/>
+        </w:rPr>
+        <w:t xml:space="preserve">the application will help the user to ignore the extra information that they don't need. It will help the user looking through all the tickets easily and find the ticket that matching their </w:t>
       </w:r>
       <w:r>
         <w:rPr>
@@ -4920,7 +4714,7 @@
         <w:rPr>
           <w:rFonts w:ascii="Times New Roman" w:hAnsi="Times New Roman" w:cs="Times New Roman"/>
         </w:rPr>
-        <w:t xml:space="preserve">The list recycler view is selectable, user can select each ticket by click it. And then clicking the “pick” button below will add the current user to the ticket that you selected. </w:t>
+        <w:t xml:space="preserve">The list recycler view is selectable. Users can select each ticket by clicking it. And then, clicking the "pick" button below will add the current user to the ticket that you chose. </w:t>
       </w:r>
       <w:r>
         <w:rPr>
@@ -4938,22 +4732,14 @@
         <w:rPr>
           <w:rFonts w:ascii="Times New Roman" w:hAnsi="Times New Roman" w:cs="Times New Roman"/>
         </w:rPr>
-        <w:t xml:space="preserve">ly, it will get the ticket id that your selected, and pull out all the information from this ticket class. By click the “pick” button, it will add your user id to the </w:t>
-      </w:r>
-      <w:r>
-        <w:rPr>
-          <w:rFonts w:ascii="Times New Roman" w:hAnsi="Times New Roman" w:cs="Times New Roman"/>
-        </w:rPr>
-        <w:t xml:space="preserve">List&lt;String&gt; </w:t>
-      </w:r>
-      <w:proofErr w:type="spellStart"/>
-      <w:r>
-        <w:rPr>
-          <w:rFonts w:ascii="Times New Roman" w:hAnsi="Times New Roman" w:cs="Times New Roman"/>
-        </w:rPr>
-        <w:t>userID</w:t>
-      </w:r>
-      <w:proofErr w:type="spellEnd"/>
+        <w:t xml:space="preserve">ly, it will get the ticket id that you are selected, and pull out all the information from this ticket class. By clicking the "pick" button, it will add your user id to the </w:t>
+      </w:r>
+      <w:r>
+        <w:rPr>
+          <w:rFonts w:ascii="Times New Roman" w:hAnsi="Times New Roman" w:cs="Times New Roman"/>
+        </w:rPr>
+        <w:t>List&lt;String&gt; userID</w:t>
+      </w:r>
       <w:r>
         <w:rPr>
           <w:rFonts w:ascii="Times New Roman" w:hAnsi="Times New Roman" w:cs="Times New Roman"/>
@@ -4976,7 +4762,7 @@
         <w:rPr>
           <w:rFonts w:ascii="Times New Roman" w:hAnsi="Times New Roman" w:cs="Times New Roman"/>
         </w:rPr>
-        <w:t>t very bottom of the screen</w:t>
+        <w:t>t the very bottom of the screen</w:t>
       </w:r>
       <w:r>
         <w:rPr>
@@ -4988,7 +4774,7 @@
         <w:rPr>
           <w:rFonts w:ascii="Times New Roman" w:hAnsi="Times New Roman" w:cs="Times New Roman"/>
         </w:rPr>
-        <w:t>is the navigation bar, which help user to jump into different page</w:t>
+        <w:t>is the navigation bar, which helps the user to jump into different page</w:t>
       </w:r>
       <w:r>
         <w:rPr>
@@ -5046,7 +4832,7 @@
         <w:rPr>
           <w:rFonts w:ascii="Times New Roman" w:hAnsi="Times New Roman" w:cs="Times New Roman"/>
         </w:rPr>
-        <w:t>In each ticket, there is five pieces of information showing up. On the left side is an image that will represent the sports type. The reason I am using the image rather than the text words is because that people abso</w:t>
+        <w:t>In each ticket, there are six pieces of information showing up. On the left side is an image that will represent the sports type. The reason I am using the picture rather than the text words is that people abso</w:t>
       </w:r>
       <w:r>
         <w:rPr>
@@ -5058,36 +4844,26 @@
         <w:rPr>
           <w:rFonts w:ascii="Times New Roman" w:hAnsi="Times New Roman" w:cs="Times New Roman"/>
         </w:rPr>
-        <w:t xml:space="preserve"> information from the image is faster and easily than from the text words.</w:t>
-      </w:r>
-      <w:r>
-        <w:rPr>
-          <w:rFonts w:ascii="Times New Roman" w:hAnsi="Times New Roman" w:cs="Times New Roman"/>
-        </w:rPr>
-        <w:t xml:space="preserve"> On the right side, it shows the event date, time, skill level, and the number of people is currently involved in this event. The date, time and skill level are directly extract from the ticket class and the number of people involved in this event are calculated by the length of the member variable </w:t>
-      </w:r>
-      <w:r>
-        <w:rPr>
-          <w:rFonts w:ascii="Times New Roman" w:hAnsi="Times New Roman" w:cs="Times New Roman"/>
-        </w:rPr>
-        <w:t xml:space="preserve">List&lt;String&gt; </w:t>
-      </w:r>
-      <w:proofErr w:type="spellStart"/>
-      <w:r>
-        <w:rPr>
-          <w:rFonts w:ascii="Times New Roman" w:hAnsi="Times New Roman" w:cs="Times New Roman"/>
-        </w:rPr>
-        <w:t>userID</w:t>
-      </w:r>
-      <w:proofErr w:type="spellEnd"/>
+        <w:t xml:space="preserve"> information from the picture is faster and easier than from the text words.</w:t>
+      </w:r>
+      <w:r>
+        <w:rPr>
+          <w:rFonts w:ascii="Times New Roman" w:hAnsi="Times New Roman" w:cs="Times New Roman"/>
+        </w:rPr>
+        <w:t xml:space="preserve"> On the right side, it shows the event date, time, skill level, the number of people is currently involved in this event, and address. The date, time, skill level, and address are directly extracted from the ticket class. The number of people involved in this event is calculated by the length of the member variable </w:t>
+      </w:r>
+      <w:r>
+        <w:rPr>
+          <w:rFonts w:ascii="Times New Roman" w:hAnsi="Times New Roman" w:cs="Times New Roman"/>
+        </w:rPr>
+        <w:t>List&lt;String&gt; userID</w:t>
+      </w:r>
       <w:r>
         <w:rPr>
           <w:rFonts w:ascii="Times New Roman" w:hAnsi="Times New Roman" w:cs="Times New Roman"/>
         </w:rPr>
         <w:t xml:space="preserve"> inside the ticket class.</w:t>
       </w:r>
-      <w:bookmarkStart w:id="0" w:name="_GoBack"/>
-      <w:bookmarkEnd w:id="0"/>
     </w:p>
     <w:p>
       <w:pPr>
@@ -5135,16 +4911,16 @@
     <w:p>
       <w:pPr>
         <w:spacing w:line="360" w:lineRule="auto"/>
-        <w:rPr>
-          <w:rFonts w:ascii="Times New Roman" w:hAnsi="Times New Roman" w:cs="Times New Roman"/>
-        </w:rPr>
-      </w:pPr>
-      <w:r>
-        <w:rPr>
-          <w:rFonts w:ascii="Times New Roman" w:hAnsi="Times New Roman" w:cs="Times New Roman"/>
-        </w:rPr>
-        <w:tab/>
-        <w:t>The navigation bar will display all the time on the very bottom of the screen. There are four buttons on the navigation bar, home, profile, ticket and logout. Each button will help user to jump into different page</w:t>
+        <w:ind w:firstLine="720"/>
+        <w:rPr>
+          <w:rFonts w:ascii="Times New Roman" w:hAnsi="Times New Roman" w:cs="Times New Roman"/>
+        </w:rPr>
+      </w:pPr>
+      <w:r>
+        <w:rPr>
+          <w:rFonts w:ascii="Times New Roman" w:hAnsi="Times New Roman" w:cs="Times New Roman"/>
+        </w:rPr>
+        <w:t>The navigation bar will display all the time on the very bottom of the screen. There are four buttons on the navigation bar, home, profile, ticket, and logout. Each button will help the user to jump into different page</w:t>
       </w:r>
       <w:r>
         <w:rPr>
@@ -5156,7 +4932,7 @@
         <w:rPr>
           <w:rFonts w:ascii="Times New Roman" w:hAnsi="Times New Roman" w:cs="Times New Roman"/>
         </w:rPr>
-        <w:t>. The “home” button will take the user to the home page (See figure 3.6</w:t>
+        <w:t>. The "home" button will take the user to the home page (see figure 3.6</w:t>
       </w:r>
       <w:r>
         <w:rPr>
@@ -5168,7 +4944,7 @@
         <w:rPr>
           <w:rFonts w:ascii="Times New Roman" w:hAnsi="Times New Roman" w:cs="Times New Roman"/>
         </w:rPr>
-        <w:t>). The “profile” button will take the user to the profile page (See figure 3.7</w:t>
+        <w:t>). The "profile" button will take the user to the profile page (see figure 3.7</w:t>
       </w:r>
       <w:r>
         <w:rPr>
@@ -5180,7 +4956,7 @@
         <w:rPr>
           <w:rFonts w:ascii="Times New Roman" w:hAnsi="Times New Roman" w:cs="Times New Roman"/>
         </w:rPr>
-        <w:t>). The “ticket” button will take the user to the ticket page (See figure 3.8</w:t>
+        <w:t>). The "ticket" button will take the user to the ticket page (see figure 3.8</w:t>
       </w:r>
       <w:r>
         <w:rPr>
@@ -5192,7 +4968,7 @@
         <w:rPr>
           <w:rFonts w:ascii="Times New Roman" w:hAnsi="Times New Roman" w:cs="Times New Roman"/>
         </w:rPr>
-        <w:t>). And the “log out” button will allow the user to log out their account and jump back to the login page (See figure 3.3</w:t>
+        <w:t>). And the "log out" button will allow the user to log out of their account and jump back to the login page (see figure 3.3</w:t>
       </w:r>
       <w:r>
         <w:rPr>
@@ -5256,7 +5032,7 @@
         <w:rPr>
           <w:rFonts w:ascii="Times New Roman" w:hAnsi="Times New Roman" w:cs="Times New Roman"/>
         </w:rPr>
-        <w:t xml:space="preserve"> (See figure 3.7 above)</w:t>
+        <w:t xml:space="preserve"> (see figure 3.7 above)</w:t>
       </w:r>
       <w:r>
         <w:rPr>
@@ -5280,7 +5056,7 @@
         <w:rPr>
           <w:rFonts w:ascii="Times New Roman" w:hAnsi="Times New Roman" w:cs="Times New Roman"/>
         </w:rPr>
-        <w:t xml:space="preserve"> that they entered when they create the account. The information including their name, gender, zip code, badminton skill level, basketball skill level, and tennis skill level. At the bottom of this page, there is a “edit” button. By clicking this button will allow user to update their profile information, so it will take the user to the profile create/edit page.</w:t>
+        <w:t xml:space="preserve"> that they entered when they create the account. The data, including their name, gender, zip code, badminton skill level, basketball skill level, and tennis skill level. At the bottom of this page, there is an "edit" button. By clicking this button will allow the user to update their profile information, so it will take the user to the profile create/edit page. </w:t>
       </w:r>
     </w:p>
     <w:p>
@@ -5333,49 +5109,49 @@
         <w:rPr>
           <w:rFonts w:ascii="Times New Roman" w:hAnsi="Times New Roman" w:cs="Times New Roman"/>
         </w:rPr>
-        <w:t xml:space="preserve"> is pretty similar to the home page. There are also three section in this page, first is the list recycler view for all the ticket</w:t>
-      </w:r>
-      <w:r>
-        <w:rPr>
-          <w:rFonts w:ascii="Times New Roman" w:hAnsi="Times New Roman" w:cs="Times New Roman"/>
-        </w:rPr>
-        <w:t>s that involve with the current user</w:t>
-      </w:r>
-      <w:r>
-        <w:rPr>
-          <w:rFonts w:ascii="Times New Roman" w:hAnsi="Times New Roman" w:cs="Times New Roman"/>
-        </w:rPr>
-        <w:t xml:space="preserve">, second is the </w:t>
-      </w:r>
-      <w:r>
-        <w:rPr>
-          <w:rFonts w:ascii="Times New Roman" w:hAnsi="Times New Roman" w:cs="Times New Roman"/>
-        </w:rPr>
-        <w:t>pose</w:t>
-      </w:r>
-      <w:r>
-        <w:rPr>
-          <w:rFonts w:ascii="Times New Roman" w:hAnsi="Times New Roman" w:cs="Times New Roman"/>
-        </w:rPr>
-        <w:t xml:space="preserve"> button, and the last one is the navigation bar.</w:t>
-      </w:r>
-      <w:r>
-        <w:rPr>
-          <w:rFonts w:ascii="Times New Roman" w:hAnsi="Times New Roman" w:cs="Times New Roman"/>
-        </w:rPr>
-        <w:t xml:space="preserve"> In this list recycler view, there is also two filters, one is the time filter which will be e</w:t>
-      </w:r>
-      <w:r>
-        <w:rPr>
-          <w:rFonts w:ascii="Times New Roman" w:hAnsi="Times New Roman" w:cs="Times New Roman"/>
-        </w:rPr>
-        <w:t>xactly the same</w:t>
-      </w:r>
-      <w:r>
-        <w:rPr>
-          <w:rFonts w:ascii="Times New Roman" w:hAnsi="Times New Roman" w:cs="Times New Roman"/>
-        </w:rPr>
-        <w:t xml:space="preserve"> with the time filter in home page.</w:t>
+        <w:t xml:space="preserve"> is pretty similar to the home page. There are also three sections on this page. First is the list recycler view for all the ticket</w:t>
+      </w:r>
+      <w:r>
+        <w:rPr>
+          <w:rFonts w:ascii="Times New Roman" w:hAnsi="Times New Roman" w:cs="Times New Roman"/>
+        </w:rPr>
+        <w:t>s that involve the current user</w:t>
+      </w:r>
+      <w:r>
+        <w:rPr>
+          <w:rFonts w:ascii="Times New Roman" w:hAnsi="Times New Roman" w:cs="Times New Roman"/>
+        </w:rPr>
+        <w:t xml:space="preserve">. Second is the </w:t>
+      </w:r>
+      <w:r>
+        <w:rPr>
+          <w:rFonts w:ascii="Times New Roman" w:hAnsi="Times New Roman" w:cs="Times New Roman"/>
+        </w:rPr>
+        <w:t>pos</w:t>
+      </w:r>
+      <w:r>
+        <w:rPr>
+          <w:rFonts w:ascii="Times New Roman" w:hAnsi="Times New Roman" w:cs="Times New Roman"/>
+        </w:rPr>
+        <w:t>t button, and the last one is the navigation bar.</w:t>
+      </w:r>
+      <w:r>
+        <w:rPr>
+          <w:rFonts w:ascii="Times New Roman" w:hAnsi="Times New Roman" w:cs="Times New Roman"/>
+        </w:rPr>
+        <w:t xml:space="preserve"> In this list recycler view, there are also two filters. One is the time filter, which will be </w:t>
+      </w:r>
+      <w:r>
+        <w:rPr>
+          <w:rFonts w:ascii="Times New Roman" w:hAnsi="Times New Roman" w:cs="Times New Roman"/>
+        </w:rPr>
+        <w:t>the same</w:t>
+      </w:r>
+      <w:r>
+        <w:rPr>
+          <w:rFonts w:ascii="Times New Roman" w:hAnsi="Times New Roman" w:cs="Times New Roman"/>
+        </w:rPr>
+        <w:t xml:space="preserve"> as the time filter on the home page.</w:t>
       </w:r>
       <w:r>
         <w:rPr>
@@ -5387,13 +5163,13 @@
         <w:rPr>
           <w:rFonts w:ascii="Times New Roman" w:hAnsi="Times New Roman" w:cs="Times New Roman"/>
         </w:rPr>
-        <w:t>It will filter out all the tickets that are already expired. Another filter is the user id filter. This filter will searcher though all the tickets and pick the tickets that involve by the current user. The tickets can be either created by the current user or the current user had joined the ticket.</w:t>
-      </w:r>
-      <w:r>
-        <w:rPr>
-          <w:rFonts w:ascii="Times New Roman" w:hAnsi="Times New Roman" w:cs="Times New Roman"/>
-        </w:rPr>
-        <w:t xml:space="preserve"> Below the list recycler view is the “pose” button, which will bring the user to the pose page.</w:t>
+        <w:t>It will filter out all the tickets that are already expired. Another filter is the user id filter. This filter will searcher through all the tickets and pick the tickets that involve by the current user. The tickets can be either created or joined by the current user.</w:t>
+      </w:r>
+      <w:r>
+        <w:rPr>
+          <w:rFonts w:ascii="Times New Roman" w:hAnsi="Times New Roman" w:cs="Times New Roman"/>
+        </w:rPr>
+        <w:t xml:space="preserve"> Below the list recycler view is the "post" button, which will bring the user to the posting page.</w:t>
       </w:r>
       <w:r>
         <w:rPr>
@@ -5425,7 +5201,7 @@
           <w:b/>
           <w:bCs/>
         </w:rPr>
-        <w:t>Pose Page:</w:t>
+        <w:t>Post Page:</w:t>
       </w:r>
     </w:p>
     <w:p>
@@ -5445,7 +5221,7 @@
         <w:rPr>
           <w:rFonts w:ascii="Times New Roman" w:hAnsi="Times New Roman" w:cs="Times New Roman"/>
         </w:rPr>
-        <w:t>The pose page</w:t>
+        <w:t>The post page</w:t>
       </w:r>
       <w:r>
         <w:rPr>
@@ -5457,20 +5233,20 @@
         <w:rPr>
           <w:rFonts w:ascii="Times New Roman" w:hAnsi="Times New Roman" w:cs="Times New Roman"/>
         </w:rPr>
-        <w:t xml:space="preserve"> is how the user can create new ticket online. In this page, it will ask the user to enter the sports type, skill level, zip code, date and time. </w:t>
-      </w:r>
-      <w:r>
-        <w:rPr>
-          <w:rFonts w:ascii="Times New Roman" w:hAnsi="Times New Roman" w:cs="Times New Roman"/>
-        </w:rPr>
-        <w:t xml:space="preserve">The application will check each link to make sure that all the input is valid. After clicking the </w:t>
+        <w:t xml:space="preserve"> is how the user can create a new ticket online. On this page, it will ask the user to enter the sports type, skill level, zip code, date, and time. </w:t>
+      </w:r>
+      <w:r>
+        <w:rPr>
+          <w:rFonts w:ascii="Times New Roman" w:hAnsi="Times New Roman" w:cs="Times New Roman"/>
+        </w:rPr>
+        <w:t xml:space="preserve">The application will check each link to make sure that all the input is valid. After clicking the "submit" button, the app will use that information to create a new ticket class and send it to the </w:t>
       </w:r>
       <w:r>
         <w:rPr>
           <w:rFonts w:ascii="Times New Roman" w:hAnsi="Times New Roman" w:cs="Times New Roman"/>
         </w:rPr>
         <w:lastRenderedPageBreak/>
-        <w:t>“submit” button, the application will use that information to create a new ticket class and send to the firebase cloud storage. Now the new ticket will show on both home page list recycler view and the ticket page list recycler view.</w:t>
+        <w:t>firebase cloud storage. Now the new ticket will show on both the home page list recycler view and the ticket page list recycler view.</w:t>
       </w:r>
     </w:p>
     <w:p>
@@ -5486,10 +5262,10 @@
           <w:noProof/>
         </w:rPr>
         <w:drawing>
-          <wp:inline distT="0" distB="0" distL="0" distR="0" wp14:anchorId="037A6549" wp14:editId="098C42F1">
-            <wp:extent cx="1838325" cy="2941319"/>
-            <wp:effectExtent l="0" t="0" r="3175" b="5715"/>
-            <wp:docPr id="21" name="Picture 21" descr="A screenshot of a cell phone&#10;&#10;Description automatically generated"/>
+          <wp:inline distT="0" distB="0" distL="0" distR="0">
+            <wp:extent cx="1827801" cy="2947480"/>
+            <wp:effectExtent l="0" t="0" r="1270" b="0"/>
+            <wp:docPr id="27" name="Picture 27" descr="A screenshot of a cell phone&#10;&#10;Description automatically generated"/>
             <wp:cNvGraphicFramePr>
               <a:graphicFrameLocks xmlns:a="http://schemas.openxmlformats.org/drawingml/2006/main" noChangeAspect="1"/>
             </wp:cNvGraphicFramePr>
@@ -5497,7 +5273,7 @@
               <a:graphicData uri="http://schemas.openxmlformats.org/drawingml/2006/picture">
                 <pic:pic xmlns:pic="http://schemas.openxmlformats.org/drawingml/2006/picture">
                   <pic:nvPicPr>
-                    <pic:cNvPr id="21" name="Screen Shot 2019-11-09 at 2.11.39 PM.png"/>
+                    <pic:cNvPr id="27" name="Screen Shot 2019-12-09 at 3.44.46 PM.png"/>
                     <pic:cNvPicPr/>
                   </pic:nvPicPr>
                   <pic:blipFill>
@@ -5515,7 +5291,7 @@
                   <pic:spPr>
                     <a:xfrm>
                       <a:off x="0" y="0"/>
-                      <a:ext cx="1857744" cy="2972389"/>
+                      <a:ext cx="1861158" cy="3001271"/>
                     </a:xfrm>
                     <a:prstGeom prst="rect">
                       <a:avLst/>
@@ -5539,10 +5315,10 @@
           <w:noProof/>
         </w:rPr>
         <w:drawing>
-          <wp:inline distT="0" distB="0" distL="0" distR="0" wp14:anchorId="056DE323" wp14:editId="1609040E">
-            <wp:extent cx="1830794" cy="2930480"/>
-            <wp:effectExtent l="0" t="0" r="0" b="3810"/>
-            <wp:docPr id="24" name="Picture 24" descr="A screenshot of a cell phone&#10;&#10;Description automatically generated"/>
+          <wp:inline distT="0" distB="0" distL="0" distR="0">
+            <wp:extent cx="1852050" cy="2957208"/>
+            <wp:effectExtent l="0" t="0" r="2540" b="1905"/>
+            <wp:docPr id="28" name="Picture 28" descr="A screenshot of a cell phone&#10;&#10;Description automatically generated"/>
             <wp:cNvGraphicFramePr>
               <a:graphicFrameLocks xmlns:a="http://schemas.openxmlformats.org/drawingml/2006/main" noChangeAspect="1"/>
             </wp:cNvGraphicFramePr>
@@ -5550,7 +5326,7 @@
               <a:graphicData uri="http://schemas.openxmlformats.org/drawingml/2006/picture">
                 <pic:pic xmlns:pic="http://schemas.openxmlformats.org/drawingml/2006/picture">
                   <pic:nvPicPr>
-                    <pic:cNvPr id="24" name="Screen Shot 2019-11-10 at 3.49.33 PM.png"/>
+                    <pic:cNvPr id="28" name="Screen Shot 2019-12-09 at 3.44.06 PM.png"/>
                     <pic:cNvPicPr/>
                   </pic:nvPicPr>
                   <pic:blipFill>
@@ -5568,7 +5344,7 @@
                   <pic:spPr>
                     <a:xfrm>
                       <a:off x="0" y="0"/>
-                      <a:ext cx="1874892" cy="3001065"/>
+                      <a:ext cx="1887120" cy="3013206"/>
                     </a:xfrm>
                     <a:prstGeom prst="rect">
                       <a:avLst/>
@@ -5700,7 +5476,7 @@
           <w:sz w:val="20"/>
           <w:szCs w:val="20"/>
         </w:rPr>
-        <w:t>9 pose page</w:t>
+        <w:t>9 post page</w:t>
       </w:r>
     </w:p>
     <w:p>
@@ -5788,7 +5564,7 @@
         <w:rPr>
           <w:rFonts w:ascii="Times New Roman" w:hAnsi="Times New Roman" w:cs="Times New Roman"/>
         </w:rPr>
-        <w:t>. The company was acquired by Google in 2014, then the firebase</w:t>
+        <w:t>. Google acquired the company in 2014. Then the firebase</w:t>
       </w:r>
       <w:r>
         <w:rPr>
@@ -5860,13 +5636,13 @@
         <w:rPr>
           <w:rFonts w:ascii="Times New Roman" w:hAnsi="Times New Roman" w:cs="Times New Roman"/>
         </w:rPr>
-        <w:t>Realtime Database</w:t>
-      </w:r>
-      <w:r>
-        <w:rPr>
-          <w:rFonts w:ascii="Times New Roman" w:hAnsi="Times New Roman" w:cs="Times New Roman"/>
-        </w:rPr>
-        <w:t xml:space="preserve">. </w:t>
+        <w:t>Realtime database</w:t>
+      </w:r>
+      <w:r>
+        <w:rPr>
+          <w:rFonts w:ascii="Times New Roman" w:hAnsi="Times New Roman" w:cs="Times New Roman"/>
+        </w:rPr>
+        <w:t>s.</w:t>
       </w:r>
     </w:p>
     <w:p>
@@ -5893,7 +5669,7 @@
           <w:b/>
           <w:bCs/>
         </w:rPr>
-        <w:t>Set Up:</w:t>
+        <w:t>Set-Up:</w:t>
       </w:r>
     </w:p>
     <w:p>
@@ -6016,7 +5792,7 @@
         <w:rPr>
           <w:rFonts w:ascii="Times New Roman" w:hAnsi="Times New Roman" w:cs="Times New Roman"/>
         </w:rPr>
-        <w:t xml:space="preserve">'re actually creating a Google Cloud Platform (GCP) project behind the scenes. </w:t>
+        <w:t xml:space="preserve">'re creating a Google Cloud Platform (GCP) project behind the scenes. </w:t>
       </w:r>
       <w:r>
         <w:rPr>
@@ -6097,7 +5873,7 @@
         <w:rPr>
           <w:rFonts w:ascii="Times New Roman" w:hAnsi="Times New Roman" w:cs="Times New Roman"/>
         </w:rPr>
-        <w:t xml:space="preserve"> add</w:t>
+        <w:t>s add</w:t>
       </w:r>
       <w:r>
         <w:rPr>
@@ -6109,7 +5885,7 @@
         <w:rPr>
           <w:rFonts w:ascii="Times New Roman" w:hAnsi="Times New Roman" w:cs="Times New Roman"/>
         </w:rPr>
-        <w:t xml:space="preserve"> directly into </w:t>
+        <w:t xml:space="preserve"> directly to </w:t>
       </w:r>
       <w:r>
         <w:rPr>
@@ -6148,13 +5924,70 @@
         <w:rPr>
           <w:rFonts w:ascii="Times New Roman" w:hAnsi="Times New Roman" w:cs="Times New Roman"/>
         </w:rPr>
+        <w:t xml:space="preserve">we need to </w:t>
+      </w:r>
+      <w:r>
+        <w:rPr>
+          <w:rFonts w:ascii="Times New Roman" w:hAnsi="Times New Roman" w:cs="Times New Roman"/>
+        </w:rPr>
+        <w:t xml:space="preserve">add a </w:t>
+      </w:r>
+      <w:r>
+        <w:rPr>
+          <w:rFonts w:ascii="Times New Roman" w:hAnsi="Times New Roman" w:cs="Times New Roman"/>
+        </w:rPr>
+        <w:t>“</w:t>
+      </w:r>
+      <w:r>
+        <w:rPr>
+          <w:rFonts w:ascii="Times New Roman" w:hAnsi="Times New Roman" w:cs="Times New Roman"/>
+        </w:rPr>
+        <w:t>GoogleService-Info.plist</w:t>
+      </w:r>
+      <w:r>
+        <w:rPr>
+          <w:rFonts w:ascii="Times New Roman" w:hAnsi="Times New Roman" w:cs="Times New Roman"/>
+        </w:rPr>
+        <w:t>”</w:t>
+      </w:r>
+      <w:r>
+        <w:rPr>
+          <w:rFonts w:ascii="Times New Roman" w:hAnsi="Times New Roman" w:cs="Times New Roman"/>
+        </w:rPr>
+        <w:t xml:space="preserve"> configuration file</w:t>
+      </w:r>
+      <w:r>
+        <w:rPr>
+          <w:rFonts w:ascii="Times New Roman" w:hAnsi="Times New Roman" w:cs="Times New Roman"/>
+        </w:rPr>
+        <w:t>;</w:t>
+      </w:r>
+    </w:p>
+    <w:p>
+      <w:pPr>
+        <w:spacing w:line="360" w:lineRule="auto"/>
+        <w:ind w:firstLine="720"/>
+        <w:rPr>
+          <w:rFonts w:ascii="Times New Roman" w:hAnsi="Times New Roman" w:cs="Times New Roman"/>
+        </w:rPr>
+      </w:pPr>
+      <w:r>
+        <w:rPr>
+          <w:rFonts w:ascii="Times New Roman" w:hAnsi="Times New Roman" w:cs="Times New Roman"/>
+        </w:rPr>
+        <w:t xml:space="preserve">For Android, </w:t>
+      </w:r>
+      <w:r>
+        <w:rPr>
+          <w:rFonts w:ascii="Times New Roman" w:hAnsi="Times New Roman" w:cs="Times New Roman"/>
+        </w:rPr>
         <w:t xml:space="preserve">we need </w:t>
       </w:r>
       <w:r>
         <w:rPr>
           <w:rFonts w:ascii="Times New Roman" w:hAnsi="Times New Roman" w:cs="Times New Roman"/>
         </w:rPr>
-        <w:t xml:space="preserve">add a </w:t>
+        <w:t xml:space="preserve">to add a </w:t>
       </w:r>
       <w:r>
         <w:rPr>
@@ -6162,14 +5995,12 @@
         </w:rPr>
         <w:t>“</w:t>
       </w:r>
-      <w:proofErr w:type="spellStart"/>
-      <w:r>
-        <w:rPr>
-          <w:rFonts w:ascii="Times New Roman" w:hAnsi="Times New Roman" w:cs="Times New Roman"/>
-        </w:rPr>
-        <w:t>GoogleService-Info.plist</w:t>
-      </w:r>
-      <w:proofErr w:type="spellEnd"/>
+      <w:r>
+        <w:rPr>
+          <w:rFonts w:ascii="Times New Roman" w:hAnsi="Times New Roman" w:cs="Times New Roman"/>
+        </w:rPr>
+        <w:t>google-services.json</w:t>
+      </w:r>
       <w:r>
         <w:rPr>
           <w:rFonts w:ascii="Times New Roman" w:hAnsi="Times New Roman" w:cs="Times New Roman"/>
@@ -6201,42 +6032,59 @@
         <w:rPr>
           <w:rFonts w:ascii="Times New Roman" w:hAnsi="Times New Roman" w:cs="Times New Roman"/>
         </w:rPr>
-        <w:t xml:space="preserve">For Android, </w:t>
-      </w:r>
-      <w:r>
-        <w:rPr>
-          <w:rFonts w:ascii="Times New Roman" w:hAnsi="Times New Roman" w:cs="Times New Roman"/>
-        </w:rPr>
-        <w:t xml:space="preserve">we need </w:t>
-      </w:r>
-      <w:r>
-        <w:rPr>
-          <w:rFonts w:ascii="Times New Roman" w:hAnsi="Times New Roman" w:cs="Times New Roman"/>
-        </w:rPr>
-        <w:t xml:space="preserve">add a </w:t>
-      </w:r>
-      <w:r>
-        <w:rPr>
-          <w:rFonts w:ascii="Times New Roman" w:hAnsi="Times New Roman" w:cs="Times New Roman"/>
-        </w:rPr>
-        <w:t>“</w:t>
-      </w:r>
-      <w:r>
-        <w:rPr>
-          <w:rFonts w:ascii="Times New Roman" w:hAnsi="Times New Roman" w:cs="Times New Roman"/>
-        </w:rPr>
-        <w:t>google-</w:t>
-      </w:r>
-      <w:proofErr w:type="spellStart"/>
-      <w:proofErr w:type="gramStart"/>
-      <w:r>
-        <w:rPr>
-          <w:rFonts w:ascii="Times New Roman" w:hAnsi="Times New Roman" w:cs="Times New Roman"/>
-        </w:rPr>
-        <w:t>services.json</w:t>
-      </w:r>
-      <w:proofErr w:type="spellEnd"/>
-      <w:proofErr w:type="gramEnd"/>
+        <w:t xml:space="preserve">For the web, </w:t>
+      </w:r>
+      <w:r>
+        <w:rPr>
+          <w:rFonts w:ascii="Times New Roman" w:hAnsi="Times New Roman" w:cs="Times New Roman"/>
+        </w:rPr>
+        <w:t>we need</w:t>
+      </w:r>
+      <w:r>
+        <w:rPr>
+          <w:rFonts w:ascii="Times New Roman" w:hAnsi="Times New Roman" w:cs="Times New Roman"/>
+        </w:rPr>
+        <w:t xml:space="preserve"> to add a Firebase configuration object for </w:t>
+      </w:r>
+      <w:r>
+        <w:rPr>
+          <w:rFonts w:ascii="Times New Roman" w:hAnsi="Times New Roman" w:cs="Times New Roman"/>
+        </w:rPr>
+        <w:t>our</w:t>
+      </w:r>
+      <w:r>
+        <w:rPr>
+          <w:rFonts w:ascii="Times New Roman" w:hAnsi="Times New Roman" w:cs="Times New Roman"/>
+        </w:rPr>
+        <w:t xml:space="preserve"> initialization scripts</w:t>
+      </w:r>
+      <w:r>
+        <w:rPr>
+          <w:rFonts w:ascii="Times New Roman" w:hAnsi="Times New Roman" w:cs="Times New Roman"/>
+        </w:rPr>
+        <w:t>;</w:t>
+      </w:r>
+    </w:p>
+    <w:p>
+      <w:pPr>
+        <w:spacing w:line="360" w:lineRule="auto"/>
+        <w:ind w:firstLine="720"/>
+        <w:rPr>
+          <w:rFonts w:ascii="Times New Roman" w:hAnsi="Times New Roman" w:cs="Times New Roman"/>
+        </w:rPr>
+      </w:pPr>
+      <w:r>
+        <w:rPr>
+          <w:rFonts w:ascii="Times New Roman" w:hAnsi="Times New Roman" w:cs="Times New Roman"/>
+        </w:rPr>
+        <w:t>In this case, we only need to add an android application to the firebase project. After adding the "</w:t>
+      </w:r>
+      <w:r>
+        <w:rPr>
+          <w:rFonts w:ascii="Times New Roman" w:hAnsi="Times New Roman" w:cs="Times New Roman"/>
+        </w:rPr>
+        <w:t>google-services.json</w:t>
+      </w:r>
       <w:r>
         <w:rPr>
           <w:rFonts w:ascii="Times New Roman" w:hAnsi="Times New Roman" w:cs="Times New Roman"/>
@@ -6253,7 +6101,7 @@
         <w:rPr>
           <w:rFonts w:ascii="Times New Roman" w:hAnsi="Times New Roman" w:cs="Times New Roman"/>
         </w:rPr>
-        <w:t>;</w:t>
+        <w:t xml:space="preserve"> to the "app/src/" folder, the app now is connecting to the firebase project that I created.</w:t>
       </w:r>
     </w:p>
     <w:p>
@@ -6268,115 +6116,7 @@
         <w:rPr>
           <w:rFonts w:ascii="Times New Roman" w:hAnsi="Times New Roman" w:cs="Times New Roman"/>
         </w:rPr>
-        <w:t xml:space="preserve">For web, </w:t>
-      </w:r>
-      <w:r>
-        <w:rPr>
-          <w:rFonts w:ascii="Times New Roman" w:hAnsi="Times New Roman" w:cs="Times New Roman"/>
-        </w:rPr>
-        <w:t>we need</w:t>
-      </w:r>
-      <w:r>
-        <w:rPr>
-          <w:rFonts w:ascii="Times New Roman" w:hAnsi="Times New Roman" w:cs="Times New Roman"/>
-        </w:rPr>
-        <w:t xml:space="preserve"> add a Firebase configuration object for </w:t>
-      </w:r>
-      <w:r>
-        <w:rPr>
-          <w:rFonts w:ascii="Times New Roman" w:hAnsi="Times New Roman" w:cs="Times New Roman"/>
-        </w:rPr>
-        <w:t>our</w:t>
-      </w:r>
-      <w:r>
-        <w:rPr>
-          <w:rFonts w:ascii="Times New Roman" w:hAnsi="Times New Roman" w:cs="Times New Roman"/>
-        </w:rPr>
-        <w:t xml:space="preserve"> initialization scripts</w:t>
-      </w:r>
-      <w:r>
-        <w:rPr>
-          <w:rFonts w:ascii="Times New Roman" w:hAnsi="Times New Roman" w:cs="Times New Roman"/>
-        </w:rPr>
-        <w:t>;</w:t>
-      </w:r>
-    </w:p>
-    <w:p>
-      <w:pPr>
-        <w:spacing w:line="360" w:lineRule="auto"/>
-        <w:ind w:firstLine="720"/>
-        <w:rPr>
-          <w:rFonts w:ascii="Times New Roman" w:hAnsi="Times New Roman" w:cs="Times New Roman"/>
-        </w:rPr>
-      </w:pPr>
-      <w:r>
-        <w:rPr>
-          <w:rFonts w:ascii="Times New Roman" w:hAnsi="Times New Roman" w:cs="Times New Roman"/>
-        </w:rPr>
-        <w:t>In this case, we are only need add an android application to the firebase project. After add the “</w:t>
-      </w:r>
-      <w:r>
-        <w:rPr>
-          <w:rFonts w:ascii="Times New Roman" w:hAnsi="Times New Roman" w:cs="Times New Roman"/>
-        </w:rPr>
-        <w:t>google-</w:t>
-      </w:r>
-      <w:proofErr w:type="spellStart"/>
-      <w:proofErr w:type="gramStart"/>
-      <w:r>
-        <w:rPr>
-          <w:rFonts w:ascii="Times New Roman" w:hAnsi="Times New Roman" w:cs="Times New Roman"/>
-        </w:rPr>
-        <w:t>services.json</w:t>
-      </w:r>
-      <w:proofErr w:type="spellEnd"/>
-      <w:proofErr w:type="gramEnd"/>
-      <w:r>
-        <w:rPr>
-          <w:rFonts w:ascii="Times New Roman" w:hAnsi="Times New Roman" w:cs="Times New Roman"/>
-        </w:rPr>
-        <w:t>”</w:t>
-      </w:r>
-      <w:r>
-        <w:rPr>
-          <w:rFonts w:ascii="Times New Roman" w:hAnsi="Times New Roman" w:cs="Times New Roman"/>
-        </w:rPr>
-        <w:t xml:space="preserve"> configuration file</w:t>
-      </w:r>
-      <w:r>
-        <w:rPr>
-          <w:rFonts w:ascii="Times New Roman" w:hAnsi="Times New Roman" w:cs="Times New Roman"/>
-        </w:rPr>
-        <w:t xml:space="preserve"> to “app/</w:t>
-      </w:r>
-      <w:proofErr w:type="spellStart"/>
-      <w:r>
-        <w:rPr>
-          <w:rFonts w:ascii="Times New Roman" w:hAnsi="Times New Roman" w:cs="Times New Roman"/>
-        </w:rPr>
-        <w:t>src</w:t>
-      </w:r>
-      <w:proofErr w:type="spellEnd"/>
-      <w:r>
-        <w:rPr>
-          <w:rFonts w:ascii="Times New Roman" w:hAnsi="Times New Roman" w:cs="Times New Roman"/>
-        </w:rPr>
-        <w:t>/” folder, the application now is connecting to the firebase project that I created.</w:t>
-      </w:r>
-    </w:p>
-    <w:p>
-      <w:pPr>
-        <w:spacing w:line="360" w:lineRule="auto"/>
-        <w:ind w:firstLine="720"/>
-        <w:rPr>
-          <w:rFonts w:ascii="Times New Roman" w:hAnsi="Times New Roman" w:cs="Times New Roman"/>
-        </w:rPr>
-      </w:pPr>
-      <w:r>
-        <w:rPr>
-          <w:rFonts w:ascii="Times New Roman" w:hAnsi="Times New Roman" w:cs="Times New Roman"/>
-        </w:rPr>
-        <w:t>Next, I need a</w:t>
+        <w:t>Next, I need to a</w:t>
       </w:r>
       <w:r>
         <w:rPr>
@@ -6426,16 +6166,12 @@
         </w:rPr>
         <w:t xml:space="preserve"> into the “</w:t>
       </w:r>
-      <w:proofErr w:type="spellStart"/>
-      <w:proofErr w:type="gramStart"/>
       <w:r>
         <w:rPr>
           <w:rFonts w:ascii="Times New Roman" w:hAnsi="Times New Roman" w:cs="Times New Roman"/>
         </w:rPr>
         <w:t>build.gradle</w:t>
       </w:r>
-      <w:proofErr w:type="spellEnd"/>
-      <w:proofErr w:type="gramEnd"/>
       <w:r>
         <w:rPr>
           <w:rFonts w:ascii="Times New Roman" w:hAnsi="Times New Roman" w:cs="Times New Roman"/>
@@ -6470,7 +6206,7 @@
         <w:rPr>
           <w:rFonts w:ascii="Times New Roman" w:hAnsi="Times New Roman" w:cs="Times New Roman"/>
         </w:rPr>
-        <w:t xml:space="preserve"> that allow it to interactive with the firebase. </w:t>
+        <w:t xml:space="preserve">s that allow it to be interactive with the firebase. </w:t>
       </w:r>
       <w:r>
         <w:rPr>
@@ -6524,7 +6260,7 @@
         <w:rPr>
           <w:rFonts w:ascii="Times New Roman" w:hAnsi="Times New Roman" w:cs="Times New Roman"/>
         </w:rPr>
-        <w:t xml:space="preserve">My application needs to know the identity for the user. </w:t>
+        <w:t xml:space="preserve">My application needs to know the identity of the user. </w:t>
       </w:r>
       <w:r>
         <w:rPr>
@@ -6557,20 +6293,26 @@
         <w:rPr>
           <w:rFonts w:ascii="Times New Roman" w:hAnsi="Times New Roman" w:cs="Times New Roman"/>
         </w:rPr>
+        <w:t xml:space="preserve">Firebase Authentication provides backend services, easy-to-use SDKs, and ready-made UI libraries to authenticate users to </w:t>
+      </w:r>
+      <w:r>
+        <w:rPr>
+          <w:rFonts w:ascii="Times New Roman" w:hAnsi="Times New Roman" w:cs="Times New Roman"/>
+        </w:rPr>
+        <w:t>my</w:t>
+      </w:r>
+      <w:r>
+        <w:rPr>
+          <w:rFonts w:ascii="Times New Roman" w:hAnsi="Times New Roman" w:cs="Times New Roman"/>
+        </w:rPr>
+        <w:t xml:space="preserve"> app. It supports authentication using passwords, phone </w:t>
+      </w:r>
+      <w:r>
+        <w:rPr>
+          <w:rFonts w:ascii="Times New Roman" w:hAnsi="Times New Roman" w:cs="Times New Roman"/>
+        </w:rPr>
         <w:lastRenderedPageBreak/>
-        <w:t xml:space="preserve">Firebase Authentication provides backend services, easy-to-use SDKs, and ready-made UI libraries to authenticate users to </w:t>
-      </w:r>
-      <w:r>
-        <w:rPr>
-          <w:rFonts w:ascii="Times New Roman" w:hAnsi="Times New Roman" w:cs="Times New Roman"/>
-        </w:rPr>
-        <w:t>my</w:t>
-      </w:r>
-      <w:r>
-        <w:rPr>
-          <w:rFonts w:ascii="Times New Roman" w:hAnsi="Times New Roman" w:cs="Times New Roman"/>
-        </w:rPr>
-        <w:t xml:space="preserve"> app. It supports authentication using passwords, phone numbers, popular federated identity providers like Google, Facebook and Twitter, and more.</w:t>
+        <w:t>numbers, popular federated identity providers like Google, Facebook, and Twitter, and more.</w:t>
       </w:r>
       <w:r>
         <w:rPr>
@@ -6696,7 +6438,7 @@
         <w:rPr>
           <w:rFonts w:ascii="Times New Roman" w:hAnsi="Times New Roman" w:cs="Times New Roman"/>
         </w:rPr>
-        <w:t xml:space="preserve">After a successful sign in, </w:t>
+        <w:t xml:space="preserve">After a successful sign-in, </w:t>
       </w:r>
       <w:r>
         <w:rPr>
@@ -6708,7 +6450,7 @@
         <w:rPr>
           <w:rFonts w:ascii="Times New Roman" w:hAnsi="Times New Roman" w:cs="Times New Roman"/>
         </w:rPr>
-        <w:t xml:space="preserve"> can access their basic profile information, and the</w:t>
+        <w:t xml:space="preserve"> can access their basic profile information and the</w:t>
       </w:r>
       <w:r>
         <w:rPr>
@@ -6726,7 +6468,7 @@
         <w:rPr>
           <w:rFonts w:ascii="Times New Roman" w:hAnsi="Times New Roman" w:cs="Times New Roman"/>
         </w:rPr>
-        <w:t xml:space="preserve"> Firebase Realtime Database</w:t>
+        <w:t xml:space="preserve"> the Firebase Realtime Database</w:t>
       </w:r>
       <w:r>
         <w:rPr>
@@ -6774,21 +6516,7 @@
         <w:rPr>
           <w:rFonts w:ascii="Times New Roman" w:hAnsi="Times New Roman" w:cs="Times New Roman"/>
         </w:rPr>
-        <w:t xml:space="preserve">Firebase </w:t>
-      </w:r>
-      <w:proofErr w:type="spellStart"/>
-      <w:r>
-        <w:rPr>
-          <w:rFonts w:ascii="Times New Roman" w:hAnsi="Times New Roman" w:cs="Times New Roman"/>
-        </w:rPr>
-        <w:t>realtime</w:t>
-      </w:r>
-      <w:proofErr w:type="spellEnd"/>
-      <w:r>
-        <w:rPr>
-          <w:rFonts w:ascii="Times New Roman" w:hAnsi="Times New Roman" w:cs="Times New Roman"/>
-        </w:rPr>
-        <w:t xml:space="preserve"> database is a </w:t>
+        <w:t xml:space="preserve">Firebase realtime database is a </w:t>
       </w:r>
       <w:r>
         <w:rPr>
@@ -6806,21 +6534,7 @@
         <w:rPr>
           <w:rFonts w:ascii="Times New Roman" w:hAnsi="Times New Roman" w:cs="Times New Roman"/>
         </w:rPr>
-        <w:t xml:space="preserve"> in </w:t>
-      </w:r>
-      <w:proofErr w:type="spellStart"/>
-      <w:r>
-        <w:rPr>
-          <w:rFonts w:ascii="Times New Roman" w:hAnsi="Times New Roman" w:cs="Times New Roman"/>
-        </w:rPr>
-        <w:t>realtime</w:t>
-      </w:r>
-      <w:proofErr w:type="spellEnd"/>
-      <w:r>
-        <w:rPr>
-          <w:rFonts w:ascii="Times New Roman" w:hAnsi="Times New Roman" w:cs="Times New Roman"/>
-        </w:rPr>
-        <w:t xml:space="preserve"> and remains available when </w:t>
+        <w:t xml:space="preserve">s in realtime and remains available when </w:t>
       </w:r>
       <w:r>
         <w:rPr>
@@ -6844,21 +6558,7 @@
         <w:rPr>
           <w:rFonts w:ascii="Times New Roman" w:hAnsi="Times New Roman" w:cs="Times New Roman"/>
         </w:rPr>
-        <w:t xml:space="preserve">Data is stored as JSON and synchronized in </w:t>
-      </w:r>
-      <w:proofErr w:type="spellStart"/>
-      <w:r>
-        <w:rPr>
-          <w:rFonts w:ascii="Times New Roman" w:hAnsi="Times New Roman" w:cs="Times New Roman"/>
-        </w:rPr>
-        <w:t>realtime</w:t>
-      </w:r>
-      <w:proofErr w:type="spellEnd"/>
-      <w:r>
-        <w:rPr>
-          <w:rFonts w:ascii="Times New Roman" w:hAnsi="Times New Roman" w:cs="Times New Roman"/>
-        </w:rPr>
-        <w:t xml:space="preserve"> to every connect</w:t>
+        <w:t>Data is stored as JSON and synchronized in realtime to every connect</w:t>
       </w:r>
       <w:r>
         <w:rPr>
@@ -6894,7 +6594,7 @@
         <w:rPr>
           <w:rFonts w:ascii="Times New Roman" w:hAnsi="Times New Roman" w:cs="Times New Roman"/>
         </w:rPr>
-        <w:t xml:space="preserve"> share one Realtime Database instance and automatically receive updates with the newest data.</w:t>
+        <w:t>s share one Realtime Database instance and automatically receive updates with the newest data.</w:t>
       </w:r>
     </w:p>
     <w:p>
@@ -6909,21 +6609,7 @@
         <w:rPr>
           <w:rFonts w:ascii="Times New Roman" w:hAnsi="Times New Roman" w:cs="Times New Roman"/>
         </w:rPr>
-        <w:t xml:space="preserve">My </w:t>
-      </w:r>
-      <w:proofErr w:type="spellStart"/>
-      <w:r>
-        <w:rPr>
-          <w:rFonts w:ascii="Times New Roman" w:hAnsi="Times New Roman" w:cs="Times New Roman"/>
-        </w:rPr>
-        <w:t>realtime</w:t>
-      </w:r>
-      <w:proofErr w:type="spellEnd"/>
-      <w:r>
-        <w:rPr>
-          <w:rFonts w:ascii="Times New Roman" w:hAnsi="Times New Roman" w:cs="Times New Roman"/>
-        </w:rPr>
-        <w:t xml:space="preserve"> database have two </w:t>
+        <w:t xml:space="preserve">My realtime database has two </w:t>
       </w:r>
       <w:r>
         <w:rPr>
@@ -6935,27 +6621,13 @@
         <w:rPr>
           <w:rFonts w:ascii="Times New Roman" w:hAnsi="Times New Roman" w:cs="Times New Roman"/>
         </w:rPr>
-        <w:t xml:space="preserve">, one is the user and other is the ticket. The user </w:t>
-      </w:r>
-      <w:r>
-        <w:rPr>
-          <w:rFonts w:ascii="Times New Roman" w:hAnsi="Times New Roman" w:cs="Times New Roman"/>
-        </w:rPr>
-        <w:t xml:space="preserve">child will store all the user profile information which is the user class that I created (See figure 2.1). The user class can automate format as a JSON file and push into the </w:t>
-      </w:r>
-      <w:proofErr w:type="spellStart"/>
-      <w:r>
-        <w:rPr>
-          <w:rFonts w:ascii="Times New Roman" w:hAnsi="Times New Roman" w:cs="Times New Roman"/>
-        </w:rPr>
-        <w:t>realtime</w:t>
-      </w:r>
-      <w:proofErr w:type="spellEnd"/>
-      <w:r>
-        <w:rPr>
-          <w:rFonts w:ascii="Times New Roman" w:hAnsi="Times New Roman" w:cs="Times New Roman"/>
-        </w:rPr>
-        <w:t xml:space="preserve"> database. Similarly, the ticket child will store all the ticket information which is the ticket class that I created (See figure 2.2).</w:t>
+        <w:t xml:space="preserve">. One is the user; another is the ticket. The user </w:t>
+      </w:r>
+      <w:r>
+        <w:rPr>
+          <w:rFonts w:ascii="Times New Roman" w:hAnsi="Times New Roman" w:cs="Times New Roman"/>
+        </w:rPr>
+        <w:t>child will store all the user profile information, which is the user class that I created (see figure 2.1). The user class can automate format as a JSON file and push into the realtime database. Similarly, the ticket child will store all the ticket information, which is the ticket class that I created (see figure 2.2).</w:t>
       </w:r>
       <w:r>
         <w:rPr>
@@ -6967,41 +6639,13 @@
         <w:rPr>
           <w:rFonts w:ascii="Times New Roman" w:hAnsi="Times New Roman" w:cs="Times New Roman"/>
         </w:rPr>
-        <w:t xml:space="preserve">The ticket class can also automate format as a JSON file and push into the </w:t>
-      </w:r>
-      <w:proofErr w:type="spellStart"/>
-      <w:r>
-        <w:rPr>
-          <w:rFonts w:ascii="Times New Roman" w:hAnsi="Times New Roman" w:cs="Times New Roman"/>
-        </w:rPr>
-        <w:t>realtime</w:t>
-      </w:r>
-      <w:proofErr w:type="spellEnd"/>
-      <w:r>
-        <w:rPr>
-          <w:rFonts w:ascii="Times New Roman" w:hAnsi="Times New Roman" w:cs="Times New Roman"/>
-        </w:rPr>
-        <w:t xml:space="preserve"> database.</w:t>
-      </w:r>
-      <w:r>
-        <w:rPr>
-          <w:rFonts w:ascii="Times New Roman" w:hAnsi="Times New Roman" w:cs="Times New Roman"/>
-        </w:rPr>
-        <w:t xml:space="preserve"> In this way the user can extract and update the information from the </w:t>
-      </w:r>
-      <w:proofErr w:type="spellStart"/>
-      <w:r>
-        <w:rPr>
-          <w:rFonts w:ascii="Times New Roman" w:hAnsi="Times New Roman" w:cs="Times New Roman"/>
-        </w:rPr>
-        <w:t>realtime</w:t>
-      </w:r>
-      <w:proofErr w:type="spellEnd"/>
-      <w:r>
-        <w:rPr>
-          <w:rFonts w:ascii="Times New Roman" w:hAnsi="Times New Roman" w:cs="Times New Roman"/>
-        </w:rPr>
-        <w:t xml:space="preserve"> database back and forward. </w:t>
+        <w:t>The ticket class can also automate format as a JSON file and push into the realtime database.</w:t>
+      </w:r>
+      <w:r>
+        <w:rPr>
+          <w:rFonts w:ascii="Times New Roman" w:hAnsi="Times New Roman" w:cs="Times New Roman"/>
+        </w:rPr>
+        <w:t xml:space="preserve"> In this way, the user can extract and update the information from the realtime database back and forward. </w:t>
       </w:r>
     </w:p>
     <w:p>
@@ -7027,6 +6671,44 @@
         </w:rPr>
         <w:t>The firebase makes up my entire back-end server. It provides the identity for the user and the data cloud storage.</w:t>
       </w:r>
+    </w:p>
+    <w:p>
+      <w:pPr>
+        <w:rPr>
+          <w:rFonts w:ascii="Times New Roman" w:hAnsi="Times New Roman" w:cs="Times New Roman"/>
+        </w:rPr>
+      </w:pPr>
+      <w:r>
+        <w:rPr>
+          <w:rFonts w:ascii="Times New Roman" w:hAnsi="Times New Roman" w:cs="Times New Roman"/>
+        </w:rPr>
+        <w:br w:type="page"/>
+      </w:r>
+    </w:p>
+    <w:p>
+      <w:pPr>
+        <w:spacing w:line="360" w:lineRule="auto"/>
+        <w:jc w:val="center"/>
+        <w:rPr>
+          <w:rFonts w:ascii="Times New Roman" w:hAnsi="Times New Roman" w:cs="Times New Roman"/>
+        </w:rPr>
+      </w:pPr>
+      <w:r>
+        <w:rPr>
+          <w:rFonts w:ascii="Times New Roman" w:hAnsi="Times New Roman" w:cs="Times New Roman"/>
+        </w:rPr>
+        <w:lastRenderedPageBreak/>
+        <w:t>RESULT</w:t>
+      </w:r>
+    </w:p>
+    <w:p>
+      <w:pPr>
+        <w:spacing w:line="360" w:lineRule="auto"/>
+        <w:ind w:firstLine="720"/>
+        <w:rPr>
+          <w:rFonts w:ascii="Times New Roman" w:hAnsi="Times New Roman" w:cs="Times New Roman"/>
+        </w:rPr>
+      </w:pPr>
     </w:p>
     <w:p>
       <w:pPr>
@@ -7080,19 +6762,11 @@
           <w:rFonts w:ascii="Times New Roman" w:hAnsi="Times New Roman" w:cs="Times New Roman"/>
         </w:rPr>
       </w:pPr>
-      <w:proofErr w:type="spellStart"/>
-      <w:r>
-        <w:rPr>
-          <w:rFonts w:ascii="Times New Roman" w:hAnsi="Times New Roman" w:cs="Times New Roman"/>
-        </w:rPr>
-        <w:t>Tamplin</w:t>
-      </w:r>
-      <w:proofErr w:type="spellEnd"/>
-      <w:r>
-        <w:rPr>
-          <w:rFonts w:ascii="Times New Roman" w:hAnsi="Times New Roman" w:cs="Times New Roman"/>
-        </w:rPr>
-        <w:t>, James. "Firebase is Joining Google!". Firebase, Inc. Retrieved October 22, 2014.</w:t>
+      <w:r>
+        <w:rPr>
+          <w:rFonts w:ascii="Times New Roman" w:hAnsi="Times New Roman" w:cs="Times New Roman"/>
+        </w:rPr>
+        <w:t>Tamplin, James. "Firebase is Joining Google!". Firebase, Inc. Retrieved October 22, 2014.</w:t>
       </w:r>
     </w:p>
     <w:p>
@@ -7111,7 +6785,7 @@
         <w:rPr>
           <w:rFonts w:ascii="Times New Roman" w:hAnsi="Times New Roman" w:cs="Times New Roman"/>
         </w:rPr>
-        <w:t>"Firebase Products". Firebase, Inc. Retrieved October 31, 2018.</w:t>
+        <w:t>"Firebase Products." Firebase, Inc. Retrieved October 31, 2018.</w:t>
       </w:r>
       <w:r>
         <w:rPr>
@@ -7136,7 +6810,7 @@
     <w:nsid w:val="15297A22"/>
     <w:multiLevelType w:val="hybridMultilevel"/>
     <w:tmpl w:val="62CCC348"/>
-    <w:lvl w:ilvl="0" w:tplc="8166B86A">
+    <w:lvl w:ilvl="0" w:tplc="2A8A739E">
       <w:start w:val="1"/>
       <w:numFmt w:val="decimal"/>
       <w:lvlText w:val="%1."/>
@@ -7148,7 +6822,7 @@
         <w:rFonts w:hint="default"/>
       </w:rPr>
     </w:lvl>
-    <w:lvl w:ilvl="1" w:tplc="04090019" w:tentative="1">
+    <w:lvl w:ilvl="1" w:tplc="DFDA51EC" w:tentative="1">
       <w:start w:val="1"/>
       <w:numFmt w:val="lowerLetter"/>
       <w:lvlText w:val="%2."/>
@@ -7157,7 +6831,7 @@
         <w:ind w:left="1800" w:hanging="360"/>
       </w:pPr>
     </w:lvl>
-    <w:lvl w:ilvl="2" w:tplc="0409001B" w:tentative="1">
+    <w:lvl w:ilvl="2" w:tplc="49B2928E" w:tentative="1">
       <w:start w:val="1"/>
       <w:numFmt w:val="lowerRoman"/>
       <w:lvlText w:val="%3."/>
@@ -7166,7 +6840,7 @@
         <w:ind w:left="2520" w:hanging="180"/>
       </w:pPr>
     </w:lvl>
-    <w:lvl w:ilvl="3" w:tplc="0409000F" w:tentative="1">
+    <w:lvl w:ilvl="3" w:tplc="E8F45D40" w:tentative="1">
       <w:start w:val="1"/>
       <w:numFmt w:val="decimal"/>
       <w:lvlText w:val="%4."/>
@@ -7175,7 +6849,7 @@
         <w:ind w:left="3240" w:hanging="360"/>
       </w:pPr>
     </w:lvl>
-    <w:lvl w:ilvl="4" w:tplc="04090019" w:tentative="1">
+    <w:lvl w:ilvl="4" w:tplc="F2CAE2AE" w:tentative="1">
       <w:start w:val="1"/>
       <w:numFmt w:val="lowerLetter"/>
       <w:lvlText w:val="%5."/>
@@ -7184,7 +6858,7 @@
         <w:ind w:left="3960" w:hanging="360"/>
       </w:pPr>
     </w:lvl>
-    <w:lvl w:ilvl="5" w:tplc="0409001B" w:tentative="1">
+    <w:lvl w:ilvl="5" w:tplc="C890DCB8" w:tentative="1">
       <w:start w:val="1"/>
       <w:numFmt w:val="lowerRoman"/>
       <w:lvlText w:val="%6."/>
@@ -7193,7 +6867,7 @@
         <w:ind w:left="4680" w:hanging="180"/>
       </w:pPr>
     </w:lvl>
-    <w:lvl w:ilvl="6" w:tplc="0409000F" w:tentative="1">
+    <w:lvl w:ilvl="6" w:tplc="1A660172" w:tentative="1">
       <w:start w:val="1"/>
       <w:numFmt w:val="decimal"/>
       <w:lvlText w:val="%7."/>
@@ -7202,7 +6876,7 @@
         <w:ind w:left="5400" w:hanging="360"/>
       </w:pPr>
     </w:lvl>
-    <w:lvl w:ilvl="7" w:tplc="04090019" w:tentative="1">
+    <w:lvl w:ilvl="7" w:tplc="D64C9B6C" w:tentative="1">
       <w:start w:val="1"/>
       <w:numFmt w:val="lowerLetter"/>
       <w:lvlText w:val="%8."/>
@@ -7211,7 +6885,7 @@
         <w:ind w:left="6120" w:hanging="360"/>
       </w:pPr>
     </w:lvl>
-    <w:lvl w:ilvl="8" w:tplc="0409001B" w:tentative="1">
+    <w:lvl w:ilvl="8" w:tplc="1E5C2490" w:tentative="1">
       <w:start w:val="1"/>
       <w:numFmt w:val="lowerRoman"/>
       <w:lvlText w:val="%9."/>
@@ -7225,7 +6899,7 @@
     <w:nsid w:val="1CB16218"/>
     <w:multiLevelType w:val="hybridMultilevel"/>
     <w:tmpl w:val="50D46C70"/>
-    <w:lvl w:ilvl="0" w:tplc="0409000F">
+    <w:lvl w:ilvl="0" w:tplc="D758F954">
       <w:start w:val="1"/>
       <w:numFmt w:val="decimal"/>
       <w:lvlText w:val="%1."/>
@@ -7237,7 +6911,7 @@
         <w:rFonts w:hint="default"/>
       </w:rPr>
     </w:lvl>
-    <w:lvl w:ilvl="1" w:tplc="04090019">
+    <w:lvl w:ilvl="1" w:tplc="A5B0E644">
       <w:start w:val="1"/>
       <w:numFmt w:val="lowerLetter"/>
       <w:lvlText w:val="%2."/>
@@ -7246,7 +6920,7 @@
         <w:ind w:left="2160" w:hanging="360"/>
       </w:pPr>
     </w:lvl>
-    <w:lvl w:ilvl="2" w:tplc="0409001B" w:tentative="1">
+    <w:lvl w:ilvl="2" w:tplc="50A08488" w:tentative="1">
       <w:start w:val="1"/>
       <w:numFmt w:val="lowerRoman"/>
       <w:lvlText w:val="%3."/>
@@ -7255,7 +6929,7 @@
         <w:ind w:left="2880" w:hanging="180"/>
       </w:pPr>
     </w:lvl>
-    <w:lvl w:ilvl="3" w:tplc="0409000F" w:tentative="1">
+    <w:lvl w:ilvl="3" w:tplc="B7EA20FE" w:tentative="1">
       <w:start w:val="1"/>
       <w:numFmt w:val="decimal"/>
       <w:lvlText w:val="%4."/>
@@ -7264,7 +6938,7 @@
         <w:ind w:left="3600" w:hanging="360"/>
       </w:pPr>
     </w:lvl>
-    <w:lvl w:ilvl="4" w:tplc="04090019" w:tentative="1">
+    <w:lvl w:ilvl="4" w:tplc="104446B6" w:tentative="1">
       <w:start w:val="1"/>
       <w:numFmt w:val="lowerLetter"/>
       <w:lvlText w:val="%5."/>
@@ -7273,7 +6947,7 @@
         <w:ind w:left="4320" w:hanging="360"/>
       </w:pPr>
     </w:lvl>
-    <w:lvl w:ilvl="5" w:tplc="0409001B" w:tentative="1">
+    <w:lvl w:ilvl="5" w:tplc="2AE6186C" w:tentative="1">
       <w:start w:val="1"/>
       <w:numFmt w:val="lowerRoman"/>
       <w:lvlText w:val="%6."/>
@@ -7282,7 +6956,7 @@
         <w:ind w:left="5040" w:hanging="180"/>
       </w:pPr>
     </w:lvl>
-    <w:lvl w:ilvl="6" w:tplc="0409000F" w:tentative="1">
+    <w:lvl w:ilvl="6" w:tplc="34C619CE" w:tentative="1">
       <w:start w:val="1"/>
       <w:numFmt w:val="decimal"/>
       <w:lvlText w:val="%7."/>
@@ -7291,7 +6965,7 @@
         <w:ind w:left="5760" w:hanging="360"/>
       </w:pPr>
     </w:lvl>
-    <w:lvl w:ilvl="7" w:tplc="04090019" w:tentative="1">
+    <w:lvl w:ilvl="7" w:tplc="594C2462" w:tentative="1">
       <w:start w:val="1"/>
       <w:numFmt w:val="lowerLetter"/>
       <w:lvlText w:val="%8."/>
@@ -7300,7 +6974,7 @@
         <w:ind w:left="6480" w:hanging="360"/>
       </w:pPr>
     </w:lvl>
-    <w:lvl w:ilvl="8" w:tplc="0409001B" w:tentative="1">
+    <w:lvl w:ilvl="8" w:tplc="4A02AF20" w:tentative="1">
       <w:start w:val="1"/>
       <w:numFmt w:val="lowerRoman"/>
       <w:lvlText w:val="%9."/>
@@ -7314,7 +6988,7 @@
     <w:nsid w:val="53E71B43"/>
     <w:multiLevelType w:val="hybridMultilevel"/>
     <w:tmpl w:val="E736B0E8"/>
-    <w:lvl w:ilvl="0" w:tplc="0409000F">
+    <w:lvl w:ilvl="0" w:tplc="2A566A32">
       <w:start w:val="1"/>
       <w:numFmt w:val="decimal"/>
       <w:lvlText w:val="%1."/>
@@ -7326,7 +7000,7 @@
         <w:rFonts w:hint="default"/>
       </w:rPr>
     </w:lvl>
-    <w:lvl w:ilvl="1" w:tplc="04090019" w:tentative="1">
+    <w:lvl w:ilvl="1" w:tplc="714E4D02" w:tentative="1">
       <w:start w:val="1"/>
       <w:numFmt w:val="lowerLetter"/>
       <w:lvlText w:val="%2."/>
@@ -7335,7 +7009,7 @@
         <w:ind w:left="2160" w:hanging="360"/>
       </w:pPr>
     </w:lvl>
-    <w:lvl w:ilvl="2" w:tplc="0409001B" w:tentative="1">
+    <w:lvl w:ilvl="2" w:tplc="BF0CCA4A" w:tentative="1">
       <w:start w:val="1"/>
       <w:numFmt w:val="lowerRoman"/>
       <w:lvlText w:val="%3."/>
@@ -7344,7 +7018,7 @@
         <w:ind w:left="2880" w:hanging="180"/>
       </w:pPr>
     </w:lvl>
-    <w:lvl w:ilvl="3" w:tplc="0409000F" w:tentative="1">
+    <w:lvl w:ilvl="3" w:tplc="0F569F80" w:tentative="1">
       <w:start w:val="1"/>
       <w:numFmt w:val="decimal"/>
       <w:lvlText w:val="%4."/>
@@ -7353,7 +7027,7 @@
         <w:ind w:left="3600" w:hanging="360"/>
       </w:pPr>
     </w:lvl>
-    <w:lvl w:ilvl="4" w:tplc="04090019" w:tentative="1">
+    <w:lvl w:ilvl="4" w:tplc="A2DA0428" w:tentative="1">
       <w:start w:val="1"/>
       <w:numFmt w:val="lowerLetter"/>
       <w:lvlText w:val="%5."/>
@@ -7362,7 +7036,7 @@
         <w:ind w:left="4320" w:hanging="360"/>
       </w:pPr>
     </w:lvl>
-    <w:lvl w:ilvl="5" w:tplc="0409001B" w:tentative="1">
+    <w:lvl w:ilvl="5" w:tplc="D292B0B2" w:tentative="1">
       <w:start w:val="1"/>
       <w:numFmt w:val="lowerRoman"/>
       <w:lvlText w:val="%6."/>
@@ -7371,7 +7045,7 @@
         <w:ind w:left="5040" w:hanging="180"/>
       </w:pPr>
     </w:lvl>
-    <w:lvl w:ilvl="6" w:tplc="0409000F" w:tentative="1">
+    <w:lvl w:ilvl="6" w:tplc="36E8B646" w:tentative="1">
       <w:start w:val="1"/>
       <w:numFmt w:val="decimal"/>
       <w:lvlText w:val="%7."/>
@@ -7380,7 +7054,7 @@
         <w:ind w:left="5760" w:hanging="360"/>
       </w:pPr>
     </w:lvl>
-    <w:lvl w:ilvl="7" w:tplc="04090019" w:tentative="1">
+    <w:lvl w:ilvl="7" w:tplc="286883DC" w:tentative="1">
       <w:start w:val="1"/>
       <w:numFmt w:val="lowerLetter"/>
       <w:lvlText w:val="%8."/>
@@ -7389,7 +7063,7 @@
         <w:ind w:left="6480" w:hanging="360"/>
       </w:pPr>
     </w:lvl>
-    <w:lvl w:ilvl="8" w:tplc="0409001B" w:tentative="1">
+    <w:lvl w:ilvl="8" w:tplc="224884A8" w:tentative="1">
       <w:start w:val="1"/>
       <w:numFmt w:val="lowerRoman"/>
       <w:lvlText w:val="%9."/>
@@ -7403,7 +7077,7 @@
     <w:nsid w:val="69732278"/>
     <w:multiLevelType w:val="hybridMultilevel"/>
     <w:tmpl w:val="09126F62"/>
-    <w:lvl w:ilvl="0" w:tplc="92C4F956">
+    <w:lvl w:ilvl="0" w:tplc="B950A924">
       <w:start w:val="1"/>
       <w:numFmt w:val="decimal"/>
       <w:lvlText w:val="%1."/>
@@ -7415,7 +7089,7 @@
         <w:rFonts w:hint="default"/>
       </w:rPr>
     </w:lvl>
-    <w:lvl w:ilvl="1" w:tplc="04090019" w:tentative="1">
+    <w:lvl w:ilvl="1" w:tplc="7B841568" w:tentative="1">
       <w:start w:val="1"/>
       <w:numFmt w:val="lowerLetter"/>
       <w:lvlText w:val="%2."/>
@@ -7424,7 +7098,7 @@
         <w:ind w:left="1800" w:hanging="360"/>
       </w:pPr>
     </w:lvl>
-    <w:lvl w:ilvl="2" w:tplc="0409001B" w:tentative="1">
+    <w:lvl w:ilvl="2" w:tplc="A4AC0C5A" w:tentative="1">
       <w:start w:val="1"/>
       <w:numFmt w:val="lowerRoman"/>
       <w:lvlText w:val="%3."/>
@@ -7433,7 +7107,7 @@
         <w:ind w:left="2520" w:hanging="180"/>
       </w:pPr>
     </w:lvl>
-    <w:lvl w:ilvl="3" w:tplc="0409000F" w:tentative="1">
+    <w:lvl w:ilvl="3" w:tplc="5B369A2A" w:tentative="1">
       <w:start w:val="1"/>
       <w:numFmt w:val="decimal"/>
       <w:lvlText w:val="%4."/>
@@ -7442,7 +7116,7 @@
         <w:ind w:left="3240" w:hanging="360"/>
       </w:pPr>
     </w:lvl>
-    <w:lvl w:ilvl="4" w:tplc="04090019" w:tentative="1">
+    <w:lvl w:ilvl="4" w:tplc="E7FE7742" w:tentative="1">
       <w:start w:val="1"/>
       <w:numFmt w:val="lowerLetter"/>
       <w:lvlText w:val="%5."/>
@@ -7451,7 +7125,7 @@
         <w:ind w:left="3960" w:hanging="360"/>
       </w:pPr>
     </w:lvl>
-    <w:lvl w:ilvl="5" w:tplc="0409001B" w:tentative="1">
+    <w:lvl w:ilvl="5" w:tplc="8774F5DE" w:tentative="1">
       <w:start w:val="1"/>
       <w:numFmt w:val="lowerRoman"/>
       <w:lvlText w:val="%6."/>
@@ -7460,7 +7134,7 @@
         <w:ind w:left="4680" w:hanging="180"/>
       </w:pPr>
     </w:lvl>
-    <w:lvl w:ilvl="6" w:tplc="0409000F" w:tentative="1">
+    <w:lvl w:ilvl="6" w:tplc="CB40CB7A" w:tentative="1">
       <w:start w:val="1"/>
       <w:numFmt w:val="decimal"/>
       <w:lvlText w:val="%7."/>
@@ -7469,7 +7143,7 @@
         <w:ind w:left="5400" w:hanging="360"/>
       </w:pPr>
     </w:lvl>
-    <w:lvl w:ilvl="7" w:tplc="04090019" w:tentative="1">
+    <w:lvl w:ilvl="7" w:tplc="C0F63BEC" w:tentative="1">
       <w:start w:val="1"/>
       <w:numFmt w:val="lowerLetter"/>
       <w:lvlText w:val="%8."/>
@@ -7478,7 +7152,7 @@
         <w:ind w:left="6120" w:hanging="360"/>
       </w:pPr>
     </w:lvl>
-    <w:lvl w:ilvl="8" w:tplc="0409001B" w:tentative="1">
+    <w:lvl w:ilvl="8" w:tplc="53C4F4AC" w:tentative="1">
       <w:start w:val="1"/>
       <w:numFmt w:val="lowerRoman"/>
       <w:lvlText w:val="%9."/>
@@ -7492,7 +7166,7 @@
     <w:nsid w:val="6C4431E5"/>
     <w:multiLevelType w:val="hybridMultilevel"/>
     <w:tmpl w:val="B9160600"/>
-    <w:lvl w:ilvl="0" w:tplc="66A2C1AE">
+    <w:lvl w:ilvl="0" w:tplc="DACC7778">
       <w:start w:val="1"/>
       <w:numFmt w:val="decimal"/>
       <w:lvlText w:val="%1."/>
@@ -7504,7 +7178,7 @@
         <w:rFonts w:hint="default"/>
       </w:rPr>
     </w:lvl>
-    <w:lvl w:ilvl="1" w:tplc="04090019" w:tentative="1">
+    <w:lvl w:ilvl="1" w:tplc="D6947620" w:tentative="1">
       <w:start w:val="1"/>
       <w:numFmt w:val="lowerLetter"/>
       <w:lvlText w:val="%2."/>
@@ -7513,7 +7187,7 @@
         <w:ind w:left="1800" w:hanging="360"/>
       </w:pPr>
     </w:lvl>
-    <w:lvl w:ilvl="2" w:tplc="0409001B" w:tentative="1">
+    <w:lvl w:ilvl="2" w:tplc="0A2470E6" w:tentative="1">
       <w:start w:val="1"/>
       <w:numFmt w:val="lowerRoman"/>
       <w:lvlText w:val="%3."/>
@@ -7522,7 +7196,7 @@
         <w:ind w:left="2520" w:hanging="180"/>
       </w:pPr>
     </w:lvl>
-    <w:lvl w:ilvl="3" w:tplc="0409000F" w:tentative="1">
+    <w:lvl w:ilvl="3" w:tplc="ABF69CE4" w:tentative="1">
       <w:start w:val="1"/>
       <w:numFmt w:val="decimal"/>
       <w:lvlText w:val="%4."/>
@@ -7531,7 +7205,7 @@
         <w:ind w:left="3240" w:hanging="360"/>
       </w:pPr>
     </w:lvl>
-    <w:lvl w:ilvl="4" w:tplc="04090019" w:tentative="1">
+    <w:lvl w:ilvl="4" w:tplc="7204960A" w:tentative="1">
       <w:start w:val="1"/>
       <w:numFmt w:val="lowerLetter"/>
       <w:lvlText w:val="%5."/>
@@ -7540,7 +7214,7 @@
         <w:ind w:left="3960" w:hanging="360"/>
       </w:pPr>
     </w:lvl>
-    <w:lvl w:ilvl="5" w:tplc="0409001B" w:tentative="1">
+    <w:lvl w:ilvl="5" w:tplc="9D8455BC" w:tentative="1">
       <w:start w:val="1"/>
       <w:numFmt w:val="lowerRoman"/>
       <w:lvlText w:val="%6."/>
@@ -7549,7 +7223,7 @@
         <w:ind w:left="4680" w:hanging="180"/>
       </w:pPr>
     </w:lvl>
-    <w:lvl w:ilvl="6" w:tplc="0409000F" w:tentative="1">
+    <w:lvl w:ilvl="6" w:tplc="99084F86" w:tentative="1">
       <w:start w:val="1"/>
       <w:numFmt w:val="decimal"/>
       <w:lvlText w:val="%7."/>
@@ -7558,7 +7232,7 @@
         <w:ind w:left="5400" w:hanging="360"/>
       </w:pPr>
     </w:lvl>
-    <w:lvl w:ilvl="7" w:tplc="04090019" w:tentative="1">
+    <w:lvl w:ilvl="7" w:tplc="55925654" w:tentative="1">
       <w:start w:val="1"/>
       <w:numFmt w:val="lowerLetter"/>
       <w:lvlText w:val="%8."/>
@@ -7567,7 +7241,7 @@
         <w:ind w:left="6120" w:hanging="360"/>
       </w:pPr>
     </w:lvl>
-    <w:lvl w:ilvl="8" w:tplc="0409001B" w:tentative="1">
+    <w:lvl w:ilvl="8" w:tplc="6954521A" w:tentative="1">
       <w:start w:val="1"/>
       <w:numFmt w:val="lowerRoman"/>
       <w:lvlText w:val="%9."/>
@@ -7980,11 +7654,6 @@
     <w:lsdException w:name="List Table 5 Dark Accent 6" w:uiPriority="50"/>
     <w:lsdException w:name="List Table 6 Colorful Accent 6" w:uiPriority="51"/>
     <w:lsdException w:name="List Table 7 Colorful Accent 6" w:uiPriority="52"/>
-    <w:lsdException w:name="Mention" w:semiHidden="1" w:unhideWhenUsed="1"/>
-    <w:lsdException w:name="Smart Hyperlink" w:semiHidden="1" w:unhideWhenUsed="1"/>
-    <w:lsdException w:name="Hashtag" w:semiHidden="1" w:unhideWhenUsed="1"/>
-    <w:lsdException w:name="Unresolved Mention" w:semiHidden="1" w:unhideWhenUsed="1"/>
-    <w:lsdException w:name="Smart Link" w:semiHidden="1" w:unhideWhenUsed="1"/>
   </w:latentStyles>
   <w:style w:type="paragraph" w:default="1" w:styleId="Normal">
     <w:name w:val="Normal"/>
@@ -8059,8 +7728,8 @@
       <w:u w:val="single"/>
     </w:rPr>
   </w:style>
-  <w:style w:type="character" w:styleId="UnresolvedMention">
-    <w:name w:val="Unresolved Mention"/>
+  <w:style w:type="character" w:customStyle="1" w:styleId="UnresolvedMention1">
+    <w:name w:val="Unresolved Mention1"/>
     <w:basedOn w:val="DefaultParagraphFont"/>
     <w:uiPriority w:val="99"/>
     <w:semiHidden/>

--- a/Capstone Report.docx
+++ b/Capstone Report.docx
@@ -371,6 +371,184 @@
     </w:p>
     <w:p>
       <w:pPr>
+        <w:spacing w:line="360" w:lineRule="auto"/>
+        <w:jc w:val="both"/>
+        <w:rPr>
+          <w:rFonts w:ascii="Times New Roman" w:hAnsi="Times New Roman" w:cs="Times New Roman"/>
+        </w:rPr>
+      </w:pPr>
+      <w:r>
+        <w:rPr>
+          <w:rFonts w:ascii="Times New Roman" w:hAnsi="Times New Roman" w:cs="Times New Roman"/>
+        </w:rPr>
+        <w:t>Acknowle</w:t>
+      </w:r>
+      <w:r>
+        <w:rPr>
+          <w:rFonts w:ascii="Times New Roman" w:hAnsi="Times New Roman" w:cs="Times New Roman"/>
+        </w:rPr>
+        <w:t>dgments…………………………………………………………………………………4</w:t>
+      </w:r>
+    </w:p>
+    <w:p>
+      <w:pPr>
+        <w:spacing w:line="360" w:lineRule="auto"/>
+        <w:jc w:val="both"/>
+        <w:rPr>
+          <w:rFonts w:ascii="Times New Roman" w:hAnsi="Times New Roman" w:cs="Times New Roman"/>
+        </w:rPr>
+      </w:pPr>
+      <w:r>
+        <w:rPr>
+          <w:rFonts w:ascii="Times New Roman" w:hAnsi="Times New Roman" w:cs="Times New Roman"/>
+        </w:rPr>
+        <w:t>Exist Application………………………………………………………………………</w:t>
+      </w:r>
+      <w:r>
+        <w:rPr>
+          <w:rFonts w:ascii="Times New Roman" w:hAnsi="Times New Roman" w:cs="Times New Roman"/>
+        </w:rPr>
+        <w:t>.</w:t>
+      </w:r>
+      <w:r>
+        <w:rPr>
+          <w:rFonts w:ascii="Times New Roman" w:hAnsi="Times New Roman" w:cs="Times New Roman"/>
+        </w:rPr>
+        <w:t>………….5</w:t>
+      </w:r>
+    </w:p>
+    <w:p>
+      <w:pPr>
+        <w:spacing w:line="360" w:lineRule="auto"/>
+        <w:jc w:val="both"/>
+        <w:rPr>
+          <w:rFonts w:ascii="Times New Roman" w:hAnsi="Times New Roman" w:cs="Times New Roman"/>
+        </w:rPr>
+      </w:pPr>
+      <w:r>
+        <w:rPr>
+          <w:rFonts w:ascii="Times New Roman" w:hAnsi="Times New Roman" w:cs="Times New Roman"/>
+        </w:rPr>
+        <w:t>Class Design……………………………………………………………………………………….9</w:t>
+      </w:r>
+    </w:p>
+    <w:p>
+      <w:pPr>
+        <w:spacing w:line="360" w:lineRule="auto"/>
+        <w:jc w:val="both"/>
+        <w:rPr>
+          <w:rFonts w:ascii="Times New Roman" w:hAnsi="Times New Roman" w:cs="Times New Roman"/>
+        </w:rPr>
+      </w:pPr>
+      <w:r>
+        <w:rPr>
+          <w:rFonts w:ascii="Times New Roman" w:hAnsi="Times New Roman" w:cs="Times New Roman"/>
+        </w:rPr>
+        <w:t>Lay Design……………………………………………………………………………………….12</w:t>
+      </w:r>
+    </w:p>
+    <w:p>
+      <w:pPr>
+        <w:spacing w:line="360" w:lineRule="auto"/>
+        <w:jc w:val="both"/>
+        <w:rPr>
+          <w:rFonts w:ascii="Times New Roman" w:hAnsi="Times New Roman" w:cs="Times New Roman"/>
+        </w:rPr>
+      </w:pPr>
+      <w:r>
+        <w:rPr>
+          <w:rFonts w:ascii="Times New Roman" w:hAnsi="Times New Roman" w:cs="Times New Roman"/>
+        </w:rPr>
+        <w:t>Firebase……………………………………………………………………………….….……....18</w:t>
+      </w:r>
+    </w:p>
+    <w:p>
+      <w:pPr>
+        <w:spacing w:line="360" w:lineRule="auto"/>
+        <w:jc w:val="both"/>
+        <w:rPr>
+          <w:rFonts w:ascii="Times New Roman" w:hAnsi="Times New Roman" w:cs="Times New Roman"/>
+        </w:rPr>
+      </w:pPr>
+      <w:r>
+        <w:rPr>
+          <w:rFonts w:ascii="Times New Roman" w:hAnsi="Times New Roman" w:cs="Times New Roman"/>
+        </w:rPr>
+        <w:t>Result…………………………………………………………………………………………….20</w:t>
+      </w:r>
+    </w:p>
+    <w:p>
+      <w:pPr>
+        <w:spacing w:line="360" w:lineRule="auto"/>
+        <w:jc w:val="both"/>
+        <w:rPr>
+          <w:rFonts w:ascii="Times New Roman" w:hAnsi="Times New Roman" w:cs="Times New Roman"/>
+        </w:rPr>
+      </w:pPr>
+      <w:r>
+        <w:rPr>
+          <w:rFonts w:ascii="Times New Roman" w:hAnsi="Times New Roman" w:cs="Times New Roman"/>
+        </w:rPr>
+        <w:t>Conclusion………………………………….……………………………………………………23</w:t>
+      </w:r>
+    </w:p>
+    <w:p>
+      <w:pPr>
+        <w:spacing w:line="360" w:lineRule="auto"/>
+        <w:jc w:val="both"/>
+        <w:rPr>
+          <w:rFonts w:ascii="Times New Roman" w:hAnsi="Times New Roman" w:cs="Times New Roman"/>
+        </w:rPr>
+      </w:pPr>
+      <w:r>
+        <w:rPr>
+          <w:rFonts w:ascii="Times New Roman" w:hAnsi="Times New Roman" w:cs="Times New Roman"/>
+        </w:rPr>
+        <w:t>Reference…………………………………………</w:t>
+      </w:r>
+      <w:r>
+        <w:rPr>
+          <w:rFonts w:ascii="Times New Roman" w:hAnsi="Times New Roman" w:cs="Times New Roman"/>
+        </w:rPr>
+        <w:t>...</w:t>
+      </w:r>
+      <w:r>
+        <w:rPr>
+          <w:rFonts w:ascii="Times New Roman" w:hAnsi="Times New Roman" w:cs="Times New Roman"/>
+        </w:rPr>
+        <w:t>……………………………</w:t>
+      </w:r>
+      <w:r>
+        <w:rPr>
+          <w:rFonts w:ascii="Times New Roman" w:hAnsi="Times New Roman" w:cs="Times New Roman"/>
+        </w:rPr>
+        <w:t>…...</w:t>
+      </w:r>
+      <w:r>
+        <w:rPr>
+          <w:rFonts w:ascii="Times New Roman" w:hAnsi="Times New Roman" w:cs="Times New Roman"/>
+        </w:rPr>
+        <w:t>………….24</w:t>
+      </w:r>
+    </w:p>
+    <w:p>
+      <w:pPr>
+        <w:spacing w:line="360" w:lineRule="auto"/>
+        <w:rPr>
+          <w:rFonts w:ascii="Times New Roman" w:hAnsi="Times New Roman" w:cs="Times New Roman"/>
+        </w:rPr>
+      </w:pPr>
+    </w:p>
+    <w:p>
+      <w:pPr>
+        <w:spacing w:line="480" w:lineRule="auto"/>
+        <w:rPr>
+          <w:rFonts w:ascii="Times New Roman" w:hAnsi="Times New Roman" w:cs="Times New Roman"/>
+        </w:rPr>
+      </w:pPr>
+    </w:p>
+    <w:p>
+      <w:pPr>
         <w:rPr>
           <w:rFonts w:ascii="Times New Roman" w:hAnsi="Times New Roman" w:cs="Times New Roman"/>
         </w:rPr>
@@ -384,7 +562,7 @@
     </w:p>
     <w:p>
       <w:pPr>
-        <w:spacing w:line="480" w:lineRule="auto"/>
+        <w:spacing w:line="360" w:lineRule="auto"/>
         <w:jc w:val="center"/>
         <w:rPr>
           <w:rFonts w:ascii="Times New Roman" w:hAnsi="Times New Roman" w:cs="Times New Roman"/>
@@ -400,6 +578,416 @@
     </w:p>
     <w:p>
       <w:pPr>
+        <w:spacing w:line="360" w:lineRule="auto"/>
+        <w:rPr>
+          <w:rFonts w:ascii="Times New Roman" w:hAnsi="Times New Roman" w:cs="Times New Roman"/>
+        </w:rPr>
+      </w:pPr>
+      <w:r>
+        <w:rPr>
+          <w:rFonts w:ascii="Times New Roman" w:hAnsi="Times New Roman" w:cs="Times New Roman"/>
+        </w:rPr>
+        <w:t xml:space="preserve">Figure 1.1 </w:t>
+      </w:r>
+      <w:proofErr w:type="spellStart"/>
+      <w:r>
+        <w:rPr>
+          <w:rFonts w:ascii="Times New Roman" w:hAnsi="Times New Roman" w:cs="Times New Roman"/>
+        </w:rPr>
+        <w:t>RacketPal</w:t>
+      </w:r>
+      <w:proofErr w:type="spellEnd"/>
+      <w:r>
+        <w:rPr>
+          <w:rFonts w:ascii="Times New Roman" w:hAnsi="Times New Roman" w:cs="Times New Roman"/>
+        </w:rPr>
+        <w:t xml:space="preserve"> Screenshot</w:t>
+      </w:r>
+      <w:r>
+        <w:rPr>
+          <w:rFonts w:ascii="Times New Roman" w:hAnsi="Times New Roman" w:cs="Times New Roman"/>
+        </w:rPr>
+        <w:t>………………………………………………………………</w:t>
+      </w:r>
+      <w:proofErr w:type="gramStart"/>
+      <w:r>
+        <w:rPr>
+          <w:rFonts w:ascii="Times New Roman" w:hAnsi="Times New Roman" w:cs="Times New Roman"/>
+        </w:rPr>
+        <w:t>....</w:t>
+      </w:r>
+      <w:r>
+        <w:rPr>
+          <w:rFonts w:ascii="Times New Roman" w:hAnsi="Times New Roman" w:cs="Times New Roman"/>
+        </w:rPr>
+        <w:t>.</w:t>
+      </w:r>
+      <w:proofErr w:type="gramEnd"/>
+      <w:r>
+        <w:rPr>
+          <w:rFonts w:ascii="Times New Roman" w:hAnsi="Times New Roman" w:cs="Times New Roman"/>
+        </w:rPr>
+        <w:t>6</w:t>
+      </w:r>
+    </w:p>
+    <w:p>
+      <w:pPr>
+        <w:spacing w:line="360" w:lineRule="auto"/>
+        <w:rPr>
+          <w:rFonts w:ascii="Times New Roman" w:hAnsi="Times New Roman" w:cs="Times New Roman"/>
+        </w:rPr>
+      </w:pPr>
+      <w:r>
+        <w:rPr>
+          <w:rFonts w:ascii="Times New Roman" w:hAnsi="Times New Roman" w:cs="Times New Roman"/>
+        </w:rPr>
+        <w:t xml:space="preserve">Figure 1.2 </w:t>
+      </w:r>
+      <w:proofErr w:type="spellStart"/>
+      <w:r>
+        <w:rPr>
+          <w:rFonts w:ascii="Times New Roman" w:hAnsi="Times New Roman" w:cs="Times New Roman"/>
+        </w:rPr>
+        <w:t>Playo</w:t>
+      </w:r>
+      <w:proofErr w:type="spellEnd"/>
+      <w:r>
+        <w:rPr>
+          <w:rFonts w:ascii="Times New Roman" w:hAnsi="Times New Roman" w:cs="Times New Roman"/>
+        </w:rPr>
+        <w:t xml:space="preserve"> Screenshot</w:t>
+      </w:r>
+      <w:r>
+        <w:rPr>
+          <w:rFonts w:ascii="Times New Roman" w:hAnsi="Times New Roman" w:cs="Times New Roman"/>
+        </w:rPr>
+        <w:t>………………………………………………………………………8</w:t>
+      </w:r>
+    </w:p>
+    <w:p>
+      <w:pPr>
+        <w:spacing w:line="360" w:lineRule="auto"/>
+        <w:rPr>
+          <w:rFonts w:ascii="Times New Roman" w:hAnsi="Times New Roman" w:cs="Times New Roman"/>
+        </w:rPr>
+      </w:pPr>
+      <w:r>
+        <w:rPr>
+          <w:rFonts w:ascii="Times New Roman" w:hAnsi="Times New Roman" w:cs="Times New Roman"/>
+        </w:rPr>
+        <w:t xml:space="preserve">Figure 2.1 User Class in firebase cloud storage </w:t>
+      </w:r>
+      <w:r>
+        <w:rPr>
+          <w:rFonts w:ascii="Times New Roman" w:hAnsi="Times New Roman" w:cs="Times New Roman"/>
+        </w:rPr>
+        <w:t>…………………………………….…………...10</w:t>
+      </w:r>
+    </w:p>
+    <w:p>
+      <w:pPr>
+        <w:spacing w:line="360" w:lineRule="auto"/>
+        <w:rPr>
+          <w:rFonts w:ascii="Times New Roman" w:hAnsi="Times New Roman" w:cs="Times New Roman"/>
+        </w:rPr>
+      </w:pPr>
+      <w:r>
+        <w:rPr>
+          <w:rFonts w:ascii="Times New Roman" w:hAnsi="Times New Roman" w:cs="Times New Roman"/>
+        </w:rPr>
+        <w:t>Figure 2.2 Ticket Class in firebase cloud storage</w:t>
+      </w:r>
+      <w:r>
+        <w:rPr>
+          <w:rFonts w:ascii="Times New Roman" w:hAnsi="Times New Roman" w:cs="Times New Roman"/>
+        </w:rPr>
+        <w:t>…………………………………….………….10</w:t>
+      </w:r>
+    </w:p>
+    <w:p>
+      <w:pPr>
+        <w:tabs>
+          <w:tab w:val="left" w:pos="2911"/>
+        </w:tabs>
+        <w:spacing w:line="360" w:lineRule="auto"/>
+        <w:rPr>
+          <w:rFonts w:ascii="Times New Roman" w:hAnsi="Times New Roman" w:cs="Times New Roman"/>
+        </w:rPr>
+      </w:pPr>
+      <w:r>
+        <w:rPr>
+          <w:rFonts w:ascii="Times New Roman" w:hAnsi="Times New Roman" w:cs="Times New Roman"/>
+        </w:rPr>
+        <w:t>Figure 3.1 overall layout workflow</w:t>
+      </w:r>
+      <w:r>
+        <w:rPr>
+          <w:rFonts w:ascii="Times New Roman" w:hAnsi="Times New Roman" w:cs="Times New Roman"/>
+        </w:rPr>
+        <w:t>………………………………………</w:t>
+      </w:r>
+      <w:r>
+        <w:rPr>
+          <w:rFonts w:ascii="Times New Roman" w:hAnsi="Times New Roman" w:cs="Times New Roman"/>
+        </w:rPr>
+        <w:t>…………</w:t>
+      </w:r>
+      <w:r>
+        <w:rPr>
+          <w:rFonts w:ascii="Times New Roman" w:hAnsi="Times New Roman" w:cs="Times New Roman"/>
+        </w:rPr>
+        <w:t>……</w:t>
+      </w:r>
+      <w:proofErr w:type="gramStart"/>
+      <w:r>
+        <w:rPr>
+          <w:rFonts w:ascii="Times New Roman" w:hAnsi="Times New Roman" w:cs="Times New Roman"/>
+        </w:rPr>
+        <w:t>….…..</w:t>
+      </w:r>
+      <w:proofErr w:type="gramEnd"/>
+      <w:r>
+        <w:rPr>
+          <w:rFonts w:ascii="Times New Roman" w:hAnsi="Times New Roman" w:cs="Times New Roman"/>
+        </w:rPr>
+        <w:t>12</w:t>
+      </w:r>
+    </w:p>
+    <w:p>
+      <w:pPr>
+        <w:spacing w:line="360" w:lineRule="auto"/>
+        <w:rPr>
+          <w:rFonts w:ascii="Times New Roman" w:hAnsi="Times New Roman" w:cs="Times New Roman"/>
+        </w:rPr>
+      </w:pPr>
+      <w:r>
+        <w:rPr>
+          <w:rFonts w:ascii="Times New Roman" w:hAnsi="Times New Roman" w:cs="Times New Roman"/>
+        </w:rPr>
+        <w:t>Figure 3.2 welcome page</w:t>
+      </w:r>
+      <w:r>
+        <w:rPr>
+          <w:rFonts w:ascii="Times New Roman" w:hAnsi="Times New Roman" w:cs="Times New Roman"/>
+        </w:rPr>
+        <w:t>……………………………………………</w:t>
+      </w:r>
+      <w:r>
+        <w:rPr>
+          <w:rFonts w:ascii="Times New Roman" w:hAnsi="Times New Roman" w:cs="Times New Roman"/>
+        </w:rPr>
+        <w:t>…………...</w:t>
+      </w:r>
+      <w:r>
+        <w:rPr>
+          <w:rFonts w:ascii="Times New Roman" w:hAnsi="Times New Roman" w:cs="Times New Roman"/>
+        </w:rPr>
+        <w:t>………………13</w:t>
+      </w:r>
+    </w:p>
+    <w:p>
+      <w:pPr>
+        <w:spacing w:line="360" w:lineRule="auto"/>
+        <w:rPr>
+          <w:rFonts w:ascii="Times New Roman" w:hAnsi="Times New Roman" w:cs="Times New Roman"/>
+        </w:rPr>
+      </w:pPr>
+      <w:r>
+        <w:rPr>
+          <w:rFonts w:ascii="Times New Roman" w:hAnsi="Times New Roman" w:cs="Times New Roman"/>
+        </w:rPr>
+        <w:t>Figure 3.3 login page</w:t>
+      </w:r>
+      <w:r>
+        <w:rPr>
+          <w:rFonts w:ascii="Times New Roman" w:hAnsi="Times New Roman" w:cs="Times New Roman"/>
+        </w:rPr>
+        <w:t>……………………………………</w:t>
+      </w:r>
+      <w:r>
+        <w:rPr>
+          <w:rFonts w:ascii="Times New Roman" w:hAnsi="Times New Roman" w:cs="Times New Roman"/>
+        </w:rPr>
+        <w:t>………………</w:t>
+      </w:r>
+      <w:r>
+        <w:rPr>
+          <w:rFonts w:ascii="Times New Roman" w:hAnsi="Times New Roman" w:cs="Times New Roman"/>
+        </w:rPr>
+        <w:t>……………………….13</w:t>
+      </w:r>
+    </w:p>
+    <w:p>
+      <w:pPr>
+        <w:spacing w:line="360" w:lineRule="auto"/>
+        <w:rPr>
+          <w:rFonts w:ascii="Times New Roman" w:hAnsi="Times New Roman" w:cs="Times New Roman"/>
+        </w:rPr>
+      </w:pPr>
+      <w:r>
+        <w:rPr>
+          <w:rFonts w:ascii="Times New Roman" w:hAnsi="Times New Roman" w:cs="Times New Roman"/>
+        </w:rPr>
+        <w:t>Figure 3.4 sign up page</w:t>
+      </w:r>
+      <w:r>
+        <w:rPr>
+          <w:rFonts w:ascii="Times New Roman" w:hAnsi="Times New Roman" w:cs="Times New Roman"/>
+        </w:rPr>
+        <w:t>…………………………………………………</w:t>
+      </w:r>
+      <w:r>
+        <w:rPr>
+          <w:rFonts w:ascii="Times New Roman" w:hAnsi="Times New Roman" w:cs="Times New Roman"/>
+        </w:rPr>
+        <w:t>……………….</w:t>
+      </w:r>
+      <w:r>
+        <w:rPr>
+          <w:rFonts w:ascii="Times New Roman" w:hAnsi="Times New Roman" w:cs="Times New Roman"/>
+        </w:rPr>
+        <w:t>……….13</w:t>
+      </w:r>
+    </w:p>
+    <w:p>
+      <w:pPr>
+        <w:spacing w:line="360" w:lineRule="auto"/>
+        <w:rPr>
+          <w:rFonts w:ascii="Times New Roman" w:hAnsi="Times New Roman" w:cs="Times New Roman"/>
+        </w:rPr>
+      </w:pPr>
+      <w:r>
+        <w:rPr>
+          <w:rFonts w:ascii="Times New Roman" w:hAnsi="Times New Roman" w:cs="Times New Roman"/>
+        </w:rPr>
+        <w:t>Figure 3.5 profile create/edit page</w:t>
+      </w:r>
+      <w:r>
+        <w:rPr>
+          <w:rFonts w:ascii="Times New Roman" w:hAnsi="Times New Roman" w:cs="Times New Roman"/>
+        </w:rPr>
+        <w:t>…………………………………………………</w:t>
+      </w:r>
+      <w:r>
+        <w:rPr>
+          <w:rFonts w:ascii="Times New Roman" w:hAnsi="Times New Roman" w:cs="Times New Roman"/>
+        </w:rPr>
+        <w:t>…………….</w:t>
+      </w:r>
+      <w:r>
+        <w:rPr>
+          <w:rFonts w:ascii="Times New Roman" w:hAnsi="Times New Roman" w:cs="Times New Roman"/>
+        </w:rPr>
+        <w:t>14</w:t>
+      </w:r>
+    </w:p>
+    <w:p>
+      <w:pPr>
+        <w:spacing w:line="360" w:lineRule="auto"/>
+        <w:rPr>
+          <w:rFonts w:ascii="Times New Roman" w:hAnsi="Times New Roman" w:cs="Times New Roman"/>
+        </w:rPr>
+      </w:pPr>
+      <w:r>
+        <w:rPr>
+          <w:rFonts w:ascii="Times New Roman" w:hAnsi="Times New Roman" w:cs="Times New Roman"/>
+        </w:rPr>
+        <w:t>Figure 3.6 home page</w:t>
+      </w:r>
+      <w:r>
+        <w:rPr>
+          <w:rFonts w:ascii="Times New Roman" w:hAnsi="Times New Roman" w:cs="Times New Roman"/>
+        </w:rPr>
+        <w:t>………………………………………</w:t>
+      </w:r>
+      <w:r>
+        <w:rPr>
+          <w:rFonts w:ascii="Times New Roman" w:hAnsi="Times New Roman" w:cs="Times New Roman"/>
+        </w:rPr>
+        <w:t>………………………….</w:t>
+      </w:r>
+      <w:r>
+        <w:rPr>
+          <w:rFonts w:ascii="Times New Roman" w:hAnsi="Times New Roman" w:cs="Times New Roman"/>
+        </w:rPr>
+        <w:t>…………14</w:t>
+      </w:r>
+    </w:p>
+    <w:p>
+      <w:pPr>
+        <w:spacing w:line="360" w:lineRule="auto"/>
+        <w:rPr>
+          <w:rFonts w:ascii="Times New Roman" w:hAnsi="Times New Roman" w:cs="Times New Roman"/>
+        </w:rPr>
+      </w:pPr>
+      <w:r>
+        <w:rPr>
+          <w:rFonts w:ascii="Times New Roman" w:hAnsi="Times New Roman" w:cs="Times New Roman"/>
+        </w:rPr>
+        <w:t>Figure 3.7 profile page</w:t>
+      </w:r>
+      <w:r>
+        <w:rPr>
+          <w:rFonts w:ascii="Times New Roman" w:hAnsi="Times New Roman" w:cs="Times New Roman"/>
+        </w:rPr>
+        <w:t>…………………………………………………</w:t>
+      </w:r>
+      <w:r>
+        <w:rPr>
+          <w:rFonts w:ascii="Times New Roman" w:hAnsi="Times New Roman" w:cs="Times New Roman"/>
+        </w:rPr>
+        <w:t>………………………...</w:t>
+      </w:r>
+      <w:r>
+        <w:rPr>
+          <w:rFonts w:ascii="Times New Roman" w:hAnsi="Times New Roman" w:cs="Times New Roman"/>
+        </w:rPr>
+        <w:t>14</w:t>
+      </w:r>
+    </w:p>
+    <w:p>
+      <w:pPr>
+        <w:spacing w:line="360" w:lineRule="auto"/>
+        <w:rPr>
+          <w:rFonts w:ascii="Times New Roman" w:hAnsi="Times New Roman" w:cs="Times New Roman"/>
+        </w:rPr>
+      </w:pPr>
+      <w:r>
+        <w:rPr>
+          <w:rFonts w:ascii="Times New Roman" w:hAnsi="Times New Roman" w:cs="Times New Roman"/>
+        </w:rPr>
+        <w:t>Figure 3.8 ticket page</w:t>
+      </w:r>
+      <w:r>
+        <w:rPr>
+          <w:rFonts w:ascii="Times New Roman" w:hAnsi="Times New Roman" w:cs="Times New Roman"/>
+        </w:rPr>
+        <w:t>………………….…………………………………………………………17</w:t>
+      </w:r>
+    </w:p>
+    <w:p>
+      <w:pPr>
+        <w:spacing w:line="360" w:lineRule="auto"/>
+        <w:rPr>
+          <w:rFonts w:ascii="Times New Roman" w:hAnsi="Times New Roman" w:cs="Times New Roman"/>
+        </w:rPr>
+      </w:pPr>
+      <w:r>
+        <w:rPr>
+          <w:rFonts w:ascii="Times New Roman" w:hAnsi="Times New Roman" w:cs="Times New Roman"/>
+        </w:rPr>
+        <w:t>Figure 3.9 post page</w:t>
+      </w:r>
+      <w:r>
+        <w:rPr>
+          <w:rFonts w:ascii="Times New Roman" w:hAnsi="Times New Roman" w:cs="Times New Roman"/>
+        </w:rPr>
+        <w:t>…………………………………………………………………………...…17</w:t>
+      </w:r>
+    </w:p>
+    <w:p>
+      <w:pPr>
+        <w:jc w:val="both"/>
         <w:rPr>
           <w:rFonts w:ascii="Times New Roman" w:hAnsi="Times New Roman" w:cs="Times New Roman"/>
         </w:rPr>
@@ -796,11 +1384,19 @@
         </w:rPr>
         <w:t xml:space="preserve"> app called "</w:t>
       </w:r>
-      <w:r>
-        <w:rPr>
-          <w:rFonts w:ascii="Times New Roman" w:hAnsi="Times New Roman" w:cs="Times New Roman"/>
-        </w:rPr>
-        <w:t>RacketPal: Find local racket sports partners today</w:t>
+      <w:proofErr w:type="spellStart"/>
+      <w:r>
+        <w:rPr>
+          <w:rFonts w:ascii="Times New Roman" w:hAnsi="Times New Roman" w:cs="Times New Roman"/>
+        </w:rPr>
+        <w:t>RacketPal</w:t>
+      </w:r>
+      <w:proofErr w:type="spellEnd"/>
+      <w:r>
+        <w:rPr>
+          <w:rFonts w:ascii="Times New Roman" w:hAnsi="Times New Roman" w:cs="Times New Roman"/>
+        </w:rPr>
+        <w:t>: Find local racket sports partners today</w:t>
       </w:r>
       <w:r>
         <w:rPr>
@@ -814,7 +1410,7 @@
         </w:rPr>
         <w:t xml:space="preserve"> (</w:t>
       </w:r>
-      <w:hyperlink r:id="rId5" w:history="1">
+      <w:hyperlink r:id="rId7" w:history="1">
         <w:r>
           <w:rPr>
             <w:rStyle w:val="Hyperlink"/>
@@ -851,7 +1447,21 @@
         <w:rPr>
           <w:rFonts w:ascii="Times New Roman" w:hAnsi="Times New Roman" w:cs="Times New Roman"/>
         </w:rPr>
-        <w:t xml:space="preserve">Badminton, Table Tennis, Squash, and Padel. </w:t>
+        <w:t xml:space="preserve">Badminton, Table Tennis, Squash, and </w:t>
+      </w:r>
+      <w:proofErr w:type="spellStart"/>
+      <w:r>
+        <w:rPr>
+          <w:rFonts w:ascii="Times New Roman" w:hAnsi="Times New Roman" w:cs="Times New Roman"/>
+        </w:rPr>
+        <w:t>Padel</w:t>
+      </w:r>
+      <w:proofErr w:type="spellEnd"/>
+      <w:r>
+        <w:rPr>
+          <w:rFonts w:ascii="Times New Roman" w:hAnsi="Times New Roman" w:cs="Times New Roman"/>
+        </w:rPr>
+        <w:t xml:space="preserve">. </w:t>
       </w:r>
       <w:r>
         <w:rPr>
@@ -943,7 +1553,7 @@
                     <pic:cNvPicPr/>
                   </pic:nvPicPr>
                   <pic:blipFill>
-                    <a:blip r:embed="rId6" cstate="print">
+                    <a:blip r:embed="rId8" cstate="print">
                       <a:extLst>
                         <a:ext uri="{28A0092B-C50C-407E-A947-70E740481C1C}">
                           <a14:useLocalDpi xmlns:a14="http://schemas.microsoft.com/office/drawing/2010/main" val="0"/>
@@ -996,7 +1606,7 @@
                     <pic:cNvPicPr/>
                   </pic:nvPicPr>
                   <pic:blipFill>
-                    <a:blip r:embed="rId7" cstate="print">
+                    <a:blip r:embed="rId9" cstate="print">
                       <a:extLst>
                         <a:ext uri="{28A0092B-C50C-407E-A947-70E740481C1C}">
                           <a14:useLocalDpi xmlns:a14="http://schemas.microsoft.com/office/drawing/2010/main" val="0"/>
@@ -1049,7 +1659,7 @@
                     <pic:cNvPicPr/>
                   </pic:nvPicPr>
                   <pic:blipFill>
-                    <a:blip r:embed="rId8" cstate="print">
+                    <a:blip r:embed="rId10" cstate="print">
                       <a:extLst>
                         <a:ext uri="{28A0092B-C50C-407E-A947-70E740481C1C}">
                           <a14:useLocalDpi xmlns:a14="http://schemas.microsoft.com/office/drawing/2010/main" val="0"/>
@@ -1112,7 +1722,7 @@
                     <pic:cNvPicPr/>
                   </pic:nvPicPr>
                   <pic:blipFill>
-                    <a:blip r:embed="rId9" cstate="print">
+                    <a:blip r:embed="rId11" cstate="print">
                       <a:extLst>
                         <a:ext uri="{28A0092B-C50C-407E-A947-70E740481C1C}">
                           <a14:useLocalDpi xmlns:a14="http://schemas.microsoft.com/office/drawing/2010/main" val="0"/>
@@ -1165,7 +1775,7 @@
                     <pic:cNvPicPr/>
                   </pic:nvPicPr>
                   <pic:blipFill>
-                    <a:blip r:embed="rId10" cstate="print">
+                    <a:blip r:embed="rId12" cstate="print">
                       <a:extLst>
                         <a:ext uri="{28A0092B-C50C-407E-A947-70E740481C1C}">
                           <a14:useLocalDpi xmlns:a14="http://schemas.microsoft.com/office/drawing/2010/main" val="0"/>
@@ -1218,7 +1828,7 @@
                     <pic:cNvPicPr/>
                   </pic:nvPicPr>
                   <pic:blipFill>
-                    <a:blip r:embed="rId11" cstate="print">
+                    <a:blip r:embed="rId13" cstate="print">
                       <a:extLst>
                         <a:ext uri="{28A0092B-C50C-407E-A947-70E740481C1C}">
                           <a14:useLocalDpi xmlns:a14="http://schemas.microsoft.com/office/drawing/2010/main" val="0"/>
@@ -1264,7 +1874,29 @@
           <w:sz w:val="20"/>
           <w:szCs w:val="20"/>
         </w:rPr>
-        <w:t>Figure 1.1 RacketPal Screenshot</w:t>
+        <w:t xml:space="preserve">Figure 1.1 </w:t>
+      </w:r>
+      <w:proofErr w:type="spellStart"/>
+      <w:r>
+        <w:rPr>
+          <w:rFonts w:ascii="Times New Roman" w:hAnsi="Times New Roman" w:cs="Times New Roman"/>
+          <w:i/>
+          <w:iCs/>
+          <w:sz w:val="20"/>
+          <w:szCs w:val="20"/>
+        </w:rPr>
+        <w:t>RacketPal</w:t>
+      </w:r>
+      <w:proofErr w:type="spellEnd"/>
+      <w:r>
+        <w:rPr>
+          <w:rFonts w:ascii="Times New Roman" w:hAnsi="Times New Roman" w:cs="Times New Roman"/>
+          <w:i/>
+          <w:iCs/>
+          <w:sz w:val="20"/>
+          <w:szCs w:val="20"/>
+        </w:rPr>
+        <w:t xml:space="preserve"> Screenshot</w:t>
       </w:r>
     </w:p>
     <w:p>
@@ -1320,11 +1952,19 @@
         </w:rPr>
         <w:t>When I search for the application that helps people find badminton partner, I found an app called "</w:t>
       </w:r>
-      <w:r>
-        <w:rPr>
-          <w:rFonts w:ascii="Times New Roman" w:hAnsi="Times New Roman" w:cs="Times New Roman"/>
-        </w:rPr>
-        <w:t>Playo - Find Players, Book Venues, Manage Groups</w:t>
+      <w:proofErr w:type="spellStart"/>
+      <w:r>
+        <w:rPr>
+          <w:rFonts w:ascii="Times New Roman" w:hAnsi="Times New Roman" w:cs="Times New Roman"/>
+        </w:rPr>
+        <w:t>Playo</w:t>
+      </w:r>
+      <w:proofErr w:type="spellEnd"/>
+      <w:r>
+        <w:rPr>
+          <w:rFonts w:ascii="Times New Roman" w:hAnsi="Times New Roman" w:cs="Times New Roman"/>
+        </w:rPr>
+        <w:t xml:space="preserve"> - Find Players, Book Venues, Manage Groups</w:t>
       </w:r>
       <w:r>
         <w:rPr>
@@ -1338,7 +1978,7 @@
         </w:rPr>
         <w:t xml:space="preserve"> (</w:t>
       </w:r>
-      <w:hyperlink r:id="rId12" w:history="1">
+      <w:hyperlink r:id="rId14" w:history="1">
         <w:r>
           <w:rPr>
             <w:rStyle w:val="Hyperlink"/>
@@ -1430,7 +2070,7 @@
                     <pic:cNvPicPr/>
                   </pic:nvPicPr>
                   <pic:blipFill>
-                    <a:blip r:embed="rId13" cstate="print">
+                    <a:blip r:embed="rId15" cstate="print">
                       <a:extLst>
                         <a:ext uri="{28A0092B-C50C-407E-A947-70E740481C1C}">
                           <a14:useLocalDpi xmlns:a14="http://schemas.microsoft.com/office/drawing/2010/main" val="0"/>
@@ -1483,7 +2123,7 @@
                     <pic:cNvPicPr/>
                   </pic:nvPicPr>
                   <pic:blipFill>
-                    <a:blip r:embed="rId14" cstate="print">
+                    <a:blip r:embed="rId16" cstate="print">
                       <a:extLst>
                         <a:ext uri="{28A0092B-C50C-407E-A947-70E740481C1C}">
                           <a14:useLocalDpi xmlns:a14="http://schemas.microsoft.com/office/drawing/2010/main" val="0"/>
@@ -1536,7 +2176,7 @@
                     <pic:cNvPicPr/>
                   </pic:nvPicPr>
                   <pic:blipFill>
-                    <a:blip r:embed="rId15" cstate="print">
+                    <a:blip r:embed="rId17" cstate="print">
                       <a:extLst>
                         <a:ext uri="{28A0092B-C50C-407E-A947-70E740481C1C}">
                           <a14:useLocalDpi xmlns:a14="http://schemas.microsoft.com/office/drawing/2010/main" val="0"/>
@@ -1592,7 +2232,7 @@
                     <pic:cNvPicPr/>
                   </pic:nvPicPr>
                   <pic:blipFill>
-                    <a:blip r:embed="rId16" cstate="print">
+                    <a:blip r:embed="rId18" cstate="print">
                       <a:extLst>
                         <a:ext uri="{28A0092B-C50C-407E-A947-70E740481C1C}">
                           <a14:useLocalDpi xmlns:a14="http://schemas.microsoft.com/office/drawing/2010/main" val="0"/>
@@ -1645,7 +2285,7 @@
                     <pic:cNvPicPr/>
                   </pic:nvPicPr>
                   <pic:blipFill>
-                    <a:blip r:embed="rId17" cstate="print">
+                    <a:blip r:embed="rId19" cstate="print">
                       <a:extLst>
                         <a:ext uri="{28A0092B-C50C-407E-A947-70E740481C1C}">
                           <a14:useLocalDpi xmlns:a14="http://schemas.microsoft.com/office/drawing/2010/main" val="0"/>
@@ -1698,7 +2338,7 @@
                     <pic:cNvPicPr/>
                   </pic:nvPicPr>
                   <pic:blipFill>
-                    <a:blip r:embed="rId18" cstate="print">
+                    <a:blip r:embed="rId20" cstate="print">
                       <a:extLst>
                         <a:ext uri="{28A0092B-C50C-407E-A947-70E740481C1C}">
                           <a14:useLocalDpi xmlns:a14="http://schemas.microsoft.com/office/drawing/2010/main" val="0"/>
@@ -1786,6 +2426,7 @@
         </w:rPr>
         <w:t xml:space="preserve"> </w:t>
       </w:r>
+      <w:proofErr w:type="spellStart"/>
       <w:r>
         <w:rPr>
           <w:rFonts w:ascii="Times New Roman" w:hAnsi="Times New Roman" w:cs="Times New Roman"/>
@@ -1796,6 +2437,7 @@
         </w:rPr>
         <w:t>Playo</w:t>
       </w:r>
+      <w:proofErr w:type="spellEnd"/>
       <w:r>
         <w:rPr>
           <w:rFonts w:ascii="Times New Roman" w:hAnsi="Times New Roman" w:cs="Times New Roman"/>
@@ -1869,13 +2511,27 @@
         <w:rPr>
           <w:rFonts w:ascii="Times New Roman" w:hAnsi="Times New Roman" w:cs="Times New Roman"/>
         </w:rPr>
-        <w:t xml:space="preserve">Two main classes are using in this application, one is the User class, and another is the Ticket class. The User class will store the data for each user like a profile. The Ticket class will store the data for each ticket. In this way, </w:t>
-      </w:r>
-      <w:r>
-        <w:rPr>
-          <w:rFonts w:ascii="Times New Roman" w:hAnsi="Times New Roman" w:cs="Times New Roman"/>
-        </w:rPr>
-        <w:t xml:space="preserve"> the tickets can easily search by the user and filter out to be displayed. </w:t>
+        <w:t xml:space="preserve">Two main classes are using in this application, one is the User class, and another is the Ticket class. The User class will store the data for each user like a profile. The Ticket class will store the data for each ticket. In this </w:t>
+      </w:r>
+      <w:proofErr w:type="gramStart"/>
+      <w:r>
+        <w:rPr>
+          <w:rFonts w:ascii="Times New Roman" w:hAnsi="Times New Roman" w:cs="Times New Roman"/>
+        </w:rPr>
+        <w:t xml:space="preserve">way, </w:t>
+      </w:r>
+      <w:r>
+        <w:rPr>
+          <w:rFonts w:ascii="Times New Roman" w:hAnsi="Times New Roman" w:cs="Times New Roman"/>
+        </w:rPr>
+        <w:t xml:space="preserve"> the</w:t>
+      </w:r>
+      <w:proofErr w:type="gramEnd"/>
+      <w:r>
+        <w:rPr>
+          <w:rFonts w:ascii="Times New Roman" w:hAnsi="Times New Roman" w:cs="Times New Roman"/>
+        </w:rPr>
+        <w:t xml:space="preserve"> tickets can easily search by the user and filter out to be displayed. </w:t>
       </w:r>
     </w:p>
     <w:p>
@@ -2024,8 +2680,16 @@
         <w:rPr>
           <w:rFonts w:ascii="Times New Roman" w:hAnsi="Times New Roman" w:cs="Times New Roman"/>
         </w:rPr>
-        <w:t>private String zipCode</w:t>
-      </w:r>
+        <w:t xml:space="preserve">private String </w:t>
+      </w:r>
+      <w:proofErr w:type="spellStart"/>
+      <w:r>
+        <w:rPr>
+          <w:rFonts w:ascii="Times New Roman" w:hAnsi="Times New Roman" w:cs="Times New Roman"/>
+        </w:rPr>
+        <w:t>zipCode</w:t>
+      </w:r>
+      <w:proofErr w:type="spellEnd"/>
       <w:r>
         <w:rPr>
           <w:rFonts w:ascii="Times New Roman" w:hAnsi="Times New Roman" w:cs="Times New Roman"/>
@@ -2130,8 +2794,16 @@
         <w:rPr>
           <w:rFonts w:ascii="Times New Roman" w:hAnsi="Times New Roman" w:cs="Times New Roman"/>
         </w:rPr>
-        <w:t>private List&lt;String&gt; ticketID</w:t>
-      </w:r>
+        <w:t xml:space="preserve">private List&lt;String&gt; </w:t>
+      </w:r>
+      <w:proofErr w:type="spellStart"/>
+      <w:r>
+        <w:rPr>
+          <w:rFonts w:ascii="Times New Roman" w:hAnsi="Times New Roman" w:cs="Times New Roman"/>
+        </w:rPr>
+        <w:t>ticketID</w:t>
+      </w:r>
+      <w:proofErr w:type="spellEnd"/>
       <w:r>
         <w:rPr>
           <w:rFonts w:ascii="Times New Roman" w:hAnsi="Times New Roman" w:cs="Times New Roman"/>
@@ -2211,7 +2883,21 @@
         <w:rPr>
           <w:rFonts w:ascii="Times New Roman" w:hAnsi="Times New Roman" w:cs="Times New Roman"/>
         </w:rPr>
-        <w:t>.  They can either change their profile and write to the cloud storage or read their profile from the cloud storage. String name, gender, and zipCode are working as their naming, their store the user's name, gender, and zip code. String badminton, basketball, tennis is working slightly differently. They represent the skill level for these three different kinds of sports. There are four different skill levels that you can choose; they are "beginner, intermediate, advanced, professional</w:t>
+        <w:t xml:space="preserve">.  They can either change their profile and write to the cloud storage or read their profile from the cloud storage. String name, gender, and </w:t>
+      </w:r>
+      <w:proofErr w:type="spellStart"/>
+      <w:r>
+        <w:rPr>
+          <w:rFonts w:ascii="Times New Roman" w:hAnsi="Times New Roman" w:cs="Times New Roman"/>
+        </w:rPr>
+        <w:t>zipCode</w:t>
+      </w:r>
+      <w:proofErr w:type="spellEnd"/>
+      <w:r>
+        <w:rPr>
+          <w:rFonts w:ascii="Times New Roman" w:hAnsi="Times New Roman" w:cs="Times New Roman"/>
+        </w:rPr>
+        <w:t xml:space="preserve"> are working as their naming, their store the user's name, gender, and zip code. String badminton, basketball, tennis is working slightly differently. They represent the skill level for these three different kinds of sports. There are four different skill levels that you can choose; they are "beginner, intermediate, advanced, professional</w:t>
       </w:r>
       <w:r>
         <w:rPr>
@@ -2223,8 +2909,16 @@
         <w:rPr>
           <w:rFonts w:ascii="Times New Roman" w:hAnsi="Times New Roman" w:cs="Times New Roman"/>
         </w:rPr>
-        <w:t>List&lt;String&gt; ticketID</w:t>
-      </w:r>
+        <w:t xml:space="preserve">List&lt;String&gt; </w:t>
+      </w:r>
+      <w:proofErr w:type="spellStart"/>
+      <w:r>
+        <w:rPr>
+          <w:rFonts w:ascii="Times New Roman" w:hAnsi="Times New Roman" w:cs="Times New Roman"/>
+        </w:rPr>
+        <w:t>ticketID</w:t>
+      </w:r>
+      <w:proofErr w:type="spellEnd"/>
       <w:r>
         <w:rPr>
           <w:rFonts w:ascii="Times New Roman" w:hAnsi="Times New Roman" w:cs="Times New Roman"/>
@@ -2257,13 +2951,63 @@
         <w:rPr>
           <w:rFonts w:ascii="Times New Roman" w:hAnsi="Times New Roman" w:cs="Times New Roman"/>
         </w:rPr>
-        <w:t>In all these eight different variables, string name, gender, zipCode, badminton, basketball, tennis are the front end information, which will show in the android application to the current user.  The string id and List&lt;String&gt; ticketID</w:t>
-      </w:r>
-      <w:r>
-        <w:rPr>
-          <w:rFonts w:ascii="Times New Roman" w:hAnsi="Times New Roman" w:cs="Times New Roman"/>
-        </w:rPr>
-        <w:t xml:space="preserve"> are the back end information which will not show in the </w:t>
+        <w:t xml:space="preserve">In all these eight different variables, string name, gender, </w:t>
+      </w:r>
+      <w:proofErr w:type="spellStart"/>
+      <w:r>
+        <w:rPr>
+          <w:rFonts w:ascii="Times New Roman" w:hAnsi="Times New Roman" w:cs="Times New Roman"/>
+        </w:rPr>
+        <w:t>zipCode</w:t>
+      </w:r>
+      <w:proofErr w:type="spellEnd"/>
+      <w:r>
+        <w:rPr>
+          <w:rFonts w:ascii="Times New Roman" w:hAnsi="Times New Roman" w:cs="Times New Roman"/>
+        </w:rPr>
+        <w:t xml:space="preserve">, badminton, basketball, tennis </w:t>
+      </w:r>
+      <w:proofErr w:type="gramStart"/>
+      <w:r>
+        <w:rPr>
+          <w:rFonts w:ascii="Times New Roman" w:hAnsi="Times New Roman" w:cs="Times New Roman"/>
+        </w:rPr>
+        <w:t>are</w:t>
+      </w:r>
+      <w:proofErr w:type="gramEnd"/>
+      <w:r>
+        <w:rPr>
+          <w:rFonts w:ascii="Times New Roman" w:hAnsi="Times New Roman" w:cs="Times New Roman"/>
+        </w:rPr>
+        <w:t xml:space="preserve"> the front end information, which will show in the android application to the current user.  The string id and List&lt;String&gt; </w:t>
+      </w:r>
+      <w:proofErr w:type="spellStart"/>
+      <w:r>
+        <w:rPr>
+          <w:rFonts w:ascii="Times New Roman" w:hAnsi="Times New Roman" w:cs="Times New Roman"/>
+        </w:rPr>
+        <w:t>ticketID</w:t>
+      </w:r>
+      <w:proofErr w:type="spellEnd"/>
+      <w:r>
+        <w:rPr>
+          <w:rFonts w:ascii="Times New Roman" w:hAnsi="Times New Roman" w:cs="Times New Roman"/>
+        </w:rPr>
+        <w:t xml:space="preserve"> are the </w:t>
+      </w:r>
+      <w:proofErr w:type="gramStart"/>
+      <w:r>
+        <w:rPr>
+          <w:rFonts w:ascii="Times New Roman" w:hAnsi="Times New Roman" w:cs="Times New Roman"/>
+        </w:rPr>
+        <w:t>back end</w:t>
+      </w:r>
+      <w:proofErr w:type="gramEnd"/>
+      <w:r>
+        <w:rPr>
+          <w:rFonts w:ascii="Times New Roman" w:hAnsi="Times New Roman" w:cs="Times New Roman"/>
+        </w:rPr>
+        <w:t xml:space="preserve"> information which will not show in the </w:t>
       </w:r>
       <w:r>
         <w:rPr>
@@ -2320,11 +3064,11 @@
               <a:graphicData uri="http://schemas.openxmlformats.org/drawingml/2006/picture">
                 <pic:pic xmlns:pic="http://schemas.openxmlformats.org/drawingml/2006/picture">
                   <pic:nvPicPr>
-                    <pic:cNvPr id="30" name="Screen Shot 2019-12-09 at 3.58.22 PM.png"/>
+                    <pic:cNvPr id="2041024042" name="Screen Shot 2019-12-09 at 3.58.22 PM.png"/>
                     <pic:cNvPicPr/>
                   </pic:nvPicPr>
                   <pic:blipFill>
-                    <a:blip r:embed="rId19" cstate="print">
+                    <a:blip r:embed="rId21" cstate="print">
                       <a:extLst>
                         <a:ext uri="{28A0092B-C50C-407E-A947-70E740481C1C}">
                           <a14:useLocalDpi xmlns:a14="http://schemas.microsoft.com/office/drawing/2010/main" val="0"/>
@@ -2367,11 +3111,11 @@
               <a:graphicData uri="http://schemas.openxmlformats.org/drawingml/2006/picture">
                 <pic:pic xmlns:pic="http://schemas.openxmlformats.org/drawingml/2006/picture">
                   <pic:nvPicPr>
-                    <pic:cNvPr id="31" name="Screen Shot 2019-12-09 at 3.58.49 PM.png"/>
+                    <pic:cNvPr id="333409142" name="Screen Shot 2019-12-09 at 3.58.49 PM.png"/>
                     <pic:cNvPicPr/>
                   </pic:nvPicPr>
                   <pic:blipFill>
-                    <a:blip r:embed="rId20" cstate="print">
+                    <a:blip r:embed="rId22" cstate="print">
                       <a:extLst>
                         <a:ext uri="{28A0092B-C50C-407E-A947-70E740481C1C}">
                           <a14:useLocalDpi xmlns:a14="http://schemas.microsoft.com/office/drawing/2010/main" val="0"/>
@@ -2674,8 +3418,6 @@
         </w:rPr>
         <w:t>;</w:t>
       </w:r>
-      <w:bookmarkStart w:id="0" w:name="_GoBack"/>
-      <w:bookmarkEnd w:id="0"/>
     </w:p>
     <w:p>
       <w:pPr>
@@ -2787,8 +3529,16 @@
         <w:rPr>
           <w:rFonts w:ascii="Times New Roman" w:hAnsi="Times New Roman" w:cs="Times New Roman"/>
         </w:rPr>
-        <w:t>private List&lt;String&gt; userID</w:t>
-      </w:r>
+        <w:t xml:space="preserve">private List&lt;String&gt; </w:t>
+      </w:r>
+      <w:proofErr w:type="spellStart"/>
+      <w:r>
+        <w:rPr>
+          <w:rFonts w:ascii="Times New Roman" w:hAnsi="Times New Roman" w:cs="Times New Roman"/>
+        </w:rPr>
+        <w:t>userID</w:t>
+      </w:r>
+      <w:proofErr w:type="spellEnd"/>
       <w:r>
         <w:rPr>
           <w:rFonts w:ascii="Times New Roman" w:hAnsi="Times New Roman" w:cs="Times New Roman"/>
@@ -2905,7 +3655,21 @@
         <w:rPr>
           <w:rFonts w:ascii="Times New Roman" w:hAnsi="Times New Roman" w:cs="Times New Roman"/>
         </w:rPr>
-        <w:t xml:space="preserve">. The rest string is the user id. The reason I add the user id to the ticket id is that if we have a huge amount of users for this application. There will have a high chance that creates </w:t>
+        <w:t xml:space="preserve">. The rest string is the user id. The reason I add the user id to the ticket id is that if we have a huge </w:t>
+      </w:r>
+      <w:proofErr w:type="gramStart"/>
+      <w:r>
+        <w:rPr>
+          <w:rFonts w:ascii="Times New Roman" w:hAnsi="Times New Roman" w:cs="Times New Roman"/>
+        </w:rPr>
+        <w:t>amount</w:t>
+      </w:r>
+      <w:proofErr w:type="gramEnd"/>
+      <w:r>
+        <w:rPr>
+          <w:rFonts w:ascii="Times New Roman" w:hAnsi="Times New Roman" w:cs="Times New Roman"/>
+        </w:rPr>
+        <w:t xml:space="preserve"> of users for this application. There will have a high chance that creates </w:t>
       </w:r>
       <w:r>
         <w:rPr>
@@ -2962,7 +3726,21 @@
         <w:rPr>
           <w:rFonts w:ascii="Times New Roman" w:hAnsi="Times New Roman" w:cs="Times New Roman"/>
         </w:rPr>
-        <w:t xml:space="preserve">String sports, level, zipCode, and address are working as their naming, their store the sports name, skill level, zip code, and address. String date and time are also working as their variable names. They represent the event date and time when this game will setup. </w:t>
+        <w:t xml:space="preserve">String sports, level, </w:t>
+      </w:r>
+      <w:proofErr w:type="spellStart"/>
+      <w:r>
+        <w:rPr>
+          <w:rFonts w:ascii="Times New Roman" w:hAnsi="Times New Roman" w:cs="Times New Roman"/>
+        </w:rPr>
+        <w:t>zipCode</w:t>
+      </w:r>
+      <w:proofErr w:type="spellEnd"/>
+      <w:r>
+        <w:rPr>
+          <w:rFonts w:ascii="Times New Roman" w:hAnsi="Times New Roman" w:cs="Times New Roman"/>
+        </w:rPr>
+        <w:t xml:space="preserve">, and address are working as their naming, their store the sports name, skill level, zip code, and address. String date and time are also working as their variable names. They represent the event date and time when this game will setup. </w:t>
       </w:r>
       <w:r>
         <w:rPr>
@@ -2976,6 +3754,7 @@
         </w:rPr>
         <w:t xml:space="preserve">List&lt;String&gt; </w:t>
       </w:r>
+      <w:proofErr w:type="spellStart"/>
       <w:r>
         <w:rPr>
           <w:rFonts w:ascii="Times New Roman" w:hAnsi="Times New Roman" w:cs="Times New Roman"/>
@@ -2988,6 +3767,7 @@
         </w:rPr>
         <w:t>ID</w:t>
       </w:r>
+      <w:proofErr w:type="spellEnd"/>
       <w:r>
         <w:rPr>
           <w:rFonts w:ascii="Times New Roman" w:hAnsi="Times New Roman" w:cs="Times New Roman"/>
@@ -3031,7 +3811,21 @@
         <w:rPr>
           <w:rFonts w:ascii="Times New Roman" w:hAnsi="Times New Roman" w:cs="Times New Roman"/>
         </w:rPr>
-        <w:t xml:space="preserve">, zipCode, </w:t>
+        <w:t xml:space="preserve">, </w:t>
+      </w:r>
+      <w:proofErr w:type="spellStart"/>
+      <w:r>
+        <w:rPr>
+          <w:rFonts w:ascii="Times New Roman" w:hAnsi="Times New Roman" w:cs="Times New Roman"/>
+        </w:rPr>
+        <w:t>zipCode</w:t>
+      </w:r>
+      <w:proofErr w:type="spellEnd"/>
+      <w:r>
+        <w:rPr>
+          <w:rFonts w:ascii="Times New Roman" w:hAnsi="Times New Roman" w:cs="Times New Roman"/>
+        </w:rPr>
+        <w:t xml:space="preserve">, </w:t>
       </w:r>
       <w:r>
         <w:rPr>
@@ -3055,7 +3849,21 @@
         <w:rPr>
           <w:rFonts w:ascii="Times New Roman" w:hAnsi="Times New Roman" w:cs="Times New Roman"/>
         </w:rPr>
-        <w:t xml:space="preserve"> are the front end information which will show in the android application to </w:t>
+        <w:t xml:space="preserve"> are the </w:t>
+      </w:r>
+      <w:proofErr w:type="gramStart"/>
+      <w:r>
+        <w:rPr>
+          <w:rFonts w:ascii="Times New Roman" w:hAnsi="Times New Roman" w:cs="Times New Roman"/>
+        </w:rPr>
+        <w:t>front end</w:t>
+      </w:r>
+      <w:proofErr w:type="gramEnd"/>
+      <w:r>
+        <w:rPr>
+          <w:rFonts w:ascii="Times New Roman" w:hAnsi="Times New Roman" w:cs="Times New Roman"/>
+        </w:rPr>
+        <w:t xml:space="preserve"> information which will show in the android application to </w:t>
       </w:r>
       <w:r>
         <w:rPr>
@@ -3069,6 +3877,7 @@
         </w:rPr>
         <w:t xml:space="preserve"> user. The string id and List&lt;String&gt; </w:t>
       </w:r>
+      <w:proofErr w:type="spellStart"/>
       <w:r>
         <w:rPr>
           <w:rFonts w:ascii="Times New Roman" w:hAnsi="Times New Roman" w:cs="Times New Roman"/>
@@ -3081,11 +3890,26 @@
         </w:rPr>
         <w:t>ID</w:t>
       </w:r>
-      <w:r>
-        <w:rPr>
-          <w:rFonts w:ascii="Times New Roman" w:hAnsi="Times New Roman" w:cs="Times New Roman"/>
-        </w:rPr>
-        <w:t xml:space="preserve"> are the back end information which will not show in the </w:t>
+      <w:proofErr w:type="spellEnd"/>
+      <w:r>
+        <w:rPr>
+          <w:rFonts w:ascii="Times New Roman" w:hAnsi="Times New Roman" w:cs="Times New Roman"/>
+        </w:rPr>
+        <w:t xml:space="preserve"> are the </w:t>
+      </w:r>
+      <w:proofErr w:type="gramStart"/>
+      <w:r>
+        <w:rPr>
+          <w:rFonts w:ascii="Times New Roman" w:hAnsi="Times New Roman" w:cs="Times New Roman"/>
+        </w:rPr>
+        <w:t>back end</w:t>
+      </w:r>
+      <w:proofErr w:type="gramEnd"/>
+      <w:r>
+        <w:rPr>
+          <w:rFonts w:ascii="Times New Roman" w:hAnsi="Times New Roman" w:cs="Times New Roman"/>
+        </w:rPr>
+        <w:t xml:space="preserve"> information which will not show in the </w:t>
       </w:r>
       <w:r>
         <w:rPr>
@@ -3173,7 +3997,7 @@
                     <pic:cNvPicPr/>
                   </pic:nvPicPr>
                   <pic:blipFill>
-                    <a:blip r:embed="rId21">
+                    <a:blip r:embed="rId23">
                       <a:extLst>
                         <a:ext uri="{28A0092B-C50C-407E-A947-70E740481C1C}">
                           <a14:useLocalDpi xmlns:a14="http://schemas.microsoft.com/office/drawing/2010/main" val="0"/>
@@ -3369,11 +4193,11 @@
               <a:graphicData uri="http://schemas.openxmlformats.org/drawingml/2006/picture">
                 <pic:pic xmlns:pic="http://schemas.openxmlformats.org/drawingml/2006/picture">
                   <pic:nvPicPr>
-                    <pic:cNvPr id="13" name="Screen Shot 2019-12-09 at 3.19.31 PM.png"/>
+                    <pic:cNvPr id="1960662570" name="Screen Shot 2019-12-09 at 3.19.31 PM.png"/>
                     <pic:cNvPicPr/>
                   </pic:nvPicPr>
                   <pic:blipFill>
-                    <a:blip r:embed="rId22" cstate="print">
+                    <a:blip r:embed="rId24" cstate="print">
                       <a:extLst>
                         <a:ext uri="{28A0092B-C50C-407E-A947-70E740481C1C}">
                           <a14:useLocalDpi xmlns:a14="http://schemas.microsoft.com/office/drawing/2010/main" val="0"/>
@@ -3422,11 +4246,11 @@
               <a:graphicData uri="http://schemas.openxmlformats.org/drawingml/2006/picture">
                 <pic:pic xmlns:pic="http://schemas.openxmlformats.org/drawingml/2006/picture">
                   <pic:nvPicPr>
-                    <pic:cNvPr id="25" name="Screen Shot 2019-12-09 at 3.20.06 PM.png"/>
+                    <pic:cNvPr id="780495237" name="Screen Shot 2019-12-09 at 3.20.06 PM.png"/>
                     <pic:cNvPicPr/>
                   </pic:nvPicPr>
                   <pic:blipFill>
-                    <a:blip r:embed="rId23" cstate="print">
+                    <a:blip r:embed="rId25" cstate="print">
                       <a:extLst>
                         <a:ext uri="{28A0092B-C50C-407E-A947-70E740481C1C}">
                           <a14:useLocalDpi xmlns:a14="http://schemas.microsoft.com/office/drawing/2010/main" val="0"/>
@@ -3475,11 +4299,11 @@
               <a:graphicData uri="http://schemas.openxmlformats.org/drawingml/2006/picture">
                 <pic:pic xmlns:pic="http://schemas.openxmlformats.org/drawingml/2006/picture">
                   <pic:nvPicPr>
-                    <pic:cNvPr id="26" name="Screen Shot 2019-12-09 at 3.23.10 PM.png"/>
+                    <pic:cNvPr id="548565554" name="Screen Shot 2019-12-09 at 3.23.10 PM.png"/>
                     <pic:cNvPicPr/>
                   </pic:nvPicPr>
                   <pic:blipFill>
-                    <a:blip r:embed="rId24" cstate="print">
+                    <a:blip r:embed="rId26" cstate="print">
                       <a:extLst>
                         <a:ext uri="{28A0092B-C50C-407E-A947-70E740481C1C}">
                           <a14:useLocalDpi xmlns:a14="http://schemas.microsoft.com/office/drawing/2010/main" val="0"/>
@@ -3888,7 +4712,21 @@
         <w:rPr>
           <w:rFonts w:ascii="Times New Roman" w:hAnsi="Times New Roman" w:cs="Times New Roman"/>
         </w:rPr>
-        <w:t xml:space="preserve"> for this application and severe, like me still can't know the user's password. I can see all the user's emails and delete their accounts, but cannot achieve their password. It benefits the server and user's information </w:t>
+        <w:t xml:space="preserve"> for this application and severe, like me still can't know the user's password. I can see all the user's emails and delete their </w:t>
+      </w:r>
+      <w:proofErr w:type="gramStart"/>
+      <w:r>
+        <w:rPr>
+          <w:rFonts w:ascii="Times New Roman" w:hAnsi="Times New Roman" w:cs="Times New Roman"/>
+        </w:rPr>
+        <w:t>accounts, but</w:t>
+      </w:r>
+      <w:proofErr w:type="gramEnd"/>
+      <w:r>
+        <w:rPr>
+          <w:rFonts w:ascii="Times New Roman" w:hAnsi="Times New Roman" w:cs="Times New Roman"/>
+        </w:rPr>
+        <w:t xml:space="preserve"> cannot achieve their password. It benefits the server and user's information </w:t>
       </w:r>
       <w:r>
         <w:rPr>
@@ -3970,11 +4808,11 @@
               <a:graphicData uri="http://schemas.openxmlformats.org/drawingml/2006/picture">
                 <pic:pic xmlns:pic="http://schemas.openxmlformats.org/drawingml/2006/picture">
                   <pic:nvPicPr>
-                    <pic:cNvPr id="16" name="Screen Shot 2019-12-09 at 3.50.43 PM.png"/>
+                    <pic:cNvPr id="287676296" name="Screen Shot 2019-12-09 at 3.50.43 PM.png"/>
                     <pic:cNvPicPr/>
                   </pic:nvPicPr>
                   <pic:blipFill>
-                    <a:blip r:embed="rId25" cstate="print">
+                    <a:blip r:embed="rId27" cstate="print">
                       <a:extLst>
                         <a:ext uri="{28A0092B-C50C-407E-A947-70E740481C1C}">
                           <a14:useLocalDpi xmlns:a14="http://schemas.microsoft.com/office/drawing/2010/main" val="0"/>
@@ -4023,11 +4861,11 @@
               <a:graphicData uri="http://schemas.openxmlformats.org/drawingml/2006/picture">
                 <pic:pic xmlns:pic="http://schemas.openxmlformats.org/drawingml/2006/picture">
                   <pic:nvPicPr>
-                    <pic:cNvPr id="17" name="Screen Shot 2019-12-09 at 3.43.34 PM.png"/>
+                    <pic:cNvPr id="51266382" name="Screen Shot 2019-12-09 at 3.43.34 PM.png"/>
                     <pic:cNvPicPr/>
                   </pic:nvPicPr>
                   <pic:blipFill>
-                    <a:blip r:embed="rId26" cstate="print">
+                    <a:blip r:embed="rId28" cstate="print">
                       <a:extLst>
                         <a:ext uri="{28A0092B-C50C-407E-A947-70E740481C1C}">
                           <a14:useLocalDpi xmlns:a14="http://schemas.microsoft.com/office/drawing/2010/main" val="0"/>
@@ -4076,11 +4914,11 @@
               <a:graphicData uri="http://schemas.openxmlformats.org/drawingml/2006/picture">
                 <pic:pic xmlns:pic="http://schemas.openxmlformats.org/drawingml/2006/picture">
                   <pic:nvPicPr>
-                    <pic:cNvPr id="19" name="Screen Shot 2019-12-09 at 3.43.48 PM.png"/>
+                    <pic:cNvPr id="1868794947" name="Screen Shot 2019-12-09 at 3.43.48 PM.png"/>
                     <pic:cNvPicPr/>
                   </pic:nvPicPr>
                   <pic:blipFill>
-                    <a:blip r:embed="rId27" cstate="print">
+                    <a:blip r:embed="rId29" cstate="print">
                       <a:extLst>
                         <a:ext uri="{28A0092B-C50C-407E-A947-70E740481C1C}">
                           <a14:useLocalDpi xmlns:a14="http://schemas.microsoft.com/office/drawing/2010/main" val="0"/>
@@ -4716,6 +5554,8 @@
         </w:rPr>
         <w:t xml:space="preserve">The list recycler view is selectable. Users can select each ticket by clicking it. And then, clicking the "pick" button below will add the current user to the ticket that you chose. </w:t>
       </w:r>
+      <w:bookmarkStart w:id="0" w:name="_GoBack"/>
+      <w:bookmarkEnd w:id="0"/>
       <w:r>
         <w:rPr>
           <w:rFonts w:ascii="Times New Roman" w:hAnsi="Times New Roman" w:cs="Times New Roman"/>
@@ -4732,14 +5572,34 @@
         <w:rPr>
           <w:rFonts w:ascii="Times New Roman" w:hAnsi="Times New Roman" w:cs="Times New Roman"/>
         </w:rPr>
-        <w:t xml:space="preserve">ly, it will get the ticket id that you are selected, and pull out all the information from this ticket class. By clicking the "pick" button, it will add your user id to the </w:t>
-      </w:r>
-      <w:r>
-        <w:rPr>
-          <w:rFonts w:ascii="Times New Roman" w:hAnsi="Times New Roman" w:cs="Times New Roman"/>
-        </w:rPr>
-        <w:t>List&lt;String&gt; userID</w:t>
-      </w:r>
+        <w:t xml:space="preserve">ly, it will get the ticket id that you are </w:t>
+      </w:r>
+      <w:r>
+        <w:rPr>
+          <w:rFonts w:ascii="Times New Roman" w:hAnsi="Times New Roman" w:cs="Times New Roman"/>
+        </w:rPr>
+        <w:t>selected and</w:t>
+      </w:r>
+      <w:r>
+        <w:rPr>
+          <w:rFonts w:ascii="Times New Roman" w:hAnsi="Times New Roman" w:cs="Times New Roman"/>
+        </w:rPr>
+        <w:t xml:space="preserve"> pull out all the information from this ticket class. By clicking the "pick" button, it will add your user id to the </w:t>
+      </w:r>
+      <w:r>
+        <w:rPr>
+          <w:rFonts w:ascii="Times New Roman" w:hAnsi="Times New Roman" w:cs="Times New Roman"/>
+        </w:rPr>
+        <w:t xml:space="preserve">List&lt;String&gt; </w:t>
+      </w:r>
+      <w:proofErr w:type="spellStart"/>
+      <w:r>
+        <w:rPr>
+          <w:rFonts w:ascii="Times New Roman" w:hAnsi="Times New Roman" w:cs="Times New Roman"/>
+        </w:rPr>
+        <w:t>userID</w:t>
+      </w:r>
+      <w:proofErr w:type="spellEnd"/>
       <w:r>
         <w:rPr>
           <w:rFonts w:ascii="Times New Roman" w:hAnsi="Times New Roman" w:cs="Times New Roman"/>
@@ -4856,8 +5716,16 @@
         <w:rPr>
           <w:rFonts w:ascii="Times New Roman" w:hAnsi="Times New Roman" w:cs="Times New Roman"/>
         </w:rPr>
-        <w:t>List&lt;String&gt; userID</w:t>
-      </w:r>
+        <w:t xml:space="preserve">List&lt;String&gt; </w:t>
+      </w:r>
+      <w:proofErr w:type="spellStart"/>
+      <w:r>
+        <w:rPr>
+          <w:rFonts w:ascii="Times New Roman" w:hAnsi="Times New Roman" w:cs="Times New Roman"/>
+        </w:rPr>
+        <w:t>userID</w:t>
+      </w:r>
+      <w:proofErr w:type="spellEnd"/>
       <w:r>
         <w:rPr>
           <w:rFonts w:ascii="Times New Roman" w:hAnsi="Times New Roman" w:cs="Times New Roman"/>
@@ -5273,11 +6141,11 @@
               <a:graphicData uri="http://schemas.openxmlformats.org/drawingml/2006/picture">
                 <pic:pic xmlns:pic="http://schemas.openxmlformats.org/drawingml/2006/picture">
                   <pic:nvPicPr>
-                    <pic:cNvPr id="27" name="Screen Shot 2019-12-09 at 3.44.46 PM.png"/>
+                    <pic:cNvPr id="1229033812" name="Screen Shot 2019-12-09 at 3.44.46 PM.png"/>
                     <pic:cNvPicPr/>
                   </pic:nvPicPr>
                   <pic:blipFill>
-                    <a:blip r:embed="rId28" cstate="print">
+                    <a:blip r:embed="rId30" cstate="print">
                       <a:extLst>
                         <a:ext uri="{28A0092B-C50C-407E-A947-70E740481C1C}">
                           <a14:useLocalDpi xmlns:a14="http://schemas.microsoft.com/office/drawing/2010/main" val="0"/>
@@ -5326,11 +6194,11 @@
               <a:graphicData uri="http://schemas.openxmlformats.org/drawingml/2006/picture">
                 <pic:pic xmlns:pic="http://schemas.openxmlformats.org/drawingml/2006/picture">
                   <pic:nvPicPr>
-                    <pic:cNvPr id="28" name="Screen Shot 2019-12-09 at 3.44.06 PM.png"/>
+                    <pic:cNvPr id="575907628" name="Screen Shot 2019-12-09 at 3.44.06 PM.png"/>
                     <pic:cNvPicPr/>
                   </pic:nvPicPr>
                   <pic:blipFill>
-                    <a:blip r:embed="rId29" cstate="print">
+                    <a:blip r:embed="rId31" cstate="print">
                       <a:extLst>
                         <a:ext uri="{28A0092B-C50C-407E-A947-70E740481C1C}">
                           <a14:useLocalDpi xmlns:a14="http://schemas.microsoft.com/office/drawing/2010/main" val="0"/>
@@ -5938,12 +6806,14 @@
         </w:rPr>
         <w:t>“</w:t>
       </w:r>
+      <w:proofErr w:type="spellStart"/>
       <w:r>
         <w:rPr>
           <w:rFonts w:ascii="Times New Roman" w:hAnsi="Times New Roman" w:cs="Times New Roman"/>
         </w:rPr>
         <w:t>GoogleService-Info.plist</w:t>
       </w:r>
+      <w:proofErr w:type="spellEnd"/>
       <w:r>
         <w:rPr>
           <w:rFonts w:ascii="Times New Roman" w:hAnsi="Times New Roman" w:cs="Times New Roman"/>
@@ -5999,8 +6869,18 @@
         <w:rPr>
           <w:rFonts w:ascii="Times New Roman" w:hAnsi="Times New Roman" w:cs="Times New Roman"/>
         </w:rPr>
-        <w:t>google-services.json</w:t>
-      </w:r>
+        <w:t>google-</w:t>
+      </w:r>
+      <w:proofErr w:type="spellStart"/>
+      <w:proofErr w:type="gramStart"/>
+      <w:r>
+        <w:rPr>
+          <w:rFonts w:ascii="Times New Roman" w:hAnsi="Times New Roman" w:cs="Times New Roman"/>
+        </w:rPr>
+        <w:t>services.json</w:t>
+      </w:r>
+      <w:proofErr w:type="spellEnd"/>
+      <w:proofErr w:type="gramEnd"/>
       <w:r>
         <w:rPr>
           <w:rFonts w:ascii="Times New Roman" w:hAnsi="Times New Roman" w:cs="Times New Roman"/>
@@ -6083,8 +6963,18 @@
         <w:rPr>
           <w:rFonts w:ascii="Times New Roman" w:hAnsi="Times New Roman" w:cs="Times New Roman"/>
         </w:rPr>
-        <w:t>google-services.json</w:t>
-      </w:r>
+        <w:t>google-</w:t>
+      </w:r>
+      <w:proofErr w:type="spellStart"/>
+      <w:proofErr w:type="gramStart"/>
+      <w:r>
+        <w:rPr>
+          <w:rFonts w:ascii="Times New Roman" w:hAnsi="Times New Roman" w:cs="Times New Roman"/>
+        </w:rPr>
+        <w:t>services.json</w:t>
+      </w:r>
+      <w:proofErr w:type="spellEnd"/>
+      <w:proofErr w:type="gramEnd"/>
       <w:r>
         <w:rPr>
           <w:rFonts w:ascii="Times New Roman" w:hAnsi="Times New Roman" w:cs="Times New Roman"/>
@@ -6101,7 +6991,21 @@
         <w:rPr>
           <w:rFonts w:ascii="Times New Roman" w:hAnsi="Times New Roman" w:cs="Times New Roman"/>
         </w:rPr>
-        <w:t xml:space="preserve"> to the "app/src/" folder, the app now is connecting to the firebase project that I created.</w:t>
+        <w:t xml:space="preserve"> to the "app/</w:t>
+      </w:r>
+      <w:proofErr w:type="spellStart"/>
+      <w:r>
+        <w:rPr>
+          <w:rFonts w:ascii="Times New Roman" w:hAnsi="Times New Roman" w:cs="Times New Roman"/>
+        </w:rPr>
+        <w:t>src</w:t>
+      </w:r>
+      <w:proofErr w:type="spellEnd"/>
+      <w:r>
+        <w:rPr>
+          <w:rFonts w:ascii="Times New Roman" w:hAnsi="Times New Roman" w:cs="Times New Roman"/>
+        </w:rPr>
+        <w:t>/" folder, the app now is connecting to the firebase project that I created.</w:t>
       </w:r>
     </w:p>
     <w:p>
@@ -6166,12 +7070,16 @@
         </w:rPr>
         <w:t xml:space="preserve"> into the “</w:t>
       </w:r>
+      <w:proofErr w:type="spellStart"/>
+      <w:proofErr w:type="gramStart"/>
       <w:r>
         <w:rPr>
           <w:rFonts w:ascii="Times New Roman" w:hAnsi="Times New Roman" w:cs="Times New Roman"/>
         </w:rPr>
         <w:t>build.gradle</w:t>
       </w:r>
+      <w:proofErr w:type="spellEnd"/>
+      <w:proofErr w:type="gramEnd"/>
       <w:r>
         <w:rPr>
           <w:rFonts w:ascii="Times New Roman" w:hAnsi="Times New Roman" w:cs="Times New Roman"/>
@@ -6516,7 +7424,21 @@
         <w:rPr>
           <w:rFonts w:ascii="Times New Roman" w:hAnsi="Times New Roman" w:cs="Times New Roman"/>
         </w:rPr>
-        <w:t xml:space="preserve">Firebase realtime database is a </w:t>
+        <w:t xml:space="preserve">Firebase </w:t>
+      </w:r>
+      <w:proofErr w:type="spellStart"/>
+      <w:r>
+        <w:rPr>
+          <w:rFonts w:ascii="Times New Roman" w:hAnsi="Times New Roman" w:cs="Times New Roman"/>
+        </w:rPr>
+        <w:t>realtime</w:t>
+      </w:r>
+      <w:proofErr w:type="spellEnd"/>
+      <w:r>
+        <w:rPr>
+          <w:rFonts w:ascii="Times New Roman" w:hAnsi="Times New Roman" w:cs="Times New Roman"/>
+        </w:rPr>
+        <w:t xml:space="preserve"> database is a </w:t>
       </w:r>
       <w:r>
         <w:rPr>
@@ -6534,7 +7456,21 @@
         <w:rPr>
           <w:rFonts w:ascii="Times New Roman" w:hAnsi="Times New Roman" w:cs="Times New Roman"/>
         </w:rPr>
-        <w:t xml:space="preserve">s in realtime and remains available when </w:t>
+        <w:t xml:space="preserve">s in </w:t>
+      </w:r>
+      <w:proofErr w:type="spellStart"/>
+      <w:r>
+        <w:rPr>
+          <w:rFonts w:ascii="Times New Roman" w:hAnsi="Times New Roman" w:cs="Times New Roman"/>
+        </w:rPr>
+        <w:t>realtime</w:t>
+      </w:r>
+      <w:proofErr w:type="spellEnd"/>
+      <w:r>
+        <w:rPr>
+          <w:rFonts w:ascii="Times New Roman" w:hAnsi="Times New Roman" w:cs="Times New Roman"/>
+        </w:rPr>
+        <w:t xml:space="preserve"> and remains available when </w:t>
       </w:r>
       <w:r>
         <w:rPr>
@@ -6558,7 +7494,21 @@
         <w:rPr>
           <w:rFonts w:ascii="Times New Roman" w:hAnsi="Times New Roman" w:cs="Times New Roman"/>
         </w:rPr>
-        <w:t>Data is stored as JSON and synchronized in realtime to every connect</w:t>
+        <w:t xml:space="preserve">Data is stored as JSON and synchronized in </w:t>
+      </w:r>
+      <w:proofErr w:type="spellStart"/>
+      <w:r>
+        <w:rPr>
+          <w:rFonts w:ascii="Times New Roman" w:hAnsi="Times New Roman" w:cs="Times New Roman"/>
+        </w:rPr>
+        <w:t>realtime</w:t>
+      </w:r>
+      <w:proofErr w:type="spellEnd"/>
+      <w:r>
+        <w:rPr>
+          <w:rFonts w:ascii="Times New Roman" w:hAnsi="Times New Roman" w:cs="Times New Roman"/>
+        </w:rPr>
+        <w:t xml:space="preserve"> to every connect</w:t>
       </w:r>
       <w:r>
         <w:rPr>
@@ -6609,7 +7559,21 @@
         <w:rPr>
           <w:rFonts w:ascii="Times New Roman" w:hAnsi="Times New Roman" w:cs="Times New Roman"/>
         </w:rPr>
-        <w:t xml:space="preserve">My realtime database has two </w:t>
+        <w:t xml:space="preserve">My </w:t>
+      </w:r>
+      <w:proofErr w:type="spellStart"/>
+      <w:r>
+        <w:rPr>
+          <w:rFonts w:ascii="Times New Roman" w:hAnsi="Times New Roman" w:cs="Times New Roman"/>
+        </w:rPr>
+        <w:t>realtime</w:t>
+      </w:r>
+      <w:proofErr w:type="spellEnd"/>
+      <w:r>
+        <w:rPr>
+          <w:rFonts w:ascii="Times New Roman" w:hAnsi="Times New Roman" w:cs="Times New Roman"/>
+        </w:rPr>
+        <w:t xml:space="preserve"> database has two </w:t>
       </w:r>
       <w:r>
         <w:rPr>
@@ -6627,7 +7591,21 @@
         <w:rPr>
           <w:rFonts w:ascii="Times New Roman" w:hAnsi="Times New Roman" w:cs="Times New Roman"/>
         </w:rPr>
-        <w:t>child will store all the user profile information, which is the user class that I created (see figure 2.1). The user class can automate format as a JSON file and push into the realtime database. Similarly, the ticket child will store all the ticket information, which is the ticket class that I created (see figure 2.2).</w:t>
+        <w:t xml:space="preserve">child will store all the user profile information, which is the user class that I created (see figure 2.1). The user class can automate format as a JSON file and push into the </w:t>
+      </w:r>
+      <w:proofErr w:type="spellStart"/>
+      <w:r>
+        <w:rPr>
+          <w:rFonts w:ascii="Times New Roman" w:hAnsi="Times New Roman" w:cs="Times New Roman"/>
+        </w:rPr>
+        <w:t>realtime</w:t>
+      </w:r>
+      <w:proofErr w:type="spellEnd"/>
+      <w:r>
+        <w:rPr>
+          <w:rFonts w:ascii="Times New Roman" w:hAnsi="Times New Roman" w:cs="Times New Roman"/>
+        </w:rPr>
+        <w:t xml:space="preserve"> database. Similarly, the ticket child will store all the ticket information, which is the ticket class that I created (see figure 2.2).</w:t>
       </w:r>
       <w:r>
         <w:rPr>
@@ -6639,13 +7617,41 @@
         <w:rPr>
           <w:rFonts w:ascii="Times New Roman" w:hAnsi="Times New Roman" w:cs="Times New Roman"/>
         </w:rPr>
-        <w:t>The ticket class can also automate format as a JSON file and push into the realtime database.</w:t>
-      </w:r>
-      <w:r>
-        <w:rPr>
-          <w:rFonts w:ascii="Times New Roman" w:hAnsi="Times New Roman" w:cs="Times New Roman"/>
-        </w:rPr>
-        <w:t xml:space="preserve"> In this way, the user can extract and update the information from the realtime database back and forward. </w:t>
+        <w:t xml:space="preserve">The ticket class can also automate format as a JSON file and push into the </w:t>
+      </w:r>
+      <w:proofErr w:type="spellStart"/>
+      <w:r>
+        <w:rPr>
+          <w:rFonts w:ascii="Times New Roman" w:hAnsi="Times New Roman" w:cs="Times New Roman"/>
+        </w:rPr>
+        <w:t>realtime</w:t>
+      </w:r>
+      <w:proofErr w:type="spellEnd"/>
+      <w:r>
+        <w:rPr>
+          <w:rFonts w:ascii="Times New Roman" w:hAnsi="Times New Roman" w:cs="Times New Roman"/>
+        </w:rPr>
+        <w:t xml:space="preserve"> database.</w:t>
+      </w:r>
+      <w:r>
+        <w:rPr>
+          <w:rFonts w:ascii="Times New Roman" w:hAnsi="Times New Roman" w:cs="Times New Roman"/>
+        </w:rPr>
+        <w:t xml:space="preserve"> In this way, the user can extract and update the information from the </w:t>
+      </w:r>
+      <w:proofErr w:type="spellStart"/>
+      <w:r>
+        <w:rPr>
+          <w:rFonts w:ascii="Times New Roman" w:hAnsi="Times New Roman" w:cs="Times New Roman"/>
+        </w:rPr>
+        <w:t>realtime</w:t>
+      </w:r>
+      <w:proofErr w:type="spellEnd"/>
+      <w:r>
+        <w:rPr>
+          <w:rFonts w:ascii="Times New Roman" w:hAnsi="Times New Roman" w:cs="Times New Roman"/>
+        </w:rPr>
+        <w:t xml:space="preserve"> database back and forward. </w:t>
       </w:r>
     </w:p>
     <w:p>
@@ -6709,11 +7715,850 @@
           <w:rFonts w:ascii="Times New Roman" w:hAnsi="Times New Roman" w:cs="Times New Roman"/>
         </w:rPr>
       </w:pPr>
+      <w:r>
+        <w:rPr>
+          <w:rFonts w:ascii="Times New Roman" w:hAnsi="Times New Roman" w:cs="Times New Roman"/>
+        </w:rPr>
+        <w:t>At this point, all the basic features had achieved in my application. The user can log in to the application, pose their ticket and pick other's tickets. In this way, a different user can join the same game.</w:t>
+      </w:r>
     </w:p>
     <w:p>
       <w:pPr>
         <w:spacing w:line="360" w:lineRule="auto"/>
         <w:ind w:firstLine="720"/>
+        <w:rPr>
+          <w:rFonts w:ascii="Times New Roman" w:hAnsi="Times New Roman" w:cs="Times New Roman"/>
+        </w:rPr>
+      </w:pPr>
+    </w:p>
+    <w:p>
+      <w:pPr>
+        <w:spacing w:line="360" w:lineRule="auto"/>
+        <w:rPr>
+          <w:rFonts w:ascii="Times New Roman" w:hAnsi="Times New Roman" w:cs="Times New Roman"/>
+          <w:b/>
+          <w:bCs/>
+        </w:rPr>
+      </w:pPr>
+      <w:r>
+        <w:rPr>
+          <w:rFonts w:ascii="Times New Roman" w:hAnsi="Times New Roman" w:cs="Times New Roman"/>
+          <w:b/>
+          <w:bCs/>
+        </w:rPr>
+        <w:t>Auto Tickets Filter</w:t>
+      </w:r>
+    </w:p>
+    <w:p>
+      <w:pPr>
+        <w:spacing w:line="360" w:lineRule="auto"/>
+        <w:ind w:firstLine="720"/>
+        <w:rPr>
+          <w:rFonts w:ascii="Times New Roman" w:hAnsi="Times New Roman" w:cs="Times New Roman"/>
+        </w:rPr>
+      </w:pPr>
+      <w:r>
+        <w:rPr>
+          <w:rFonts w:ascii="Times New Roman" w:hAnsi="Times New Roman" w:cs="Times New Roman"/>
+        </w:rPr>
+        <w:t xml:space="preserve">In the beginning, I design to autoload user information from the profile and filter the tickets form them. There will have two main filters in this part. One is the zip code filter, so the application will only show the </w:t>
+      </w:r>
+      <w:r>
+        <w:rPr>
+          <w:rFonts w:ascii="Times New Roman" w:hAnsi="Times New Roman" w:cs="Times New Roman"/>
+        </w:rPr>
+        <w:t>tickets that match the user's zip code. Another filter is the skill level filter. It will filter out the tickets that don't match the user's skill level.</w:t>
+      </w:r>
+      <w:r>
+        <w:rPr>
+          <w:rFonts w:ascii="Times New Roman" w:hAnsi="Times New Roman" w:cs="Times New Roman"/>
+        </w:rPr>
+        <w:t xml:space="preserve"> </w:t>
+      </w:r>
+      <w:r>
+        <w:rPr>
+          <w:rFonts w:ascii="Times New Roman" w:hAnsi="Times New Roman" w:cs="Times New Roman"/>
+        </w:rPr>
+        <w:t>As I wrote my application, I change the design guild a little bit. I use a zip code search bar instead of an auto filter, and also cut out the filter for skill level.</w:t>
+      </w:r>
+    </w:p>
+    <w:p>
+      <w:pPr>
+        <w:spacing w:line="360" w:lineRule="auto"/>
+        <w:ind w:firstLine="720"/>
+        <w:rPr>
+          <w:rFonts w:ascii="Times New Roman" w:hAnsi="Times New Roman" w:cs="Times New Roman"/>
+        </w:rPr>
+      </w:pPr>
+      <w:r>
+        <w:rPr>
+          <w:rFonts w:ascii="Times New Roman" w:hAnsi="Times New Roman" w:cs="Times New Roman"/>
+        </w:rPr>
+        <w:t xml:space="preserve">Instead of allowing the application to auto-filter that tickets by user zip code, I add a </w:t>
+      </w:r>
+      <w:proofErr w:type="spellStart"/>
+      <w:r>
+        <w:rPr>
+          <w:rFonts w:ascii="Times New Roman" w:hAnsi="Times New Roman" w:cs="Times New Roman"/>
+        </w:rPr>
+        <w:t>zipcode</w:t>
+      </w:r>
+      <w:proofErr w:type="spellEnd"/>
+      <w:r>
+        <w:rPr>
+          <w:rFonts w:ascii="Times New Roman" w:hAnsi="Times New Roman" w:cs="Times New Roman"/>
+        </w:rPr>
+        <w:t xml:space="preserve"> search bar inside the home page. In this way, the user can see the tickets from all the zip codes, and when it is necessary, the user can also search for a specific zip code. The reason that I made this change is that sometimes people may travel to other zip code to play the game if the game is more fit their schedule. A zip code search bar will give the user more freedom </w:t>
+      </w:r>
+      <w:r>
+        <w:rPr>
+          <w:rFonts w:ascii="Times New Roman" w:hAnsi="Times New Roman" w:cs="Times New Roman"/>
+        </w:rPr>
+        <w:t>to pick the right tickets for them.</w:t>
+      </w:r>
+    </w:p>
+    <w:p>
+      <w:pPr>
+        <w:spacing w:line="360" w:lineRule="auto"/>
+        <w:ind w:firstLine="720"/>
+        <w:rPr>
+          <w:rFonts w:ascii="Times New Roman" w:hAnsi="Times New Roman" w:cs="Times New Roman"/>
+        </w:rPr>
+      </w:pPr>
+      <w:r>
+        <w:rPr>
+          <w:rFonts w:ascii="Times New Roman" w:hAnsi="Times New Roman" w:cs="Times New Roman"/>
+        </w:rPr>
+        <w:t xml:space="preserve">Similar to the zip code, </w:t>
+      </w:r>
+      <w:r>
+        <w:rPr>
+          <w:rFonts w:ascii="Times New Roman" w:hAnsi="Times New Roman" w:cs="Times New Roman"/>
+        </w:rPr>
+        <w:t xml:space="preserve">I used to design an auto skill level filter that will filter out all the tickets that don't match their skill level. However, </w:t>
+      </w:r>
+      <w:r>
+        <w:rPr>
+          <w:rFonts w:ascii="Times New Roman" w:hAnsi="Times New Roman" w:cs="Times New Roman"/>
+        </w:rPr>
+        <w:t xml:space="preserve">not all users like to play the game with someone who has a similar skill level. They might want to find someone who has a lower skill level and have some fun to relax. Or they might want to challenge themselves to improve their skills. </w:t>
+      </w:r>
+      <w:r>
+        <w:rPr>
+          <w:rFonts w:ascii="Times New Roman" w:hAnsi="Times New Roman" w:cs="Times New Roman"/>
+        </w:rPr>
+        <w:t>I removed the a</w:t>
+      </w:r>
+      <w:r>
+        <w:rPr>
+          <w:rFonts w:ascii="Times New Roman" w:hAnsi="Times New Roman" w:cs="Times New Roman"/>
+        </w:rPr>
+        <w:t xml:space="preserve">uto skill level </w:t>
+      </w:r>
+      <w:r>
+        <w:rPr>
+          <w:rFonts w:ascii="Times New Roman" w:hAnsi="Times New Roman" w:cs="Times New Roman"/>
+        </w:rPr>
+        <w:t xml:space="preserve">filter to make it possible. Another reason that I remove the filter is that the skill level I provide is not an accurate measurement. "beginner, intermediate, advanced, professional" are more like a self-define. What skill level </w:t>
+      </w:r>
+      <w:r>
+        <w:rPr>
+          <w:rFonts w:ascii="Times New Roman" w:hAnsi="Times New Roman" w:cs="Times New Roman"/>
+        </w:rPr>
+        <w:t>you think</w:t>
+      </w:r>
+      <w:r>
+        <w:rPr>
+          <w:rFonts w:ascii="Times New Roman" w:hAnsi="Times New Roman" w:cs="Times New Roman"/>
+        </w:rPr>
+        <w:t xml:space="preserve"> you are might not actually what you are. </w:t>
+      </w:r>
+      <w:r>
+        <w:rPr>
+          <w:rFonts w:ascii="Times New Roman" w:hAnsi="Times New Roman" w:cs="Times New Roman"/>
+        </w:rPr>
+        <w:t>Also, even users are good at self-define in skill level; these four categories still are a big range of people. The skill level in my application is only used for helping people to get some ideas about other's skill level</w:t>
+      </w:r>
+      <w:r>
+        <w:rPr>
+          <w:rFonts w:ascii="Times New Roman" w:hAnsi="Times New Roman" w:cs="Times New Roman"/>
+        </w:rPr>
+        <w:t>s.  But not for accurate measurement, as I said. Now the user needs looking through the tickets list to find the ticket with the skill level that they want.</w:t>
+      </w:r>
+    </w:p>
+    <w:p>
+      <w:pPr>
+        <w:spacing w:line="360" w:lineRule="auto"/>
+        <w:ind w:firstLine="720"/>
+        <w:rPr>
+          <w:rFonts w:ascii="Times New Roman" w:hAnsi="Times New Roman" w:cs="Times New Roman"/>
+        </w:rPr>
+      </w:pPr>
+    </w:p>
+    <w:p>
+      <w:pPr>
+        <w:spacing w:line="360" w:lineRule="auto"/>
+        <w:ind w:firstLine="720"/>
+        <w:rPr>
+          <w:rFonts w:ascii="Times New Roman" w:hAnsi="Times New Roman" w:cs="Times New Roman"/>
+        </w:rPr>
+      </w:pPr>
+    </w:p>
+    <w:p>
+      <w:pPr>
+        <w:spacing w:line="360" w:lineRule="auto"/>
+        <w:rPr>
+          <w:rFonts w:ascii="Times New Roman" w:hAnsi="Times New Roman" w:cs="Times New Roman"/>
+          <w:b/>
+          <w:bCs/>
+        </w:rPr>
+      </w:pPr>
+      <w:r>
+        <w:rPr>
+          <w:rFonts w:ascii="Times New Roman" w:hAnsi="Times New Roman" w:cs="Times New Roman"/>
+          <w:b/>
+          <w:bCs/>
+        </w:rPr>
+        <w:lastRenderedPageBreak/>
+        <w:t>Address</w:t>
+      </w:r>
+      <w:r>
+        <w:rPr>
+          <w:rFonts w:ascii="Times New Roman" w:hAnsi="Times New Roman" w:cs="Times New Roman"/>
+          <w:b/>
+          <w:bCs/>
+        </w:rPr>
+        <w:t xml:space="preserve"> and Location</w:t>
+      </w:r>
+      <w:r>
+        <w:rPr>
+          <w:rFonts w:ascii="Times New Roman" w:hAnsi="Times New Roman" w:cs="Times New Roman"/>
+          <w:b/>
+          <w:bCs/>
+        </w:rPr>
+        <w:t xml:space="preserve"> Search</w:t>
+      </w:r>
+    </w:p>
+    <w:p>
+      <w:pPr>
+        <w:spacing w:line="360" w:lineRule="auto"/>
+        <w:ind w:firstLine="720"/>
+        <w:rPr>
+          <w:rFonts w:ascii="Times New Roman" w:hAnsi="Times New Roman" w:cs="Times New Roman"/>
+        </w:rPr>
+      </w:pPr>
+      <w:r>
+        <w:rPr>
+          <w:rFonts w:ascii="Times New Roman" w:hAnsi="Times New Roman" w:cs="Times New Roman"/>
+        </w:rPr>
+        <w:t xml:space="preserve">I made a mistake when I first design the ticket class. I only include the zip code as a member variable in the ticket class but not the address. </w:t>
+      </w:r>
+      <w:r>
+        <w:rPr>
+          <w:rFonts w:ascii="Times New Roman" w:hAnsi="Times New Roman" w:cs="Times New Roman"/>
+        </w:rPr>
+        <w:t>After I finish write the posted ticket and pick the ticket feature, I realized that I didn't include the address for each ticket. The users don't know where they should go to meet the people after they pick the ticket. I add a new member variable in the ticket class called "address." It stores the address as a string in the database.</w:t>
+      </w:r>
+    </w:p>
+    <w:p>
+      <w:pPr>
+        <w:spacing w:line="360" w:lineRule="auto"/>
+        <w:rPr>
+          <w:rFonts w:ascii="Times New Roman" w:hAnsi="Times New Roman" w:cs="Times New Roman"/>
+        </w:rPr>
+      </w:pPr>
+      <w:r>
+        <w:rPr>
+          <w:rFonts w:ascii="Times New Roman" w:hAnsi="Times New Roman" w:cs="Times New Roman"/>
+        </w:rPr>
+        <w:tab/>
+        <w:t xml:space="preserve">In fact, </w:t>
+      </w:r>
+      <w:r>
+        <w:rPr>
+          <w:rFonts w:ascii="Times New Roman" w:hAnsi="Times New Roman" w:cs="Times New Roman"/>
+        </w:rPr>
+        <w:t xml:space="preserve">latitude </w:t>
+      </w:r>
+      <w:r>
+        <w:rPr>
+          <w:rFonts w:ascii="Times New Roman" w:hAnsi="Times New Roman" w:cs="Times New Roman"/>
+        </w:rPr>
+        <w:t>and l</w:t>
+      </w:r>
+      <w:r>
+        <w:rPr>
+          <w:rFonts w:ascii="Times New Roman" w:hAnsi="Times New Roman" w:cs="Times New Roman"/>
+        </w:rPr>
+        <w:t>ongitude</w:t>
+      </w:r>
+      <w:r>
+        <w:rPr>
+          <w:rFonts w:ascii="Times New Roman" w:hAnsi="Times New Roman" w:cs="Times New Roman"/>
+        </w:rPr>
+        <w:t xml:space="preserve"> are the best way to identify the location. So far, in my application, the user can only search the location by zip code and then look at the address shown in each ticket. However, there are two d</w:t>
+      </w:r>
+      <w:r>
+        <w:rPr>
+          <w:rFonts w:ascii="Times New Roman" w:hAnsi="Times New Roman" w:cs="Times New Roman"/>
+        </w:rPr>
+        <w:t>isadvantages</w:t>
+      </w:r>
+      <w:r>
+        <w:rPr>
+          <w:rFonts w:ascii="Times New Roman" w:hAnsi="Times New Roman" w:cs="Times New Roman"/>
+        </w:rPr>
+        <w:t>. One is that zip code is a range of the area</w:t>
+      </w:r>
+      <w:r>
+        <w:rPr>
+          <w:rFonts w:ascii="Times New Roman" w:hAnsi="Times New Roman" w:cs="Times New Roman"/>
+        </w:rPr>
+        <w:t xml:space="preserve">. </w:t>
+      </w:r>
+      <w:r>
+        <w:rPr>
+          <w:rFonts w:ascii="Times New Roman" w:hAnsi="Times New Roman" w:cs="Times New Roman"/>
+        </w:rPr>
+        <w:t>So,</w:t>
+      </w:r>
+      <w:r>
+        <w:rPr>
+          <w:rFonts w:ascii="Times New Roman" w:hAnsi="Times New Roman" w:cs="Times New Roman"/>
+        </w:rPr>
+        <w:t xml:space="preserve"> the user </w:t>
+      </w:r>
+      <w:r>
+        <w:rPr>
+          <w:rFonts w:ascii="Times New Roman" w:hAnsi="Times New Roman" w:cs="Times New Roman"/>
+        </w:rPr>
+        <w:t>is</w:t>
+      </w:r>
+      <w:r>
+        <w:rPr>
+          <w:rFonts w:ascii="Times New Roman" w:hAnsi="Times New Roman" w:cs="Times New Roman"/>
+        </w:rPr>
+        <w:t xml:space="preserve"> unable to search for the ticket </w:t>
+      </w:r>
+      <w:r>
+        <w:rPr>
+          <w:rFonts w:ascii="Times New Roman" w:hAnsi="Times New Roman" w:cs="Times New Roman"/>
+        </w:rPr>
+        <w:t>base on the distance</w:t>
+      </w:r>
+      <w:r>
+        <w:rPr>
+          <w:rFonts w:ascii="Times New Roman" w:hAnsi="Times New Roman" w:cs="Times New Roman"/>
+        </w:rPr>
+        <w:t xml:space="preserve">. Another disadvantage is that </w:t>
+      </w:r>
+      <w:proofErr w:type="spellStart"/>
+      <w:r>
+        <w:rPr>
+          <w:rFonts w:ascii="Times New Roman" w:hAnsi="Times New Roman" w:cs="Times New Roman"/>
+        </w:rPr>
+        <w:t>zipcode</w:t>
+      </w:r>
+      <w:proofErr w:type="spellEnd"/>
+      <w:r>
+        <w:rPr>
+          <w:rFonts w:ascii="Times New Roman" w:hAnsi="Times New Roman" w:cs="Times New Roman"/>
+        </w:rPr>
+        <w:t xml:space="preserve"> next to each other might not next to each other in physical address — for example, the zip code 84102, 84104, 84108. From the zip code, we might think that 84104 represents the physical area between 84102 and 84108. However, 84102 area is between 84104 and 84108. In other words, the user can only search for the zip code that matches their zip code, or they know what </w:t>
+      </w:r>
+      <w:r>
+        <w:rPr>
+          <w:rFonts w:ascii="Times New Roman" w:hAnsi="Times New Roman" w:cs="Times New Roman"/>
+        </w:rPr>
+        <w:t>zip that they want. By searching for the next or previous zip code doesn’t represent the physical are next to you.</w:t>
+      </w:r>
+    </w:p>
+    <w:p>
+      <w:pPr>
+        <w:spacing w:line="360" w:lineRule="auto"/>
+        <w:ind w:firstLine="720"/>
+        <w:rPr>
+          <w:rFonts w:ascii="Times New Roman" w:hAnsi="Times New Roman" w:cs="Times New Roman"/>
+        </w:rPr>
+      </w:pPr>
+      <w:r>
+        <w:rPr>
+          <w:rFonts w:ascii="Times New Roman" w:hAnsi="Times New Roman" w:cs="Times New Roman"/>
+        </w:rPr>
+        <w:t>So,</w:t>
+      </w:r>
+      <w:r>
+        <w:rPr>
+          <w:rFonts w:ascii="Times New Roman" w:hAnsi="Times New Roman" w:cs="Times New Roman"/>
+        </w:rPr>
+        <w:t xml:space="preserve"> a</w:t>
+      </w:r>
+      <w:r>
+        <w:rPr>
+          <w:rFonts w:ascii="Times New Roman" w:hAnsi="Times New Roman" w:cs="Times New Roman"/>
+        </w:rPr>
+        <w:t>dding a mile search that allows users to search for all the tickets that within some mileage is a very good feature to have.</w:t>
+      </w:r>
+      <w:r>
+        <w:rPr>
+          <w:rFonts w:ascii="Times New Roman" w:hAnsi="Times New Roman" w:cs="Times New Roman"/>
+        </w:rPr>
+        <w:t xml:space="preserve"> In order to achieve this feature, the application needs to send the address to the google map.  Base on the address, the google map locates it and find the </w:t>
+      </w:r>
+      <w:r>
+        <w:rPr>
+          <w:rFonts w:ascii="Times New Roman" w:hAnsi="Times New Roman" w:cs="Times New Roman"/>
+        </w:rPr>
+        <w:t xml:space="preserve">latitude </w:t>
+      </w:r>
+      <w:r>
+        <w:rPr>
+          <w:rFonts w:ascii="Times New Roman" w:hAnsi="Times New Roman" w:cs="Times New Roman"/>
+        </w:rPr>
+        <w:t>and l</w:t>
+      </w:r>
+      <w:r>
+        <w:rPr>
+          <w:rFonts w:ascii="Times New Roman" w:hAnsi="Times New Roman" w:cs="Times New Roman"/>
+        </w:rPr>
+        <w:t>ongitude</w:t>
+      </w:r>
+      <w:r>
+        <w:rPr>
+          <w:rFonts w:ascii="Times New Roman" w:hAnsi="Times New Roman" w:cs="Times New Roman"/>
+        </w:rPr>
+        <w:t xml:space="preserve">. It sends the </w:t>
+      </w:r>
+      <w:r>
+        <w:rPr>
+          <w:rFonts w:ascii="Times New Roman" w:hAnsi="Times New Roman" w:cs="Times New Roman"/>
+        </w:rPr>
+        <w:t xml:space="preserve">latitude </w:t>
+      </w:r>
+      <w:r>
+        <w:rPr>
+          <w:rFonts w:ascii="Times New Roman" w:hAnsi="Times New Roman" w:cs="Times New Roman"/>
+        </w:rPr>
+        <w:t>and l</w:t>
+      </w:r>
+      <w:r>
+        <w:rPr>
+          <w:rFonts w:ascii="Times New Roman" w:hAnsi="Times New Roman" w:cs="Times New Roman"/>
+        </w:rPr>
+        <w:t>ongitude</w:t>
+      </w:r>
+      <w:r>
+        <w:rPr>
+          <w:rFonts w:ascii="Times New Roman" w:hAnsi="Times New Roman" w:cs="Times New Roman"/>
+        </w:rPr>
+        <w:t xml:space="preserve"> back to the application so that it can store them in the database. Now the user now </w:t>
+      </w:r>
+      <w:r>
+        <w:rPr>
+          <w:rFonts w:ascii="Times New Roman" w:hAnsi="Times New Roman" w:cs="Times New Roman"/>
+        </w:rPr>
+        <w:t xml:space="preserve">can search for the tickets within some mileage. This is </w:t>
+      </w:r>
+      <w:r>
+        <w:rPr>
+          <w:rFonts w:ascii="Times New Roman" w:hAnsi="Times New Roman" w:cs="Times New Roman"/>
+        </w:rPr>
+        <w:t>a really</w:t>
+      </w:r>
+      <w:r>
+        <w:rPr>
+          <w:rFonts w:ascii="Times New Roman" w:hAnsi="Times New Roman" w:cs="Times New Roman"/>
+        </w:rPr>
+        <w:t xml:space="preserve"> useful feature that I would like to add to my application.</w:t>
+      </w:r>
+    </w:p>
+    <w:p>
+      <w:pPr>
+        <w:spacing w:line="360" w:lineRule="auto"/>
+        <w:ind w:firstLine="720"/>
+        <w:rPr>
+          <w:rFonts w:ascii="Times New Roman" w:hAnsi="Times New Roman" w:cs="Times New Roman"/>
+        </w:rPr>
+      </w:pPr>
+    </w:p>
+    <w:p>
+      <w:pPr>
+        <w:spacing w:line="360" w:lineRule="auto"/>
+        <w:rPr>
+          <w:rFonts w:ascii="Times New Roman" w:hAnsi="Times New Roman" w:cs="Times New Roman"/>
+          <w:b/>
+          <w:bCs/>
+        </w:rPr>
+      </w:pPr>
+      <w:r>
+        <w:rPr>
+          <w:rFonts w:ascii="Times New Roman" w:hAnsi="Times New Roman" w:cs="Times New Roman"/>
+          <w:b/>
+          <w:bCs/>
+        </w:rPr>
+        <w:t>Time Filter</w:t>
+      </w:r>
+    </w:p>
+    <w:p>
+      <w:pPr>
+        <w:spacing w:line="360" w:lineRule="auto"/>
+        <w:ind w:firstLine="720"/>
+        <w:rPr>
+          <w:rFonts w:ascii="Times New Roman" w:hAnsi="Times New Roman" w:cs="Times New Roman"/>
+        </w:rPr>
+      </w:pPr>
+      <w:r>
+        <w:rPr>
+          <w:rFonts w:ascii="Times New Roman" w:hAnsi="Times New Roman" w:cs="Times New Roman"/>
+        </w:rPr>
+        <w:t xml:space="preserve">Another feature that I am missing is </w:t>
+      </w:r>
+      <w:r>
+        <w:rPr>
+          <w:rFonts w:ascii="Times New Roman" w:hAnsi="Times New Roman" w:cs="Times New Roman"/>
+        </w:rPr>
+        <w:t>schedule</w:t>
+      </w:r>
+      <w:r>
+        <w:rPr>
+          <w:rFonts w:ascii="Times New Roman" w:hAnsi="Times New Roman" w:cs="Times New Roman"/>
+        </w:rPr>
+        <w:t xml:space="preserve"> searching. I only have a time filter that will filter out all the tickets that already pass the current time. I should add another search option on my home page that allows the user each for the ticket for a special date. The code will be pretty similar to the time filter </w:t>
+      </w:r>
+      <w:r>
+        <w:rPr>
+          <w:rFonts w:ascii="Times New Roman" w:hAnsi="Times New Roman" w:cs="Times New Roman"/>
+        </w:rPr>
+        <w:t xml:space="preserve">and the zip code filter </w:t>
+      </w:r>
+      <w:r>
+        <w:rPr>
+          <w:rFonts w:ascii="Times New Roman" w:hAnsi="Times New Roman" w:cs="Times New Roman"/>
+        </w:rPr>
+        <w:t xml:space="preserve">that I have right now. However, because </w:t>
+      </w:r>
+      <w:r>
+        <w:rPr>
+          <w:rFonts w:ascii="Times New Roman" w:hAnsi="Times New Roman" w:cs="Times New Roman"/>
+        </w:rPr>
+        <w:t>of lacking</w:t>
+      </w:r>
+      <w:r>
+        <w:rPr>
+          <w:rFonts w:ascii="Times New Roman" w:hAnsi="Times New Roman" w:cs="Times New Roman"/>
+        </w:rPr>
+        <w:t xml:space="preserve"> time, </w:t>
+      </w:r>
+      <w:r>
+        <w:rPr>
+          <w:rFonts w:ascii="Times New Roman" w:hAnsi="Times New Roman" w:cs="Times New Roman"/>
+        </w:rPr>
+        <w:t xml:space="preserve">I did import this feature. If I have time, I will add another search bar next to the zip code. And then using the same method to </w:t>
+      </w:r>
+      <w:r>
+        <w:rPr>
+          <w:rFonts w:ascii="Times New Roman" w:hAnsi="Times New Roman" w:cs="Times New Roman"/>
+        </w:rPr>
+        <w:t>look</w:t>
+      </w:r>
+      <w:r>
+        <w:rPr>
+          <w:rFonts w:ascii="Times New Roman" w:hAnsi="Times New Roman" w:cs="Times New Roman"/>
+        </w:rPr>
+        <w:t xml:space="preserve"> through all the tickets and pick the tickets that have the same date that we are looking for and display them.</w:t>
+      </w:r>
+    </w:p>
+    <w:p>
+      <w:pPr>
+        <w:spacing w:line="360" w:lineRule="auto"/>
+        <w:rPr>
+          <w:rFonts w:ascii="Times New Roman" w:hAnsi="Times New Roman" w:cs="Times New Roman"/>
+          <w:b/>
+          <w:bCs/>
+        </w:rPr>
+      </w:pPr>
+      <w:r>
+        <w:rPr>
+          <w:rFonts w:ascii="Times New Roman" w:hAnsi="Times New Roman" w:cs="Times New Roman"/>
+          <w:b/>
+          <w:bCs/>
+        </w:rPr>
+        <w:lastRenderedPageBreak/>
+        <w:t>Pop-out Ticket Details</w:t>
+      </w:r>
+    </w:p>
+    <w:p>
+      <w:pPr>
+        <w:spacing w:line="360" w:lineRule="auto"/>
+        <w:rPr>
+          <w:rFonts w:ascii="Times New Roman" w:hAnsi="Times New Roman" w:cs="Times New Roman"/>
+        </w:rPr>
+      </w:pPr>
+      <w:r>
+        <w:rPr>
+          <w:rFonts w:ascii="Times New Roman" w:hAnsi="Times New Roman" w:cs="Times New Roman"/>
+          <w:b/>
+          <w:bCs/>
+        </w:rPr>
+        <w:tab/>
+      </w:r>
+      <w:r>
+        <w:rPr>
+          <w:rFonts w:ascii="Times New Roman" w:hAnsi="Times New Roman" w:cs="Times New Roman"/>
+        </w:rPr>
+        <w:t xml:space="preserve">This is also another feature that I would like to add. </w:t>
+      </w:r>
+      <w:r>
+        <w:rPr>
+          <w:rFonts w:ascii="Times New Roman" w:hAnsi="Times New Roman" w:cs="Times New Roman"/>
+        </w:rPr>
+        <w:t xml:space="preserve">Right now, each ticket only shows how many people are joined the game. </w:t>
+      </w:r>
+      <w:r>
+        <w:rPr>
+          <w:rFonts w:ascii="Times New Roman" w:hAnsi="Times New Roman" w:cs="Times New Roman"/>
+        </w:rPr>
+        <w:t>The name for each user is also essential. So, my application needs to find some way to show the user's information that joined the game to other users. The solution that I think is using a pop-out page as the tickets instead of the selectable list view. Instead click the ticket to select it in the list view, when the user clicks the ticket, it will bring the user to the ticket page. In the ticket page if will have more detail information about this ticket</w:t>
+      </w:r>
+      <w:r>
+        <w:rPr>
+          <w:rFonts w:ascii="Times New Roman" w:hAnsi="Times New Roman" w:cs="Times New Roman"/>
+        </w:rPr>
+        <w:t xml:space="preserve"> including all the user's name that was joined this ticket. F</w:t>
+      </w:r>
+      <w:r>
+        <w:rPr>
+          <w:rFonts w:ascii="Times New Roman" w:hAnsi="Times New Roman" w:cs="Times New Roman"/>
+        </w:rPr>
+        <w:t>urthermore</w:t>
+      </w:r>
+      <w:r>
+        <w:rPr>
+          <w:rFonts w:ascii="Times New Roman" w:hAnsi="Times New Roman" w:cs="Times New Roman"/>
+        </w:rPr>
+        <w:t xml:space="preserve">, by click each </w:t>
+      </w:r>
+      <w:r>
+        <w:rPr>
+          <w:rFonts w:ascii="Times New Roman" w:hAnsi="Times New Roman" w:cs="Times New Roman"/>
+        </w:rPr>
+        <w:t>user’s name</w:t>
+      </w:r>
+      <w:r>
+        <w:rPr>
+          <w:rFonts w:ascii="Times New Roman" w:hAnsi="Times New Roman" w:cs="Times New Roman"/>
+        </w:rPr>
+        <w:t>, the current user can view their profile to know more about them.</w:t>
+      </w:r>
+    </w:p>
+    <w:p>
+      <w:pPr>
+        <w:rPr>
+          <w:rFonts w:ascii="Times New Roman" w:hAnsi="Times New Roman" w:cs="Times New Roman"/>
+        </w:rPr>
+      </w:pPr>
+      <w:r>
+        <w:rPr>
+          <w:rFonts w:ascii="Times New Roman" w:hAnsi="Times New Roman" w:cs="Times New Roman"/>
+        </w:rPr>
+        <w:br w:type="page"/>
+      </w:r>
+    </w:p>
+    <w:p>
+      <w:pPr>
+        <w:spacing w:line="360" w:lineRule="auto"/>
+        <w:jc w:val="center"/>
+        <w:rPr>
+          <w:rFonts w:ascii="Times New Roman" w:hAnsi="Times New Roman" w:cs="Times New Roman"/>
+        </w:rPr>
+      </w:pPr>
+      <w:r>
+        <w:rPr>
+          <w:rFonts w:ascii="Times New Roman" w:hAnsi="Times New Roman" w:cs="Times New Roman"/>
+        </w:rPr>
+        <w:lastRenderedPageBreak/>
+        <w:t>CONCLUSION</w:t>
+      </w:r>
+    </w:p>
+    <w:p>
+      <w:pPr>
+        <w:spacing w:line="360" w:lineRule="auto"/>
+        <w:rPr>
+          <w:rFonts w:ascii="Times New Roman" w:hAnsi="Times New Roman" w:cs="Times New Roman"/>
+        </w:rPr>
+      </w:pPr>
+      <w:r>
+        <w:rPr>
+          <w:rFonts w:ascii="Times New Roman" w:hAnsi="Times New Roman" w:cs="Times New Roman"/>
+        </w:rPr>
+        <w:tab/>
+      </w:r>
+      <w:r>
+        <w:rPr>
+          <w:rFonts w:ascii="Times New Roman" w:hAnsi="Times New Roman" w:cs="Times New Roman"/>
+        </w:rPr>
+        <w:t>Even though I achieve all the basic features that I want. I am still n</w:t>
+      </w:r>
+      <w:r>
+        <w:rPr>
+          <w:rFonts w:ascii="Times New Roman" w:hAnsi="Times New Roman" w:cs="Times New Roman"/>
+        </w:rPr>
+        <w:t>ot very satisfied</w:t>
+      </w:r>
+      <w:r>
+        <w:rPr>
+          <w:rFonts w:ascii="Times New Roman" w:hAnsi="Times New Roman" w:cs="Times New Roman"/>
+        </w:rPr>
+        <w:t xml:space="preserve"> with my capstone. As the more features that I import to my application, I could have more time and add more features to make it better.  </w:t>
+      </w:r>
+    </w:p>
+    <w:p>
+      <w:pPr>
+        <w:spacing w:line="360" w:lineRule="auto"/>
+        <w:rPr>
+          <w:rFonts w:ascii="Times New Roman" w:hAnsi="Times New Roman" w:cs="Times New Roman"/>
+        </w:rPr>
+      </w:pPr>
+      <w:r>
+        <w:rPr>
+          <w:rFonts w:ascii="Times New Roman" w:hAnsi="Times New Roman" w:cs="Times New Roman"/>
+        </w:rPr>
+        <w:tab/>
+      </w:r>
+      <w:r>
+        <w:rPr>
+          <w:rFonts w:ascii="Times New Roman" w:hAnsi="Times New Roman" w:cs="Times New Roman"/>
+        </w:rPr>
+        <w:t xml:space="preserve">The capstone project is different from all the projects that I wrote before. All projects that we had in the class are already done by the professor and students many times. Professor can provide a clear guild and all the knowledge to achieve it. But in the capstone, we only </w:t>
+      </w:r>
+      <w:r>
+        <w:rPr>
+          <w:rFonts w:ascii="Times New Roman" w:hAnsi="Times New Roman" w:cs="Times New Roman"/>
+        </w:rPr>
+        <w:t xml:space="preserve">know </w:t>
+      </w:r>
+      <w:r>
+        <w:rPr>
+          <w:rFonts w:ascii="Times New Roman" w:hAnsi="Times New Roman" w:cs="Times New Roman"/>
+        </w:rPr>
+        <w:t>the problem and need to find a way to solve it by ourselves.</w:t>
+      </w:r>
+      <w:r>
+        <w:rPr>
+          <w:rFonts w:ascii="Times New Roman" w:hAnsi="Times New Roman" w:cs="Times New Roman"/>
+        </w:rPr>
+        <w:t xml:space="preserve"> </w:t>
+      </w:r>
+      <w:r>
+        <w:rPr>
+          <w:rFonts w:ascii="Times New Roman" w:hAnsi="Times New Roman" w:cs="Times New Roman"/>
+        </w:rPr>
+        <w:t>I learn a lot of new skills and techniques during the capstone. Also, I find some weakness from myself.</w:t>
+      </w:r>
+    </w:p>
+    <w:p>
+      <w:pPr>
+        <w:spacing w:line="360" w:lineRule="auto"/>
+        <w:rPr>
+          <w:rFonts w:ascii="Times New Roman" w:hAnsi="Times New Roman" w:cs="Times New Roman"/>
+        </w:rPr>
+      </w:pPr>
+      <w:r>
+        <w:rPr>
+          <w:rFonts w:ascii="Times New Roman" w:hAnsi="Times New Roman" w:cs="Times New Roman"/>
+        </w:rPr>
+        <w:t xml:space="preserve"> The first thing is that I need to learn how to think about the problem more in a big picture. I have trouble with the design part. I don't think I design my capstone well. There is some feature that I should consider before starting to implement my application. I meet many problems during my implement. Many of them I should realize when I design my app. </w:t>
+      </w:r>
+      <w:r>
+        <w:rPr>
+          <w:rFonts w:ascii="Times New Roman" w:hAnsi="Times New Roman" w:cs="Times New Roman"/>
+        </w:rPr>
+        <w:t xml:space="preserve">And those problems cost me lots of time to fix. Because I have to warp out what I have so far and many changes at a more fundamental level. Like the pop-up view, I talked before. If I want to change everything to the pop-up view, and then some of the features for the list view are not necessary anymore. </w:t>
+      </w:r>
+      <w:r>
+        <w:rPr>
+          <w:rFonts w:ascii="Times New Roman" w:hAnsi="Times New Roman" w:cs="Times New Roman"/>
+        </w:rPr>
+        <w:t>Those are unnecessary work. Design is essential for writing an application. With more experience than I have, I will get improve on it.</w:t>
+      </w:r>
+    </w:p>
+    <w:p>
+      <w:pPr>
+        <w:spacing w:line="360" w:lineRule="auto"/>
+        <w:ind w:firstLine="720"/>
+        <w:rPr>
+          <w:rFonts w:ascii="Times New Roman" w:hAnsi="Times New Roman" w:cs="Times New Roman"/>
+        </w:rPr>
+      </w:pPr>
+      <w:r>
+        <w:rPr>
+          <w:rFonts w:ascii="Times New Roman" w:hAnsi="Times New Roman" w:cs="Times New Roman"/>
+        </w:rPr>
+        <w:t xml:space="preserve">One </w:t>
+      </w:r>
+      <w:r>
+        <w:rPr>
+          <w:rFonts w:ascii="Times New Roman" w:hAnsi="Times New Roman" w:cs="Times New Roman"/>
+        </w:rPr>
+        <w:t xml:space="preserve">improvement that I already learn it that I should download the similar applications from the google store, rather than look at the screenshot and the user review. By really using those applications, I will have a more precise idea about what is good and what is bad. It will help me to shape my application. Another improvement might be asking people for suggestions. Ask people if they are the user, what feature they want to have in this application. </w:t>
+      </w:r>
+      <w:r>
+        <w:rPr>
+          <w:rFonts w:ascii="Times New Roman" w:hAnsi="Times New Roman" w:cs="Times New Roman"/>
+        </w:rPr>
+        <w:t>This might also help me to shape my application.</w:t>
+      </w:r>
+    </w:p>
+    <w:p>
+      <w:pPr>
+        <w:spacing w:line="360" w:lineRule="auto"/>
+        <w:ind w:firstLine="720"/>
+        <w:rPr>
+          <w:rFonts w:ascii="Times New Roman" w:hAnsi="Times New Roman" w:cs="Times New Roman"/>
+        </w:rPr>
+      </w:pPr>
+      <w:r>
+        <w:rPr>
+          <w:rFonts w:ascii="Times New Roman" w:hAnsi="Times New Roman" w:cs="Times New Roman"/>
+        </w:rPr>
+        <w:t xml:space="preserve">I like my capstone project, </w:t>
+      </w:r>
+      <w:r>
+        <w:rPr>
+          <w:rFonts w:ascii="Times New Roman" w:hAnsi="Times New Roman" w:cs="Times New Roman"/>
+        </w:rPr>
+        <w:t xml:space="preserve">and </w:t>
+      </w:r>
+      <w:r>
+        <w:rPr>
+          <w:rFonts w:ascii="Times New Roman" w:hAnsi="Times New Roman" w:cs="Times New Roman"/>
+        </w:rPr>
+        <w:t xml:space="preserve">I learn a lot during design and implement it. </w:t>
+      </w:r>
+      <w:r>
+        <w:rPr>
+          <w:rFonts w:ascii="Times New Roman" w:hAnsi="Times New Roman" w:cs="Times New Roman"/>
+        </w:rPr>
+        <w:t>With the experience of this capstone, I will do better in my next application. And pay more attention to the design part.</w:t>
+      </w:r>
+    </w:p>
+    <w:p>
+      <w:pPr>
+        <w:spacing w:line="360" w:lineRule="auto"/>
+        <w:rPr>
+          <w:rFonts w:ascii="Times New Roman" w:hAnsi="Times New Roman" w:cs="Times New Roman"/>
+        </w:rPr>
+      </w:pPr>
+      <w:r>
+        <w:rPr>
+          <w:rFonts w:ascii="Times New Roman" w:hAnsi="Times New Roman" w:cs="Times New Roman"/>
+        </w:rPr>
+        <w:tab/>
+      </w:r>
+    </w:p>
+    <w:p>
+      <w:pPr>
+        <w:spacing w:line="360" w:lineRule="auto"/>
         <w:rPr>
           <w:rFonts w:ascii="Times New Roman" w:hAnsi="Times New Roman" w:cs="Times New Roman"/>
         </w:rPr>
@@ -6762,11 +8607,19 @@
           <w:rFonts w:ascii="Times New Roman" w:hAnsi="Times New Roman" w:cs="Times New Roman"/>
         </w:rPr>
       </w:pPr>
-      <w:r>
-        <w:rPr>
-          <w:rFonts w:ascii="Times New Roman" w:hAnsi="Times New Roman" w:cs="Times New Roman"/>
-        </w:rPr>
-        <w:t>Tamplin, James. "Firebase is Joining Google!". Firebase, Inc. Retrieved October 22, 2014.</w:t>
+      <w:proofErr w:type="spellStart"/>
+      <w:r>
+        <w:rPr>
+          <w:rFonts w:ascii="Times New Roman" w:hAnsi="Times New Roman" w:cs="Times New Roman"/>
+        </w:rPr>
+        <w:t>Tamplin</w:t>
+      </w:r>
+      <w:proofErr w:type="spellEnd"/>
+      <w:r>
+        <w:rPr>
+          <w:rFonts w:ascii="Times New Roman" w:hAnsi="Times New Roman" w:cs="Times New Roman"/>
+        </w:rPr>
+        <w:t>, James. "Firebase is Joining Google!". Firebase, Inc. Retrieved October 22, 2014.</w:t>
       </w:r>
     </w:p>
     <w:p>
@@ -6795,6 +8648,8 @@
       </w:r>
     </w:p>
     <w:sectPr>
+      <w:footerReference w:type="even" r:id="rId32"/>
+      <w:footerReference w:type="default" r:id="rId33"/>
       <w:pgSz w:w="12240" w:h="15840"/>
       <w:pgMar w:top="1440" w:right="1440" w:bottom="1440" w:left="1440" w:header="720" w:footer="720" w:gutter="0"/>
       <w:cols w:space="720"/>
@@ -6804,13 +8659,178 @@
 </w:document>
 </file>
 
+<file path=word/endnotes.xml><?xml version="1.0" encoding="utf-8"?>
+<w:endnotes xmlns:wpc="http://schemas.microsoft.com/office/word/2010/wordprocessingCanvas" xmlns:cx="http://schemas.microsoft.com/office/drawing/2014/chartex" xmlns:cx1="http://schemas.microsoft.com/office/drawing/2015/9/8/chartex" xmlns:cx2="http://schemas.microsoft.com/office/drawing/2015/10/21/chartex" xmlns:cx3="http://schemas.microsoft.com/office/drawing/2016/5/9/chartex" xmlns:cx4="http://schemas.microsoft.com/office/drawing/2016/5/10/chartex" xmlns:cx5="http://schemas.microsoft.com/office/drawing/2016/5/11/chartex" xmlns:cx6="http://schemas.microsoft.com/office/drawing/2016/5/12/chartex" xmlns:cx7="http://schemas.microsoft.com/office/drawing/2016/5/13/chartex" xmlns:cx8="http://schemas.microsoft.com/office/drawing/2016/5/14/chartex" xmlns:mc="http://schemas.openxmlformats.org/markup-compatibility/2006" xmlns:aink="http://schemas.microsoft.com/office/drawing/2016/ink" xmlns:am3d="http://schemas.microsoft.com/office/drawing/2017/model3d" xmlns:o="urn:schemas-microsoft-com:office:office" xmlns:r="http://schemas.openxmlformats.org/officeDocument/2006/relationships" xmlns:m="http://schemas.openxmlformats.org/officeDocument/2006/math" xmlns:v="urn:schemas-microsoft-com:vml" xmlns:wp14="http://schemas.microsoft.com/office/word/2010/wordprocessingDrawing" xmlns:wp="http://schemas.openxmlformats.org/drawingml/2006/wordprocessingDrawing" xmlns:w10="urn:schemas-microsoft-com:office:word" xmlns:w="http://schemas.openxmlformats.org/wordprocessingml/2006/main" xmlns:w14="http://schemas.microsoft.com/office/word/2010/wordml" xmlns:w15="http://schemas.microsoft.com/office/word/2012/wordml" xmlns:w16cid="http://schemas.microsoft.com/office/word/2016/wordml/cid" xmlns:w16se="http://schemas.microsoft.com/office/word/2015/wordml/symex" xmlns:wpg="http://schemas.microsoft.com/office/word/2010/wordprocessingGroup" xmlns:wpi="http://schemas.microsoft.com/office/word/2010/wordprocessingInk" xmlns:wne="http://schemas.microsoft.com/office/word/2006/wordml" xmlns:wps="http://schemas.microsoft.com/office/word/2010/wordprocessingShape" mc:Ignorable="w14 w15 w16se w16cid wp14">
+  <w:endnote w:type="separator" w:id="-1">
+    <w:p>
+      <w:r>
+        <w:separator/>
+      </w:r>
+    </w:p>
+  </w:endnote>
+  <w:endnote w:type="continuationSeparator" w:id="0">
+    <w:p>
+      <w:r>
+        <w:continuationSeparator/>
+      </w:r>
+    </w:p>
+  </w:endnote>
+</w:endnotes>
+</file>
+
+<file path=word/footer1.xml><?xml version="1.0" encoding="utf-8"?>
+<w:ftr xmlns:wpc="http://schemas.microsoft.com/office/word/2010/wordprocessingCanvas" xmlns:cx="http://schemas.microsoft.com/office/drawing/2014/chartex" xmlns:cx1="http://schemas.microsoft.com/office/drawing/2015/9/8/chartex" xmlns:cx2="http://schemas.microsoft.com/office/drawing/2015/10/21/chartex" xmlns:cx3="http://schemas.microsoft.com/office/drawing/2016/5/9/chartex" xmlns:cx4="http://schemas.microsoft.com/office/drawing/2016/5/10/chartex" xmlns:cx5="http://schemas.microsoft.com/office/drawing/2016/5/11/chartex" xmlns:cx6="http://schemas.microsoft.com/office/drawing/2016/5/12/chartex" xmlns:cx7="http://schemas.microsoft.com/office/drawing/2016/5/13/chartex" xmlns:cx8="http://schemas.microsoft.com/office/drawing/2016/5/14/chartex" xmlns:mc="http://schemas.openxmlformats.org/markup-compatibility/2006" xmlns:aink="http://schemas.microsoft.com/office/drawing/2016/ink" xmlns:am3d="http://schemas.microsoft.com/office/drawing/2017/model3d" xmlns:o="urn:schemas-microsoft-com:office:office" xmlns:r="http://schemas.openxmlformats.org/officeDocument/2006/relationships" xmlns:m="http://schemas.openxmlformats.org/officeDocument/2006/math" xmlns:v="urn:schemas-microsoft-com:vml" xmlns:wp14="http://schemas.microsoft.com/office/word/2010/wordprocessingDrawing" xmlns:wp="http://schemas.openxmlformats.org/drawingml/2006/wordprocessingDrawing" xmlns:w10="urn:schemas-microsoft-com:office:word" xmlns:w="http://schemas.openxmlformats.org/wordprocessingml/2006/main" xmlns:w14="http://schemas.microsoft.com/office/word/2010/wordml" xmlns:w15="http://schemas.microsoft.com/office/word/2012/wordml" xmlns:w16cid="http://schemas.microsoft.com/office/word/2016/wordml/cid" xmlns:w16se="http://schemas.microsoft.com/office/word/2015/wordml/symex" xmlns:wpg="http://schemas.microsoft.com/office/word/2010/wordprocessingGroup" xmlns:wpi="http://schemas.microsoft.com/office/word/2010/wordprocessingInk" xmlns:wne="http://schemas.microsoft.com/office/word/2006/wordml" xmlns:wps="http://schemas.microsoft.com/office/word/2010/wordprocessingShape" mc:Ignorable="w14 w15 w16se w16cid wp14">
+  <w:sdt>
+    <w:sdtPr>
+      <w:rPr>
+        <w:rStyle w:val="PageNumber"/>
+      </w:rPr>
+      <w:id w:val="137536852"/>
+      <w:docPartObj>
+        <w:docPartGallery w:val="Page Numbers (Bottom of Page)"/>
+        <w:docPartUnique/>
+      </w:docPartObj>
+    </w:sdtPr>
+    <w:sdtEndPr>
+      <w:rPr>
+        <w:rStyle w:val="PageNumber"/>
+      </w:rPr>
+    </w:sdtEndPr>
+    <w:sdtContent>
+      <w:p>
+        <w:pPr>
+          <w:pStyle w:val="Footer"/>
+          <w:framePr w:wrap="none" w:vAnchor="text" w:hAnchor="margin" w:xAlign="right" w:y="1"/>
+          <w:rPr>
+            <w:rStyle w:val="PageNumber"/>
+          </w:rPr>
+        </w:pPr>
+        <w:r>
+          <w:rPr>
+            <w:rStyle w:val="PageNumber"/>
+          </w:rPr>
+          <w:fldChar w:fldCharType="begin"/>
+        </w:r>
+        <w:r>
+          <w:rPr>
+            <w:rStyle w:val="PageNumber"/>
+          </w:rPr>
+          <w:instrText xml:space="preserve"> PAGE </w:instrText>
+        </w:r>
+        <w:r>
+          <w:rPr>
+            <w:rStyle w:val="PageNumber"/>
+          </w:rPr>
+          <w:fldChar w:fldCharType="end"/>
+        </w:r>
+      </w:p>
+    </w:sdtContent>
+  </w:sdt>
+  <w:p>
+    <w:pPr>
+      <w:pStyle w:val="Footer"/>
+      <w:ind w:right="360"/>
+    </w:pPr>
+  </w:p>
+</w:ftr>
+</file>
+
+<file path=word/footer2.xml><?xml version="1.0" encoding="utf-8"?>
+<w:ftr xmlns:wpc="http://schemas.microsoft.com/office/word/2010/wordprocessingCanvas" xmlns:cx="http://schemas.microsoft.com/office/drawing/2014/chartex" xmlns:cx1="http://schemas.microsoft.com/office/drawing/2015/9/8/chartex" xmlns:cx2="http://schemas.microsoft.com/office/drawing/2015/10/21/chartex" xmlns:cx3="http://schemas.microsoft.com/office/drawing/2016/5/9/chartex" xmlns:cx4="http://schemas.microsoft.com/office/drawing/2016/5/10/chartex" xmlns:cx5="http://schemas.microsoft.com/office/drawing/2016/5/11/chartex" xmlns:cx6="http://schemas.microsoft.com/office/drawing/2016/5/12/chartex" xmlns:cx7="http://schemas.microsoft.com/office/drawing/2016/5/13/chartex" xmlns:cx8="http://schemas.microsoft.com/office/drawing/2016/5/14/chartex" xmlns:mc="http://schemas.openxmlformats.org/markup-compatibility/2006" xmlns:aink="http://schemas.microsoft.com/office/drawing/2016/ink" xmlns:am3d="http://schemas.microsoft.com/office/drawing/2017/model3d" xmlns:o="urn:schemas-microsoft-com:office:office" xmlns:r="http://schemas.openxmlformats.org/officeDocument/2006/relationships" xmlns:m="http://schemas.openxmlformats.org/officeDocument/2006/math" xmlns:v="urn:schemas-microsoft-com:vml" xmlns:wp14="http://schemas.microsoft.com/office/word/2010/wordprocessingDrawing" xmlns:wp="http://schemas.openxmlformats.org/drawingml/2006/wordprocessingDrawing" xmlns:w10="urn:schemas-microsoft-com:office:word" xmlns:w="http://schemas.openxmlformats.org/wordprocessingml/2006/main" xmlns:w14="http://schemas.microsoft.com/office/word/2010/wordml" xmlns:w15="http://schemas.microsoft.com/office/word/2012/wordml" xmlns:w16cid="http://schemas.microsoft.com/office/word/2016/wordml/cid" xmlns:w16se="http://schemas.microsoft.com/office/word/2015/wordml/symex" xmlns:wpg="http://schemas.microsoft.com/office/word/2010/wordprocessingGroup" xmlns:wpi="http://schemas.microsoft.com/office/word/2010/wordprocessingInk" xmlns:wne="http://schemas.microsoft.com/office/word/2006/wordml" xmlns:wps="http://schemas.microsoft.com/office/word/2010/wordprocessingShape" mc:Ignorable="w14 w15 w16se w16cid wp14">
+  <w:sdt>
+    <w:sdtPr>
+      <w:rPr>
+        <w:rStyle w:val="PageNumber"/>
+      </w:rPr>
+      <w:id w:val="-216658780"/>
+      <w:docPartObj>
+        <w:docPartGallery w:val="Page Numbers (Bottom of Page)"/>
+        <w:docPartUnique/>
+      </w:docPartObj>
+    </w:sdtPr>
+    <w:sdtEndPr>
+      <w:rPr>
+        <w:rStyle w:val="PageNumber"/>
+      </w:rPr>
+    </w:sdtEndPr>
+    <w:sdtContent>
+      <w:p>
+        <w:pPr>
+          <w:pStyle w:val="Footer"/>
+          <w:framePr w:wrap="none" w:vAnchor="text" w:hAnchor="margin" w:xAlign="right" w:y="1"/>
+          <w:rPr>
+            <w:rStyle w:val="PageNumber"/>
+          </w:rPr>
+        </w:pPr>
+        <w:r>
+          <w:rPr>
+            <w:rStyle w:val="PageNumber"/>
+          </w:rPr>
+          <w:fldChar w:fldCharType="begin"/>
+        </w:r>
+        <w:r>
+          <w:rPr>
+            <w:rStyle w:val="PageNumber"/>
+          </w:rPr>
+          <w:instrText xml:space="preserve"> PAGE </w:instrText>
+        </w:r>
+        <w:r>
+          <w:rPr>
+            <w:rStyle w:val="PageNumber"/>
+          </w:rPr>
+          <w:fldChar w:fldCharType="separate"/>
+        </w:r>
+        <w:r>
+          <w:rPr>
+            <w:rStyle w:val="PageNumber"/>
+            <w:noProof/>
+          </w:rPr>
+          <w:t>I</w:t>
+        </w:r>
+        <w:r>
+          <w:rPr>
+            <w:rStyle w:val="PageNumber"/>
+          </w:rPr>
+          <w:fldChar w:fldCharType="end"/>
+        </w:r>
+      </w:p>
+    </w:sdtContent>
+  </w:sdt>
+  <w:p>
+    <w:pPr>
+      <w:pStyle w:val="Footer"/>
+      <w:ind w:right="360"/>
+    </w:pPr>
+  </w:p>
+</w:ftr>
+</file>
+
+<file path=word/footnotes.xml><?xml version="1.0" encoding="utf-8"?>
+<w:footnotes xmlns:wpc="http://schemas.microsoft.com/office/word/2010/wordprocessingCanvas" xmlns:cx="http://schemas.microsoft.com/office/drawing/2014/chartex" xmlns:cx1="http://schemas.microsoft.com/office/drawing/2015/9/8/chartex" xmlns:cx2="http://schemas.microsoft.com/office/drawing/2015/10/21/chartex" xmlns:cx3="http://schemas.microsoft.com/office/drawing/2016/5/9/chartex" xmlns:cx4="http://schemas.microsoft.com/office/drawing/2016/5/10/chartex" xmlns:cx5="http://schemas.microsoft.com/office/drawing/2016/5/11/chartex" xmlns:cx6="http://schemas.microsoft.com/office/drawing/2016/5/12/chartex" xmlns:cx7="http://schemas.microsoft.com/office/drawing/2016/5/13/chartex" xmlns:cx8="http://schemas.microsoft.com/office/drawing/2016/5/14/chartex" xmlns:mc="http://schemas.openxmlformats.org/markup-compatibility/2006" xmlns:aink="http://schemas.microsoft.com/office/drawing/2016/ink" xmlns:am3d="http://schemas.microsoft.com/office/drawing/2017/model3d" xmlns:o="urn:schemas-microsoft-com:office:office" xmlns:r="http://schemas.openxmlformats.org/officeDocument/2006/relationships" xmlns:m="http://schemas.openxmlformats.org/officeDocument/2006/math" xmlns:v="urn:schemas-microsoft-com:vml" xmlns:wp14="http://schemas.microsoft.com/office/word/2010/wordprocessingDrawing" xmlns:wp="http://schemas.openxmlformats.org/drawingml/2006/wordprocessingDrawing" xmlns:w10="urn:schemas-microsoft-com:office:word" xmlns:w="http://schemas.openxmlformats.org/wordprocessingml/2006/main" xmlns:w14="http://schemas.microsoft.com/office/word/2010/wordml" xmlns:w15="http://schemas.microsoft.com/office/word/2012/wordml" xmlns:w16cid="http://schemas.microsoft.com/office/word/2016/wordml/cid" xmlns:w16se="http://schemas.microsoft.com/office/word/2015/wordml/symex" xmlns:wpg="http://schemas.microsoft.com/office/word/2010/wordprocessingGroup" xmlns:wpi="http://schemas.microsoft.com/office/word/2010/wordprocessingInk" xmlns:wne="http://schemas.microsoft.com/office/word/2006/wordml" xmlns:wps="http://schemas.microsoft.com/office/word/2010/wordprocessingShape" mc:Ignorable="w14 w15 w16se w16cid wp14">
+  <w:footnote w:type="separator" w:id="-1">
+    <w:p>
+      <w:r>
+        <w:separator/>
+      </w:r>
+    </w:p>
+  </w:footnote>
+  <w:footnote w:type="continuationSeparator" w:id="0">
+    <w:p>
+      <w:r>
+        <w:continuationSeparator/>
+      </w:r>
+    </w:p>
+  </w:footnote>
+</w:footnotes>
+</file>
+
 <file path=word/numbering.xml><?xml version="1.0" encoding="utf-8"?>
 <w:numbering xmlns:wpc="http://schemas.microsoft.com/office/word/2010/wordprocessingCanvas" xmlns:cx="http://schemas.microsoft.com/office/drawing/2014/chartex" xmlns:cx1="http://schemas.microsoft.com/office/drawing/2015/9/8/chartex" xmlns:cx2="http://schemas.microsoft.com/office/drawing/2015/10/21/chartex" xmlns:cx3="http://schemas.microsoft.com/office/drawing/2016/5/9/chartex" xmlns:cx4="http://schemas.microsoft.com/office/drawing/2016/5/10/chartex" xmlns:cx5="http://schemas.microsoft.com/office/drawing/2016/5/11/chartex" xmlns:cx6="http://schemas.microsoft.com/office/drawing/2016/5/12/chartex" xmlns:cx7="http://schemas.microsoft.com/office/drawing/2016/5/13/chartex" xmlns:cx8="http://schemas.microsoft.com/office/drawing/2016/5/14/chartex" xmlns:mc="http://schemas.openxmlformats.org/markup-compatibility/2006" xmlns:aink="http://schemas.microsoft.com/office/drawing/2016/ink" xmlns:am3d="http://schemas.microsoft.com/office/drawing/2017/model3d" xmlns:o="urn:schemas-microsoft-com:office:office" xmlns:r="http://schemas.openxmlformats.org/officeDocument/2006/relationships" xmlns:m="http://schemas.openxmlformats.org/officeDocument/2006/math" xmlns:v="urn:schemas-microsoft-com:vml" xmlns:wp14="http://schemas.microsoft.com/office/word/2010/wordprocessingDrawing" xmlns:wp="http://schemas.openxmlformats.org/drawingml/2006/wordprocessingDrawing" xmlns:w10="urn:schemas-microsoft-com:office:word" xmlns:w="http://schemas.openxmlformats.org/wordprocessingml/2006/main" xmlns:w14="http://schemas.microsoft.com/office/word/2010/wordml" xmlns:w15="http://schemas.microsoft.com/office/word/2012/wordml" xmlns:w16cid="http://schemas.microsoft.com/office/word/2016/wordml/cid" xmlns:w16se="http://schemas.microsoft.com/office/word/2015/wordml/symex" xmlns:wpg="http://schemas.microsoft.com/office/word/2010/wordprocessingGroup" xmlns:wpi="http://schemas.microsoft.com/office/word/2010/wordprocessingInk" xmlns:wne="http://schemas.microsoft.com/office/word/2006/wordml" xmlns:wps="http://schemas.microsoft.com/office/word/2010/wordprocessingShape" mc:Ignorable="w14 w15 w16se w16cid wp14">
   <w:abstractNum w:abstractNumId="0" w15:restartNumberingAfterBreak="0">
     <w:nsid w:val="15297A22"/>
     <w:multiLevelType w:val="hybridMultilevel"/>
     <w:tmpl w:val="62CCC348"/>
-    <w:lvl w:ilvl="0" w:tplc="2A8A739E">
+    <w:lvl w:ilvl="0" w:tplc="292E2B16">
       <w:start w:val="1"/>
       <w:numFmt w:val="decimal"/>
       <w:lvlText w:val="%1."/>
@@ -6822,7 +8842,7 @@
         <w:rFonts w:hint="default"/>
       </w:rPr>
     </w:lvl>
-    <w:lvl w:ilvl="1" w:tplc="DFDA51EC" w:tentative="1">
+    <w:lvl w:ilvl="1" w:tplc="35A0837A" w:tentative="1">
       <w:start w:val="1"/>
       <w:numFmt w:val="lowerLetter"/>
       <w:lvlText w:val="%2."/>
@@ -6831,7 +8851,7 @@
         <w:ind w:left="1800" w:hanging="360"/>
       </w:pPr>
     </w:lvl>
-    <w:lvl w:ilvl="2" w:tplc="49B2928E" w:tentative="1">
+    <w:lvl w:ilvl="2" w:tplc="51C4253C" w:tentative="1">
       <w:start w:val="1"/>
       <w:numFmt w:val="lowerRoman"/>
       <w:lvlText w:val="%3."/>
@@ -6840,7 +8860,7 @@
         <w:ind w:left="2520" w:hanging="180"/>
       </w:pPr>
     </w:lvl>
-    <w:lvl w:ilvl="3" w:tplc="E8F45D40" w:tentative="1">
+    <w:lvl w:ilvl="3" w:tplc="CA6C4B2E" w:tentative="1">
       <w:start w:val="1"/>
       <w:numFmt w:val="decimal"/>
       <w:lvlText w:val="%4."/>
@@ -6849,7 +8869,7 @@
         <w:ind w:left="3240" w:hanging="360"/>
       </w:pPr>
     </w:lvl>
-    <w:lvl w:ilvl="4" w:tplc="F2CAE2AE" w:tentative="1">
+    <w:lvl w:ilvl="4" w:tplc="8EDACF56" w:tentative="1">
       <w:start w:val="1"/>
       <w:numFmt w:val="lowerLetter"/>
       <w:lvlText w:val="%5."/>
@@ -6858,7 +8878,7 @@
         <w:ind w:left="3960" w:hanging="360"/>
       </w:pPr>
     </w:lvl>
-    <w:lvl w:ilvl="5" w:tplc="C890DCB8" w:tentative="1">
+    <w:lvl w:ilvl="5" w:tplc="C7186568" w:tentative="1">
       <w:start w:val="1"/>
       <w:numFmt w:val="lowerRoman"/>
       <w:lvlText w:val="%6."/>
@@ -6867,7 +8887,7 @@
         <w:ind w:left="4680" w:hanging="180"/>
       </w:pPr>
     </w:lvl>
-    <w:lvl w:ilvl="6" w:tplc="1A660172" w:tentative="1">
+    <w:lvl w:ilvl="6" w:tplc="A8ECD4CA" w:tentative="1">
       <w:start w:val="1"/>
       <w:numFmt w:val="decimal"/>
       <w:lvlText w:val="%7."/>
@@ -6876,7 +8896,7 @@
         <w:ind w:left="5400" w:hanging="360"/>
       </w:pPr>
     </w:lvl>
-    <w:lvl w:ilvl="7" w:tplc="D64C9B6C" w:tentative="1">
+    <w:lvl w:ilvl="7" w:tplc="D766E732" w:tentative="1">
       <w:start w:val="1"/>
       <w:numFmt w:val="lowerLetter"/>
       <w:lvlText w:val="%8."/>
@@ -6885,7 +8905,7 @@
         <w:ind w:left="6120" w:hanging="360"/>
       </w:pPr>
     </w:lvl>
-    <w:lvl w:ilvl="8" w:tplc="1E5C2490" w:tentative="1">
+    <w:lvl w:ilvl="8" w:tplc="FF8056E8" w:tentative="1">
       <w:start w:val="1"/>
       <w:numFmt w:val="lowerRoman"/>
       <w:lvlText w:val="%9."/>
@@ -6899,7 +8919,7 @@
     <w:nsid w:val="1CB16218"/>
     <w:multiLevelType w:val="hybridMultilevel"/>
     <w:tmpl w:val="50D46C70"/>
-    <w:lvl w:ilvl="0" w:tplc="D758F954">
+    <w:lvl w:ilvl="0" w:tplc="AB845304">
       <w:start w:val="1"/>
       <w:numFmt w:val="decimal"/>
       <w:lvlText w:val="%1."/>
@@ -6911,7 +8931,7 @@
         <w:rFonts w:hint="default"/>
       </w:rPr>
     </w:lvl>
-    <w:lvl w:ilvl="1" w:tplc="A5B0E644">
+    <w:lvl w:ilvl="1" w:tplc="57F25604">
       <w:start w:val="1"/>
       <w:numFmt w:val="lowerLetter"/>
       <w:lvlText w:val="%2."/>
@@ -6920,7 +8940,7 @@
         <w:ind w:left="2160" w:hanging="360"/>
       </w:pPr>
     </w:lvl>
-    <w:lvl w:ilvl="2" w:tplc="50A08488" w:tentative="1">
+    <w:lvl w:ilvl="2" w:tplc="521085CC" w:tentative="1">
       <w:start w:val="1"/>
       <w:numFmt w:val="lowerRoman"/>
       <w:lvlText w:val="%3."/>
@@ -6929,7 +8949,7 @@
         <w:ind w:left="2880" w:hanging="180"/>
       </w:pPr>
     </w:lvl>
-    <w:lvl w:ilvl="3" w:tplc="B7EA20FE" w:tentative="1">
+    <w:lvl w:ilvl="3" w:tplc="840C33A6" w:tentative="1">
       <w:start w:val="1"/>
       <w:numFmt w:val="decimal"/>
       <w:lvlText w:val="%4."/>
@@ -6938,7 +8958,7 @@
         <w:ind w:left="3600" w:hanging="360"/>
       </w:pPr>
     </w:lvl>
-    <w:lvl w:ilvl="4" w:tplc="104446B6" w:tentative="1">
+    <w:lvl w:ilvl="4" w:tplc="D6F88D3E" w:tentative="1">
       <w:start w:val="1"/>
       <w:numFmt w:val="lowerLetter"/>
       <w:lvlText w:val="%5."/>
@@ -6947,7 +8967,7 @@
         <w:ind w:left="4320" w:hanging="360"/>
       </w:pPr>
     </w:lvl>
-    <w:lvl w:ilvl="5" w:tplc="2AE6186C" w:tentative="1">
+    <w:lvl w:ilvl="5" w:tplc="18143F1E" w:tentative="1">
       <w:start w:val="1"/>
       <w:numFmt w:val="lowerRoman"/>
       <w:lvlText w:val="%6."/>
@@ -6956,7 +8976,7 @@
         <w:ind w:left="5040" w:hanging="180"/>
       </w:pPr>
     </w:lvl>
-    <w:lvl w:ilvl="6" w:tplc="34C619CE" w:tentative="1">
+    <w:lvl w:ilvl="6" w:tplc="BD9E0572" w:tentative="1">
       <w:start w:val="1"/>
       <w:numFmt w:val="decimal"/>
       <w:lvlText w:val="%7."/>
@@ -6965,7 +8985,7 @@
         <w:ind w:left="5760" w:hanging="360"/>
       </w:pPr>
     </w:lvl>
-    <w:lvl w:ilvl="7" w:tplc="594C2462" w:tentative="1">
+    <w:lvl w:ilvl="7" w:tplc="6748C532" w:tentative="1">
       <w:start w:val="1"/>
       <w:numFmt w:val="lowerLetter"/>
       <w:lvlText w:val="%8."/>
@@ -6974,7 +8994,7 @@
         <w:ind w:left="6480" w:hanging="360"/>
       </w:pPr>
     </w:lvl>
-    <w:lvl w:ilvl="8" w:tplc="4A02AF20" w:tentative="1">
+    <w:lvl w:ilvl="8" w:tplc="AA1A22B0" w:tentative="1">
       <w:start w:val="1"/>
       <w:numFmt w:val="lowerRoman"/>
       <w:lvlText w:val="%9."/>
@@ -6988,7 +9008,7 @@
     <w:nsid w:val="53E71B43"/>
     <w:multiLevelType w:val="hybridMultilevel"/>
     <w:tmpl w:val="E736B0E8"/>
-    <w:lvl w:ilvl="0" w:tplc="2A566A32">
+    <w:lvl w:ilvl="0" w:tplc="CC127DE4">
       <w:start w:val="1"/>
       <w:numFmt w:val="decimal"/>
       <w:lvlText w:val="%1."/>
@@ -7000,7 +9020,7 @@
         <w:rFonts w:hint="default"/>
       </w:rPr>
     </w:lvl>
-    <w:lvl w:ilvl="1" w:tplc="714E4D02" w:tentative="1">
+    <w:lvl w:ilvl="1" w:tplc="2F4830D6" w:tentative="1">
       <w:start w:val="1"/>
       <w:numFmt w:val="lowerLetter"/>
       <w:lvlText w:val="%2."/>
@@ -7009,7 +9029,7 @@
         <w:ind w:left="2160" w:hanging="360"/>
       </w:pPr>
     </w:lvl>
-    <w:lvl w:ilvl="2" w:tplc="BF0CCA4A" w:tentative="1">
+    <w:lvl w:ilvl="2" w:tplc="F03EFB7A" w:tentative="1">
       <w:start w:val="1"/>
       <w:numFmt w:val="lowerRoman"/>
       <w:lvlText w:val="%3."/>
@@ -7018,7 +9038,7 @@
         <w:ind w:left="2880" w:hanging="180"/>
       </w:pPr>
     </w:lvl>
-    <w:lvl w:ilvl="3" w:tplc="0F569F80" w:tentative="1">
+    <w:lvl w:ilvl="3" w:tplc="3ADEC028" w:tentative="1">
       <w:start w:val="1"/>
       <w:numFmt w:val="decimal"/>
       <w:lvlText w:val="%4."/>
@@ -7027,7 +9047,7 @@
         <w:ind w:left="3600" w:hanging="360"/>
       </w:pPr>
     </w:lvl>
-    <w:lvl w:ilvl="4" w:tplc="A2DA0428" w:tentative="1">
+    <w:lvl w:ilvl="4" w:tplc="32E29770" w:tentative="1">
       <w:start w:val="1"/>
       <w:numFmt w:val="lowerLetter"/>
       <w:lvlText w:val="%5."/>
@@ -7036,7 +9056,7 @@
         <w:ind w:left="4320" w:hanging="360"/>
       </w:pPr>
     </w:lvl>
-    <w:lvl w:ilvl="5" w:tplc="D292B0B2" w:tentative="1">
+    <w:lvl w:ilvl="5" w:tplc="4CD85390" w:tentative="1">
       <w:start w:val="1"/>
       <w:numFmt w:val="lowerRoman"/>
       <w:lvlText w:val="%6."/>
@@ -7045,7 +9065,7 @@
         <w:ind w:left="5040" w:hanging="180"/>
       </w:pPr>
     </w:lvl>
-    <w:lvl w:ilvl="6" w:tplc="36E8B646" w:tentative="1">
+    <w:lvl w:ilvl="6" w:tplc="154A19EC" w:tentative="1">
       <w:start w:val="1"/>
       <w:numFmt w:val="decimal"/>
       <w:lvlText w:val="%7."/>
@@ -7054,7 +9074,7 @@
         <w:ind w:left="5760" w:hanging="360"/>
       </w:pPr>
     </w:lvl>
-    <w:lvl w:ilvl="7" w:tplc="286883DC" w:tentative="1">
+    <w:lvl w:ilvl="7" w:tplc="F3EE81C4" w:tentative="1">
       <w:start w:val="1"/>
       <w:numFmt w:val="lowerLetter"/>
       <w:lvlText w:val="%8."/>
@@ -7063,7 +9083,7 @@
         <w:ind w:left="6480" w:hanging="360"/>
       </w:pPr>
     </w:lvl>
-    <w:lvl w:ilvl="8" w:tplc="224884A8" w:tentative="1">
+    <w:lvl w:ilvl="8" w:tplc="CDB89F22" w:tentative="1">
       <w:start w:val="1"/>
       <w:numFmt w:val="lowerRoman"/>
       <w:lvlText w:val="%9."/>
@@ -7077,7 +9097,7 @@
     <w:nsid w:val="69732278"/>
     <w:multiLevelType w:val="hybridMultilevel"/>
     <w:tmpl w:val="09126F62"/>
-    <w:lvl w:ilvl="0" w:tplc="B950A924">
+    <w:lvl w:ilvl="0" w:tplc="56682EF0">
       <w:start w:val="1"/>
       <w:numFmt w:val="decimal"/>
       <w:lvlText w:val="%1."/>
@@ -7089,7 +9109,7 @@
         <w:rFonts w:hint="default"/>
       </w:rPr>
     </w:lvl>
-    <w:lvl w:ilvl="1" w:tplc="7B841568" w:tentative="1">
+    <w:lvl w:ilvl="1" w:tplc="2AC04FD6" w:tentative="1">
       <w:start w:val="1"/>
       <w:numFmt w:val="lowerLetter"/>
       <w:lvlText w:val="%2."/>
@@ -7098,7 +9118,7 @@
         <w:ind w:left="1800" w:hanging="360"/>
       </w:pPr>
     </w:lvl>
-    <w:lvl w:ilvl="2" w:tplc="A4AC0C5A" w:tentative="1">
+    <w:lvl w:ilvl="2" w:tplc="5CF8F58E" w:tentative="1">
       <w:start w:val="1"/>
       <w:numFmt w:val="lowerRoman"/>
       <w:lvlText w:val="%3."/>
@@ -7107,7 +9127,7 @@
         <w:ind w:left="2520" w:hanging="180"/>
       </w:pPr>
     </w:lvl>
-    <w:lvl w:ilvl="3" w:tplc="5B369A2A" w:tentative="1">
+    <w:lvl w:ilvl="3" w:tplc="FFA872DE" w:tentative="1">
       <w:start w:val="1"/>
       <w:numFmt w:val="decimal"/>
       <w:lvlText w:val="%4."/>
@@ -7116,7 +9136,7 @@
         <w:ind w:left="3240" w:hanging="360"/>
       </w:pPr>
     </w:lvl>
-    <w:lvl w:ilvl="4" w:tplc="E7FE7742" w:tentative="1">
+    <w:lvl w:ilvl="4" w:tplc="19681C66" w:tentative="1">
       <w:start w:val="1"/>
       <w:numFmt w:val="lowerLetter"/>
       <w:lvlText w:val="%5."/>
@@ -7125,7 +9145,7 @@
         <w:ind w:left="3960" w:hanging="360"/>
       </w:pPr>
     </w:lvl>
-    <w:lvl w:ilvl="5" w:tplc="8774F5DE" w:tentative="1">
+    <w:lvl w:ilvl="5" w:tplc="C35C3B18" w:tentative="1">
       <w:start w:val="1"/>
       <w:numFmt w:val="lowerRoman"/>
       <w:lvlText w:val="%6."/>
@@ -7134,7 +9154,7 @@
         <w:ind w:left="4680" w:hanging="180"/>
       </w:pPr>
     </w:lvl>
-    <w:lvl w:ilvl="6" w:tplc="CB40CB7A" w:tentative="1">
+    <w:lvl w:ilvl="6" w:tplc="9B2C887E" w:tentative="1">
       <w:start w:val="1"/>
       <w:numFmt w:val="decimal"/>
       <w:lvlText w:val="%7."/>
@@ -7143,7 +9163,7 @@
         <w:ind w:left="5400" w:hanging="360"/>
       </w:pPr>
     </w:lvl>
-    <w:lvl w:ilvl="7" w:tplc="C0F63BEC" w:tentative="1">
+    <w:lvl w:ilvl="7" w:tplc="CEC8630E" w:tentative="1">
       <w:start w:val="1"/>
       <w:numFmt w:val="lowerLetter"/>
       <w:lvlText w:val="%8."/>
@@ -7152,7 +9172,7 @@
         <w:ind w:left="6120" w:hanging="360"/>
       </w:pPr>
     </w:lvl>
-    <w:lvl w:ilvl="8" w:tplc="53C4F4AC" w:tentative="1">
+    <w:lvl w:ilvl="8" w:tplc="67DAA9A8" w:tentative="1">
       <w:start w:val="1"/>
       <w:numFmt w:val="lowerRoman"/>
       <w:lvlText w:val="%9."/>
@@ -7166,7 +9186,7 @@
     <w:nsid w:val="6C4431E5"/>
     <w:multiLevelType w:val="hybridMultilevel"/>
     <w:tmpl w:val="B9160600"/>
-    <w:lvl w:ilvl="0" w:tplc="DACC7778">
+    <w:lvl w:ilvl="0" w:tplc="4D9CD9C0">
       <w:start w:val="1"/>
       <w:numFmt w:val="decimal"/>
       <w:lvlText w:val="%1."/>
@@ -7178,7 +9198,7 @@
         <w:rFonts w:hint="default"/>
       </w:rPr>
     </w:lvl>
-    <w:lvl w:ilvl="1" w:tplc="D6947620" w:tentative="1">
+    <w:lvl w:ilvl="1" w:tplc="4720100C" w:tentative="1">
       <w:start w:val="1"/>
       <w:numFmt w:val="lowerLetter"/>
       <w:lvlText w:val="%2."/>
@@ -7187,7 +9207,7 @@
         <w:ind w:left="1800" w:hanging="360"/>
       </w:pPr>
     </w:lvl>
-    <w:lvl w:ilvl="2" w:tplc="0A2470E6" w:tentative="1">
+    <w:lvl w:ilvl="2" w:tplc="0C6E2D4C" w:tentative="1">
       <w:start w:val="1"/>
       <w:numFmt w:val="lowerRoman"/>
       <w:lvlText w:val="%3."/>
@@ -7196,7 +9216,7 @@
         <w:ind w:left="2520" w:hanging="180"/>
       </w:pPr>
     </w:lvl>
-    <w:lvl w:ilvl="3" w:tplc="ABF69CE4" w:tentative="1">
+    <w:lvl w:ilvl="3" w:tplc="249261C2" w:tentative="1">
       <w:start w:val="1"/>
       <w:numFmt w:val="decimal"/>
       <w:lvlText w:val="%4."/>
@@ -7205,7 +9225,7 @@
         <w:ind w:left="3240" w:hanging="360"/>
       </w:pPr>
     </w:lvl>
-    <w:lvl w:ilvl="4" w:tplc="7204960A" w:tentative="1">
+    <w:lvl w:ilvl="4" w:tplc="A8A41604" w:tentative="1">
       <w:start w:val="1"/>
       <w:numFmt w:val="lowerLetter"/>
       <w:lvlText w:val="%5."/>
@@ -7214,7 +9234,7 @@
         <w:ind w:left="3960" w:hanging="360"/>
       </w:pPr>
     </w:lvl>
-    <w:lvl w:ilvl="5" w:tplc="9D8455BC" w:tentative="1">
+    <w:lvl w:ilvl="5" w:tplc="152CB98C" w:tentative="1">
       <w:start w:val="1"/>
       <w:numFmt w:val="lowerRoman"/>
       <w:lvlText w:val="%6."/>
@@ -7223,7 +9243,7 @@
         <w:ind w:left="4680" w:hanging="180"/>
       </w:pPr>
     </w:lvl>
-    <w:lvl w:ilvl="6" w:tplc="99084F86" w:tentative="1">
+    <w:lvl w:ilvl="6" w:tplc="E1C021B4" w:tentative="1">
       <w:start w:val="1"/>
       <w:numFmt w:val="decimal"/>
       <w:lvlText w:val="%7."/>
@@ -7232,7 +9252,7 @@
         <w:ind w:left="5400" w:hanging="360"/>
       </w:pPr>
     </w:lvl>
-    <w:lvl w:ilvl="7" w:tplc="55925654" w:tentative="1">
+    <w:lvl w:ilvl="7" w:tplc="5192CCB2" w:tentative="1">
       <w:start w:val="1"/>
       <w:numFmt w:val="lowerLetter"/>
       <w:lvlText w:val="%8."/>
@@ -7241,7 +9261,7 @@
         <w:ind w:left="6120" w:hanging="360"/>
       </w:pPr>
     </w:lvl>
-    <w:lvl w:ilvl="8" w:tplc="6954521A" w:tentative="1">
+    <w:lvl w:ilvl="8" w:tplc="7DDE4840" w:tentative="1">
       <w:start w:val="1"/>
       <w:numFmt w:val="lowerRoman"/>
       <w:lvlText w:val="%9."/>
@@ -7740,6 +9760,56 @@
       <w:shd w:val="clear" w:color="auto" w:fill="E1DFDD"/>
     </w:rPr>
   </w:style>
+  <w:style w:type="paragraph" w:styleId="Footer">
+    <w:name w:val="footer"/>
+    <w:basedOn w:val="Normal"/>
+    <w:link w:val="FooterChar"/>
+    <w:uiPriority w:val="99"/>
+    <w:unhideWhenUsed/>
+    <w:rsid w:val="000E5BEB"/>
+    <w:pPr>
+      <w:tabs>
+        <w:tab w:val="center" w:pos="4680"/>
+        <w:tab w:val="right" w:pos="9360"/>
+      </w:tabs>
+    </w:pPr>
+  </w:style>
+  <w:style w:type="character" w:customStyle="1" w:styleId="FooterChar">
+    <w:name w:val="Footer Char"/>
+    <w:basedOn w:val="DefaultParagraphFont"/>
+    <w:link w:val="Footer"/>
+    <w:uiPriority w:val="99"/>
+    <w:rsid w:val="000E5BEB"/>
+  </w:style>
+  <w:style w:type="character" w:styleId="PageNumber">
+    <w:name w:val="page number"/>
+    <w:basedOn w:val="DefaultParagraphFont"/>
+    <w:uiPriority w:val="99"/>
+    <w:semiHidden/>
+    <w:unhideWhenUsed/>
+    <w:rsid w:val="000E5BEB"/>
+  </w:style>
+  <w:style w:type="paragraph" w:styleId="Header">
+    <w:name w:val="header"/>
+    <w:basedOn w:val="Normal"/>
+    <w:link w:val="HeaderChar"/>
+    <w:uiPriority w:val="99"/>
+    <w:unhideWhenUsed/>
+    <w:rsid w:val="000E5BEB"/>
+    <w:pPr>
+      <w:tabs>
+        <w:tab w:val="center" w:pos="4680"/>
+        <w:tab w:val="right" w:pos="9360"/>
+      </w:tabs>
+    </w:pPr>
+  </w:style>
+  <w:style w:type="character" w:customStyle="1" w:styleId="HeaderChar">
+    <w:name w:val="Header Char"/>
+    <w:basedOn w:val="DefaultParagraphFont"/>
+    <w:link w:val="Header"/>
+    <w:uiPriority w:val="99"/>
+    <w:rsid w:val="000E5BEB"/>
+  </w:style>
 </w:styles>
 </file>
 
